--- a/ece-assignment.docx
+++ b/ece-assignment.docx
@@ -24,7 +24,7 @@
                     <pic:cNvPicPr/>
                   </pic:nvPicPr>
                   <pic:blipFill>
-                    <a:blip r:embed="rId4"/>
+                    <a:blip r:embed="rId5"/>
                     <a:stretch>
                       <a:fillRect/>
                     </a:stretch>
@@ -46,35 +46,92 @@
       </w:r>
     </w:p>
     <w:p/>
-    <w:p/>
-    <w:p/>
-    <w:p>
-      <w:pPr>
-        <w:rPr>
-          <w:rStyle w:val="fontstyle01"/>
-        </w:rPr>
-      </w:pPr>
+    <w:p>
+      <w:r>
+        <w:rPr>
+          <w:b/>
+          <w:sz w:val="44"/>
+        </w:rPr>
+        <w:t xml:space="preserve">About </w:t>
+      </w:r>
+      <w:r>
+        <w:rPr>
+          <w:b/>
+          <w:sz w:val="44"/>
+        </w:rPr>
+        <w:t xml:space="preserve">                                                                    </w:t>
+      </w:r>
       <w:proofErr w:type="spellStart"/>
       <w:r>
         <w:rPr>
-          <w:rStyle w:val="fontstyle01"/>
+          <w:b/>
+          <w:color w:val="92D050"/>
+          <w:sz w:val="48"/>
         </w:rPr>
         <w:t>Ecosol</w:t>
       </w:r>
       <w:proofErr w:type="spellEnd"/>
       <w:r>
         <w:rPr>
-          <w:rStyle w:val="fontstyle01"/>
+          <w:b/>
+          <w:color w:val="92D050"/>
+          <w:sz w:val="48"/>
+        </w:rPr>
+        <w:t xml:space="preserve"> </w:t>
+      </w:r>
+      <w:proofErr w:type="spellStart"/>
+      <w:r>
+        <w:rPr>
+          <w:b/>
+          <w:color w:val="92D050"/>
+          <w:sz w:val="48"/>
+        </w:rPr>
+        <w:t>Pvt.</w:t>
+      </w:r>
+      <w:proofErr w:type="spellEnd"/>
+      <w:r>
+        <w:rPr>
+          <w:b/>
+          <w:color w:val="92D050"/>
+          <w:sz w:val="48"/>
+        </w:rPr>
+        <w:t xml:space="preserve"> Ltd</w:t>
+      </w:r>
+    </w:p>
+    <w:p>
+      <w:pPr>
+        <w:rPr>
+          <w:rStyle w:val="fontstyle01"/>
+          <w:rFonts w:asciiTheme="minorHAnsi" w:hAnsiTheme="minorHAnsi"/>
+          <w:color w:val="auto"/>
+          <w:sz w:val="40"/>
+        </w:rPr>
+      </w:pPr>
+      <w:proofErr w:type="spellStart"/>
+      <w:r>
+        <w:rPr>
+          <w:rStyle w:val="fontstyle01"/>
+          <w:rFonts w:asciiTheme="minorHAnsi" w:hAnsiTheme="minorHAnsi"/>
+          <w:color w:val="auto"/>
+          <w:sz w:val="40"/>
+        </w:rPr>
+        <w:t>Ecosol</w:t>
+      </w:r>
+      <w:proofErr w:type="spellEnd"/>
+      <w:r>
+        <w:rPr>
+          <w:rStyle w:val="fontstyle01"/>
+          <w:rFonts w:asciiTheme="minorHAnsi" w:hAnsiTheme="minorHAnsi"/>
+          <w:color w:val="auto"/>
+          <w:sz w:val="40"/>
         </w:rPr>
         <w:t xml:space="preserve"> is a House of Water and Environmental Services. With a team of seasoned environmentalists, hydrologists, and engineers, we are committed to revolutionize environmental landscape by</w:t>
       </w:r>
       <w:r>
         <w:rPr>
-          <w:rFonts w:ascii="Montserrat-Bold" w:hAnsi="Montserrat-Bold"/>
           <w:b/>
           <w:bCs/>
-          <w:color w:val="000000"/>
-          <w:sz w:val="44"/>
+          <w:sz w:val="40"/>
           <w:szCs w:val="44"/>
         </w:rPr>
         <w:t xml:space="preserve"> </w:t>
@@ -82,49 +139,46 @@
       <w:r>
         <w:rPr>
           <w:rStyle w:val="fontstyle01"/>
-        </w:rPr>
-        <w:t>offering high standard services.</w:t>
-      </w:r>
-    </w:p>
-    <w:p>
-      <w:pPr>
-        <w:rPr>
-          <w:rStyle w:val="fontstyle01"/>
-        </w:rPr>
-      </w:pPr>
-    </w:p>
-    <w:p>
-      <w:pPr>
-        <w:rPr>
-          <w:rStyle w:val="fontstyle01"/>
-        </w:rPr>
-      </w:pPr>
-    </w:p>
-    <w:p>
-      <w:pPr>
-        <w:rPr>
-          <w:rStyle w:val="fontstyle01"/>
-        </w:rPr>
-      </w:pPr>
-      <w:r>
-        <w:rPr>
-          <w:rStyle w:val="fontstyle01"/>
-        </w:rPr>
-        <w:t>About the Owner:</w:t>
-      </w:r>
-    </w:p>
-    <w:p>
-      <w:pPr>
-        <w:rPr>
-          <w:sz w:val="24"/>
-        </w:rPr>
-      </w:pPr>
+          <w:rFonts w:asciiTheme="minorHAnsi" w:hAnsiTheme="minorHAnsi"/>
+          <w:color w:val="auto"/>
+          <w:sz w:val="40"/>
+        </w:rPr>
+        <w:t>o</w:t>
+      </w:r>
+      <w:r>
+        <w:rPr>
+          <w:rStyle w:val="fontstyle01"/>
+          <w:rFonts w:asciiTheme="minorHAnsi" w:hAnsiTheme="minorHAnsi"/>
+          <w:color w:val="auto"/>
+          <w:sz w:val="40"/>
+        </w:rPr>
+        <w:t>ffering high standard services.</w:t>
+      </w:r>
+      <w:r>
+        <w:rPr>
+          <w:rStyle w:val="fontstyle01"/>
+          <w:rFonts w:asciiTheme="minorHAnsi" w:hAnsiTheme="minorHAnsi"/>
+        </w:rPr>
+        <w:t xml:space="preserve">                                            </w:t>
+      </w:r>
+    </w:p>
+    <w:p>
+      <w:pPr>
+        <w:rPr>
+          <w:b/>
+          <w:bCs/>
+          <w:color w:val="000000"/>
+          <w:sz w:val="24"/>
+          <w:szCs w:val="44"/>
+        </w:rPr>
+      </w:pPr>
+      <w:bookmarkStart w:id="0" w:name="_GoBack"/>
       <w:proofErr w:type="spellStart"/>
       <w:r>
         <w:rPr>
           <w:rStyle w:val="fontstyle01"/>
-          <w:b w:val="0"/>
-          <w:sz w:val="24"/>
+          <w:rFonts w:asciiTheme="minorHAnsi" w:hAnsiTheme="minorHAnsi"/>
+          <w:sz w:val="28"/>
         </w:rPr>
         <w:t>Maliha</w:t>
       </w:r>
@@ -132,8 +186,8 @@
       <w:r>
         <w:rPr>
           <w:rStyle w:val="fontstyle01"/>
-          <w:b w:val="0"/>
-          <w:sz w:val="24"/>
+          <w:rFonts w:asciiTheme="minorHAnsi" w:hAnsiTheme="minorHAnsi"/>
+          <w:sz w:val="28"/>
         </w:rPr>
         <w:t xml:space="preserve"> </w:t>
       </w:r>
@@ -141,8 +195,8 @@
       <w:r>
         <w:rPr>
           <w:rStyle w:val="fontstyle01"/>
-          <w:b w:val="0"/>
-          <w:sz w:val="24"/>
+          <w:rFonts w:asciiTheme="minorHAnsi" w:hAnsiTheme="minorHAnsi"/>
+          <w:sz w:val="28"/>
         </w:rPr>
         <w:t>Abbass</w:t>
       </w:r>
@@ -150,48 +204,1357 @@
       <w:r>
         <w:rPr>
           <w:rStyle w:val="fontstyle01"/>
-          <w:b w:val="0"/>
-          <w:sz w:val="24"/>
-        </w:rPr>
-        <w:t xml:space="preserve"> Zaidi is a civil Engineering graduate from NED University back in 2014 Jan, after that she went through few competitive exams and from there she started thinking of having her own initiative. Then she started </w:t>
+          <w:rFonts w:asciiTheme="minorHAnsi" w:hAnsiTheme="minorHAnsi"/>
+          <w:sz w:val="28"/>
+        </w:rPr>
+        <w:t xml:space="preserve"> Zaidi</w:t>
+      </w:r>
+      <w:r>
+        <w:rPr>
+          <w:rStyle w:val="fontstyle01"/>
+          <w:rFonts w:asciiTheme="minorHAnsi" w:hAnsiTheme="minorHAnsi"/>
+          <w:b w:val="0"/>
+          <w:sz w:val="28"/>
+        </w:rPr>
+        <w:t xml:space="preserve"> </w:t>
+      </w:r>
+      <w:bookmarkEnd w:id="0"/>
+      <w:r>
+        <w:rPr>
+          <w:rStyle w:val="fontstyle01"/>
+          <w:rFonts w:asciiTheme="minorHAnsi" w:hAnsiTheme="minorHAnsi"/>
+          <w:b w:val="0"/>
+          <w:sz w:val="24"/>
+        </w:rPr>
+        <w:t xml:space="preserve">is a civil Engineering graduate from NED University back in 2014 Jan, after that she went through few competitive exams and from there she started thinking of having her own initiative. Then she started </w:t>
+      </w:r>
+      <w:r>
+        <w:rPr>
+          <w:rStyle w:val="fontstyle01"/>
+          <w:rFonts w:asciiTheme="minorHAnsi" w:hAnsiTheme="minorHAnsi"/>
+          <w:b w:val="0"/>
+          <w:sz w:val="24"/>
+        </w:rPr>
+        <w:t>off</w:t>
+      </w:r>
+      <w:r>
+        <w:rPr>
+          <w:rStyle w:val="fontstyle01"/>
+          <w:rFonts w:asciiTheme="minorHAnsi" w:hAnsiTheme="minorHAnsi"/>
+          <w:b w:val="0"/>
+          <w:sz w:val="24"/>
+        </w:rPr>
+        <w:t xml:space="preserve"> </w:t>
+      </w:r>
+      <w:r>
+        <w:rPr>
+          <w:rStyle w:val="fontstyle01"/>
+          <w:rFonts w:asciiTheme="minorHAnsi" w:hAnsiTheme="minorHAnsi"/>
+          <w:b w:val="0"/>
+          <w:sz w:val="24"/>
+        </w:rPr>
+        <w:t xml:space="preserve">with </w:t>
+      </w:r>
+      <w:r>
+        <w:rPr>
+          <w:rStyle w:val="fontstyle01"/>
+          <w:rFonts w:asciiTheme="minorHAnsi" w:hAnsiTheme="minorHAnsi"/>
+          <w:sz w:val="24"/>
+        </w:rPr>
+        <w:t>National Dialog for Climate</w:t>
+      </w:r>
+      <w:r>
+        <w:rPr>
+          <w:rStyle w:val="fontstyle01"/>
+          <w:rFonts w:asciiTheme="minorHAnsi" w:hAnsiTheme="minorHAnsi"/>
+          <w:sz w:val="24"/>
+        </w:rPr>
+        <w:t xml:space="preserve"> Change</w:t>
+      </w:r>
+      <w:r>
+        <w:rPr>
+          <w:rStyle w:val="fontstyle01"/>
+          <w:rFonts w:asciiTheme="minorHAnsi" w:hAnsiTheme="minorHAnsi"/>
+          <w:b w:val="0"/>
+          <w:sz w:val="24"/>
+        </w:rPr>
+        <w:t>, from that idea she thought of started her own company by the name</w:t>
+      </w:r>
+      <w:r>
+        <w:rPr>
+          <w:rStyle w:val="fontstyle01"/>
+          <w:rFonts w:asciiTheme="minorHAnsi" w:hAnsiTheme="minorHAnsi"/>
+          <w:sz w:val="24"/>
+        </w:rPr>
+        <w:t xml:space="preserve"> </w:t>
       </w:r>
       <w:proofErr w:type="spellStart"/>
       <w:r>
         <w:rPr>
           <w:rStyle w:val="fontstyle01"/>
-          <w:b w:val="0"/>
-          <w:sz w:val="24"/>
-        </w:rPr>
-        <w:t>of</w:t>
+          <w:rFonts w:asciiTheme="minorHAnsi" w:hAnsiTheme="minorHAnsi"/>
+          <w:sz w:val="24"/>
+        </w:rPr>
+        <w:t>Ecosol</w:t>
       </w:r>
       <w:proofErr w:type="spellEnd"/>
       <w:r>
         <w:rPr>
           <w:rStyle w:val="fontstyle01"/>
-          <w:b w:val="0"/>
-          <w:sz w:val="24"/>
-        </w:rPr>
-        <w:t xml:space="preserve"> with National Dialog for Climatic Change</w:t>
-      </w:r>
-      <w:bookmarkStart w:id="0" w:name="_GoBack"/>
-      <w:bookmarkEnd w:id="0"/>
-      <w:r>
-        <w:rPr>
-          <w:rStyle w:val="fontstyle01"/>
-          <w:b w:val="0"/>
-          <w:sz w:val="24"/>
-        </w:rPr>
-        <w:t xml:space="preserve">  </w:t>
+          <w:rFonts w:asciiTheme="minorHAnsi" w:hAnsiTheme="minorHAnsi"/>
+          <w:b w:val="0"/>
+          <w:sz w:val="24"/>
+        </w:rPr>
+        <w:t xml:space="preserve"> (Ecological solutions.</w:t>
+      </w:r>
+      <w:r>
+        <w:rPr>
+          <w:rStyle w:val="fontstyle01"/>
+        </w:rPr>
+        <w:t xml:space="preserve"> </w:t>
+      </w:r>
+      <w:r>
+        <w:rPr>
+          <w:bCs/>
+          <w:color w:val="000000"/>
+          <w:sz w:val="24"/>
+          <w:szCs w:val="44"/>
+        </w:rPr>
+        <w:t>Her initiative</w:t>
+      </w:r>
+      <w:r>
+        <w:rPr>
+          <w:bCs/>
+          <w:color w:val="000000"/>
+          <w:sz w:val="24"/>
+          <w:szCs w:val="44"/>
+        </w:rPr>
+        <w:t xml:space="preserve"> has pioneered the idea of dialogue</w:t>
+      </w:r>
+      <w:r>
+        <w:rPr>
+          <w:bCs/>
+          <w:color w:val="000000"/>
+          <w:sz w:val="24"/>
+          <w:szCs w:val="44"/>
+        </w:rPr>
+        <w:t xml:space="preserve"> </w:t>
+      </w:r>
+      <w:r>
+        <w:rPr>
+          <w:bCs/>
+          <w:color w:val="000000"/>
+          <w:sz w:val="24"/>
+          <w:szCs w:val="44"/>
+        </w:rPr>
+        <w:t>by bringing scientists and policy makers</w:t>
+      </w:r>
+      <w:r>
+        <w:rPr>
+          <w:bCs/>
+          <w:color w:val="000000"/>
+          <w:sz w:val="24"/>
+          <w:szCs w:val="44"/>
+        </w:rPr>
+        <w:t xml:space="preserve"> to the front. She</w:t>
+      </w:r>
+      <w:r>
+        <w:rPr>
+          <w:bCs/>
+          <w:color w:val="000000"/>
+          <w:sz w:val="24"/>
+          <w:szCs w:val="44"/>
+        </w:rPr>
+        <w:t xml:space="preserve"> feel</w:t>
+      </w:r>
+      <w:r>
+        <w:rPr>
+          <w:bCs/>
+          <w:color w:val="000000"/>
+          <w:sz w:val="24"/>
+          <w:szCs w:val="44"/>
+        </w:rPr>
+        <w:t>s</w:t>
+      </w:r>
+      <w:r>
+        <w:rPr>
+          <w:bCs/>
+          <w:color w:val="000000"/>
+          <w:sz w:val="24"/>
+          <w:szCs w:val="44"/>
+        </w:rPr>
+        <w:t xml:space="preserve"> honoured to</w:t>
+      </w:r>
+      <w:r>
+        <w:rPr>
+          <w:bCs/>
+          <w:color w:val="000000"/>
+          <w:sz w:val="24"/>
+          <w:szCs w:val="44"/>
+        </w:rPr>
+        <w:t xml:space="preserve"> </w:t>
+      </w:r>
+      <w:r>
+        <w:rPr>
+          <w:bCs/>
+          <w:color w:val="000000"/>
+          <w:sz w:val="24"/>
+          <w:szCs w:val="44"/>
+        </w:rPr>
+        <w:t>revolutionize the discourse on climate</w:t>
+      </w:r>
+      <w:r>
+        <w:rPr>
+          <w:bCs/>
+          <w:color w:val="000000"/>
+          <w:sz w:val="24"/>
+          <w:szCs w:val="44"/>
+        </w:rPr>
+        <w:t xml:space="preserve"> </w:t>
+      </w:r>
+      <w:r>
+        <w:rPr>
+          <w:bCs/>
+          <w:color w:val="000000"/>
+          <w:sz w:val="24"/>
+          <w:szCs w:val="44"/>
+        </w:rPr>
+        <w:t>change through research, training,</w:t>
+      </w:r>
+      <w:r>
+        <w:rPr>
+          <w:bCs/>
+          <w:color w:val="000000"/>
+          <w:sz w:val="24"/>
+          <w:szCs w:val="44"/>
+        </w:rPr>
+        <w:t xml:space="preserve"> </w:t>
+      </w:r>
+      <w:r>
+        <w:rPr>
+          <w:bCs/>
+          <w:color w:val="000000"/>
+          <w:sz w:val="24"/>
+          <w:szCs w:val="44"/>
+        </w:rPr>
+        <w:t>journalism, activism and education to</w:t>
+      </w:r>
+      <w:r>
+        <w:rPr>
+          <w:bCs/>
+          <w:color w:val="000000"/>
+          <w:sz w:val="24"/>
+          <w:szCs w:val="44"/>
+        </w:rPr>
+        <w:t xml:space="preserve"> </w:t>
+      </w:r>
+      <w:r>
+        <w:rPr>
+          <w:bCs/>
+          <w:color w:val="000000"/>
+          <w:sz w:val="24"/>
+          <w:szCs w:val="44"/>
+        </w:rPr>
+        <w:t>prepare young scientists and</w:t>
+      </w:r>
+      <w:r>
+        <w:rPr>
+          <w:bCs/>
+          <w:color w:val="000000"/>
+          <w:sz w:val="24"/>
+          <w:szCs w:val="44"/>
+        </w:rPr>
+        <w:t xml:space="preserve"> </w:t>
+      </w:r>
+      <w:r>
+        <w:rPr>
+          <w:bCs/>
+          <w:color w:val="000000"/>
+          <w:sz w:val="24"/>
+          <w:szCs w:val="44"/>
+        </w:rPr>
+        <w:t>policymakers to fight against the diverse</w:t>
+      </w:r>
+      <w:r>
+        <w:rPr>
+          <w:bCs/>
+          <w:color w:val="000000"/>
+          <w:sz w:val="24"/>
+          <w:szCs w:val="44"/>
+        </w:rPr>
+        <w:t xml:space="preserve"> </w:t>
+      </w:r>
+      <w:r>
+        <w:rPr>
+          <w:bCs/>
+          <w:color w:val="000000"/>
+          <w:sz w:val="24"/>
+          <w:szCs w:val="44"/>
+        </w:rPr>
+        <w:t>effects of climate change</w:t>
+      </w:r>
+      <w:r>
+        <w:rPr>
+          <w:bCs/>
+          <w:color w:val="000000"/>
+          <w:sz w:val="24"/>
+          <w:szCs w:val="44"/>
+        </w:rPr>
+        <w:t>.</w:t>
+      </w:r>
+    </w:p>
+    <w:p>
+      <w:pPr>
+        <w:rPr>
+          <w:rStyle w:val="fontstyle01"/>
+          <w:rFonts w:asciiTheme="minorHAnsi" w:hAnsiTheme="minorHAnsi"/>
+          <w:b w:val="0"/>
+          <w:sz w:val="24"/>
+        </w:rPr>
+      </w:pPr>
+      <w:proofErr w:type="spellStart"/>
+      <w:r>
+        <w:rPr>
+          <w:rStyle w:val="fontstyle01"/>
+          <w:rFonts w:asciiTheme="minorHAnsi" w:hAnsiTheme="minorHAnsi"/>
+          <w:sz w:val="28"/>
+        </w:rPr>
+        <w:t>Ecosol</w:t>
+      </w:r>
+      <w:proofErr w:type="spellEnd"/>
+      <w:r>
+        <w:rPr>
+          <w:rStyle w:val="fontstyle01"/>
+          <w:rFonts w:asciiTheme="minorHAnsi" w:hAnsiTheme="minorHAnsi"/>
+          <w:b w:val="0"/>
+          <w:sz w:val="24"/>
+        </w:rPr>
+        <w:t xml:space="preserve"> is basically a house for water and environmental services, where they provide engineering services, soft skill when it comes to imparting knowledge about climate change by arranging and conducting seminars, fellowships, trainings on engineering software and policy making, further more in the near future they are planning to offer courses to school and colleges on the subject of environment and climate change and further be moving on to having their certifications in Pakistan for buildings specially.</w:t>
+      </w:r>
+    </w:p>
+    <w:p>
+      <w:pPr>
+        <w:rPr>
+          <w:rStyle w:val="fontstyle01"/>
+          <w:rFonts w:asciiTheme="minorHAnsi" w:hAnsiTheme="minorHAnsi"/>
+          <w:b w:val="0"/>
+          <w:sz w:val="24"/>
+        </w:rPr>
+      </w:pPr>
+    </w:p>
+    <w:p>
+      <w:pPr>
+        <w:rPr>
+          <w:rStyle w:val="fontstyle01"/>
+          <w:rFonts w:asciiTheme="minorHAnsi" w:hAnsiTheme="minorHAnsi"/>
+          <w:b w:val="0"/>
+          <w:sz w:val="24"/>
+        </w:rPr>
+      </w:pPr>
+    </w:p>
+    <w:p>
+      <w:pPr>
+        <w:rPr>
+          <w:rStyle w:val="fontstyle01"/>
+          <w:rFonts w:asciiTheme="minorHAnsi" w:hAnsiTheme="minorHAnsi"/>
+          <w:b w:val="0"/>
+          <w:sz w:val="24"/>
+        </w:rPr>
+      </w:pPr>
+    </w:p>
+    <w:p>
+      <w:pPr>
+        <w:rPr>
+          <w:rStyle w:val="fontstyle01"/>
+          <w:rFonts w:asciiTheme="minorHAnsi" w:hAnsiTheme="minorHAnsi"/>
+          <w:b w:val="0"/>
+          <w:sz w:val="24"/>
+        </w:rPr>
+      </w:pPr>
+      <w:r>
+        <w:rPr>
+          <w:rStyle w:val="fontstyle01"/>
+          <w:rFonts w:asciiTheme="minorHAnsi" w:hAnsiTheme="minorHAnsi"/>
+          <w:b w:val="0"/>
+          <w:sz w:val="24"/>
+        </w:rPr>
+        <w:t>So far the company</w:t>
+      </w:r>
+      <w:r>
+        <w:rPr>
+          <w:rStyle w:val="fontstyle01"/>
+          <w:rFonts w:asciiTheme="minorHAnsi" w:hAnsiTheme="minorHAnsi"/>
+          <w:b w:val="0"/>
+          <w:sz w:val="24"/>
+        </w:rPr>
+        <w:t>’s success is good</w:t>
+      </w:r>
+      <w:r>
+        <w:rPr>
+          <w:rStyle w:val="fontstyle01"/>
+          <w:rFonts w:asciiTheme="minorHAnsi" w:hAnsiTheme="minorHAnsi"/>
+          <w:b w:val="0"/>
+          <w:sz w:val="24"/>
+        </w:rPr>
+        <w:t>, over th</w:t>
+      </w:r>
+      <w:r>
+        <w:rPr>
+          <w:rStyle w:val="fontstyle01"/>
+          <w:rFonts w:asciiTheme="minorHAnsi" w:hAnsiTheme="minorHAnsi"/>
+          <w:b w:val="0"/>
+          <w:sz w:val="24"/>
+        </w:rPr>
+        <w:t xml:space="preserve">e period of time they have concluded some significant </w:t>
+      </w:r>
+      <w:r>
+        <w:rPr>
+          <w:rStyle w:val="fontstyle01"/>
+          <w:rFonts w:asciiTheme="minorHAnsi" w:hAnsiTheme="minorHAnsi"/>
+          <w:b w:val="0"/>
+          <w:sz w:val="24"/>
+        </w:rPr>
+        <w:t xml:space="preserve">partnerships with </w:t>
+      </w:r>
+      <w:proofErr w:type="spellStart"/>
+      <w:r>
+        <w:rPr>
+          <w:rStyle w:val="fontstyle01"/>
+          <w:rFonts w:asciiTheme="minorHAnsi" w:hAnsiTheme="minorHAnsi"/>
+          <w:b w:val="0"/>
+          <w:sz w:val="24"/>
+        </w:rPr>
+        <w:t>Nespak</w:t>
+      </w:r>
+      <w:proofErr w:type="spellEnd"/>
+      <w:r>
+        <w:rPr>
+          <w:rStyle w:val="fontstyle01"/>
+          <w:rFonts w:asciiTheme="minorHAnsi" w:hAnsiTheme="minorHAnsi"/>
+          <w:b w:val="0"/>
+          <w:sz w:val="24"/>
+        </w:rPr>
+        <w:t xml:space="preserve">, NIC, </w:t>
+      </w:r>
+      <w:proofErr w:type="spellStart"/>
+      <w:r>
+        <w:rPr>
+          <w:rStyle w:val="fontstyle01"/>
+          <w:rFonts w:asciiTheme="minorHAnsi" w:hAnsiTheme="minorHAnsi"/>
+          <w:b w:val="0"/>
+          <w:sz w:val="24"/>
+        </w:rPr>
+        <w:t>Essa</w:t>
+      </w:r>
+      <w:proofErr w:type="spellEnd"/>
+      <w:r>
+        <w:rPr>
+          <w:rStyle w:val="fontstyle01"/>
+          <w:rFonts w:asciiTheme="minorHAnsi" w:hAnsiTheme="minorHAnsi"/>
+          <w:b w:val="0"/>
+          <w:sz w:val="24"/>
+        </w:rPr>
+        <w:t xml:space="preserve"> Lab. So with respect to partnership the company is quite successful as they believe that without partnership no business can </w:t>
+      </w:r>
+      <w:proofErr w:type="spellStart"/>
+      <w:r>
+        <w:rPr>
+          <w:rStyle w:val="fontstyle01"/>
+          <w:rFonts w:asciiTheme="minorHAnsi" w:hAnsiTheme="minorHAnsi"/>
+          <w:b w:val="0"/>
+          <w:sz w:val="24"/>
+        </w:rPr>
+        <w:t>succed</w:t>
+      </w:r>
+      <w:proofErr w:type="spellEnd"/>
+      <w:r>
+        <w:rPr>
+          <w:rStyle w:val="fontstyle01"/>
+          <w:rFonts w:asciiTheme="minorHAnsi" w:hAnsiTheme="minorHAnsi"/>
+          <w:b w:val="0"/>
+          <w:sz w:val="24"/>
+        </w:rPr>
+        <w:t>.</w:t>
+      </w:r>
+    </w:p>
+    <w:p>
+      <w:pPr>
+        <w:rPr>
+          <w:rStyle w:val="fontstyle01"/>
+          <w:rFonts w:asciiTheme="minorHAnsi" w:hAnsiTheme="minorHAnsi"/>
+          <w:b w:val="0"/>
+          <w:sz w:val="24"/>
+        </w:rPr>
+      </w:pPr>
+    </w:p>
+    <w:p>
+      <w:pPr>
+        <w:rPr>
+          <w:rStyle w:val="fontstyle01"/>
+          <w:rFonts w:asciiTheme="minorHAnsi" w:hAnsiTheme="minorHAnsi"/>
+          <w:b w:val="0"/>
+          <w:sz w:val="24"/>
+        </w:rPr>
+      </w:pPr>
+      <w:r>
+        <w:rPr>
+          <w:rStyle w:val="fontstyle01"/>
+          <w:rFonts w:asciiTheme="minorHAnsi" w:hAnsiTheme="minorHAnsi"/>
+          <w:b w:val="0"/>
+          <w:sz w:val="24"/>
+        </w:rPr>
+        <w:t>It took around more than a year to earn a profit.</w:t>
+      </w:r>
+    </w:p>
+    <w:p>
+      <w:pPr>
+        <w:rPr>
+          <w:rStyle w:val="fontstyle01"/>
+          <w:rFonts w:asciiTheme="minorHAnsi" w:hAnsiTheme="minorHAnsi"/>
+          <w:b w:val="0"/>
+          <w:sz w:val="24"/>
+        </w:rPr>
+      </w:pPr>
+      <w:r>
+        <w:rPr>
+          <w:rStyle w:val="fontstyle01"/>
+          <w:rFonts w:asciiTheme="minorHAnsi" w:hAnsiTheme="minorHAnsi"/>
+          <w:b w:val="0"/>
+          <w:sz w:val="24"/>
+        </w:rPr>
+        <w:t xml:space="preserve">At </w:t>
+      </w:r>
+      <w:r>
+        <w:rPr>
+          <w:rStyle w:val="fontstyle01"/>
+          <w:rFonts w:asciiTheme="minorHAnsi" w:hAnsiTheme="minorHAnsi"/>
+          <w:b w:val="0"/>
+          <w:sz w:val="24"/>
+        </w:rPr>
+        <w:t>the current there are no permane</w:t>
+      </w:r>
+      <w:r>
+        <w:rPr>
+          <w:rStyle w:val="fontstyle01"/>
+          <w:rFonts w:asciiTheme="minorHAnsi" w:hAnsiTheme="minorHAnsi"/>
+          <w:b w:val="0"/>
+          <w:sz w:val="24"/>
+        </w:rPr>
+        <w:t>nt employees all are hired on project basis.</w:t>
+      </w:r>
+    </w:p>
+    <w:p>
+      <w:pPr>
+        <w:jc w:val="both"/>
+        <w:rPr>
+          <w:rStyle w:val="fontstyle11"/>
+          <w:rFonts w:asciiTheme="minorHAnsi" w:hAnsiTheme="minorHAnsi"/>
+          <w:i/>
+          <w:sz w:val="28"/>
+        </w:rPr>
+      </w:pPr>
+      <w:r>
+        <w:rPr>
+          <w:rStyle w:val="fontstyle01"/>
+          <w:rFonts w:asciiTheme="minorHAnsi" w:hAnsiTheme="minorHAnsi"/>
+          <w:color w:val="00B050"/>
+        </w:rPr>
+        <w:t>MISSION</w:t>
+      </w:r>
+      <w:r>
+        <w:rPr>
+          <w:b/>
+          <w:bCs/>
+          <w:color w:val="00B050"/>
+          <w:sz w:val="60"/>
+          <w:szCs w:val="60"/>
+        </w:rPr>
+        <w:br/>
+      </w:r>
+      <w:proofErr w:type="spellStart"/>
+      <w:r>
+        <w:rPr>
+          <w:rStyle w:val="fontstyle11"/>
+          <w:rFonts w:asciiTheme="minorHAnsi" w:hAnsiTheme="minorHAnsi"/>
+          <w:i/>
+          <w:sz w:val="28"/>
+        </w:rPr>
+        <w:t>Ecosol</w:t>
+      </w:r>
+      <w:proofErr w:type="spellEnd"/>
+      <w:r>
+        <w:rPr>
+          <w:rStyle w:val="fontstyle11"/>
+          <w:rFonts w:asciiTheme="minorHAnsi" w:hAnsiTheme="minorHAnsi"/>
+          <w:i/>
+          <w:sz w:val="28"/>
+        </w:rPr>
+        <w:t xml:space="preserve"> </w:t>
+      </w:r>
+      <w:proofErr w:type="spellStart"/>
+      <w:r>
+        <w:rPr>
+          <w:rStyle w:val="fontstyle11"/>
+          <w:rFonts w:asciiTheme="minorHAnsi" w:hAnsiTheme="minorHAnsi"/>
+          <w:i/>
+          <w:sz w:val="28"/>
+        </w:rPr>
+        <w:t>Pvt.</w:t>
+      </w:r>
+      <w:proofErr w:type="spellEnd"/>
+      <w:r>
+        <w:rPr>
+          <w:rStyle w:val="fontstyle11"/>
+          <w:rFonts w:asciiTheme="minorHAnsi" w:hAnsiTheme="minorHAnsi"/>
+          <w:i/>
+          <w:sz w:val="28"/>
+        </w:rPr>
+        <w:t xml:space="preserve"> Ltd. aims to improve the environment by providing its clients with sustainable solutions whereas, identifying global environmental problems</w:t>
+      </w:r>
+      <w:r>
+        <w:rPr>
+          <w:b/>
+          <w:bCs/>
+          <w:i/>
+          <w:color w:val="000000"/>
+          <w:sz w:val="28"/>
+          <w:szCs w:val="30"/>
+        </w:rPr>
+        <w:t xml:space="preserve"> </w:t>
+      </w:r>
+      <w:r>
+        <w:rPr>
+          <w:rStyle w:val="fontstyle11"/>
+          <w:rFonts w:asciiTheme="minorHAnsi" w:hAnsiTheme="minorHAnsi"/>
+          <w:i/>
+          <w:sz w:val="28"/>
+        </w:rPr>
+        <w:t xml:space="preserve">caused by climate change and other anthropogenic factors and presents </w:t>
+      </w:r>
+      <w:proofErr w:type="spellStart"/>
+      <w:r>
+        <w:rPr>
+          <w:rStyle w:val="fontstyle11"/>
+          <w:rFonts w:asciiTheme="minorHAnsi" w:hAnsiTheme="minorHAnsi"/>
+          <w:i/>
+          <w:sz w:val="28"/>
+        </w:rPr>
+        <w:t>ecofriendly</w:t>
+      </w:r>
+      <w:proofErr w:type="spellEnd"/>
+      <w:r>
+        <w:rPr>
+          <w:rStyle w:val="fontstyle11"/>
+          <w:rFonts w:asciiTheme="minorHAnsi" w:hAnsiTheme="minorHAnsi"/>
+          <w:i/>
+          <w:sz w:val="28"/>
+        </w:rPr>
+        <w:t xml:space="preserve"> solution for a</w:t>
+      </w:r>
+      <w:r>
+        <w:rPr>
+          <w:b/>
+          <w:bCs/>
+          <w:i/>
+          <w:color w:val="000000"/>
+          <w:sz w:val="28"/>
+          <w:szCs w:val="30"/>
+        </w:rPr>
+        <w:t xml:space="preserve"> </w:t>
+      </w:r>
+      <w:r>
+        <w:rPr>
+          <w:rStyle w:val="fontstyle11"/>
+          <w:rFonts w:asciiTheme="minorHAnsi" w:hAnsiTheme="minorHAnsi"/>
+          <w:i/>
+          <w:sz w:val="28"/>
+        </w:rPr>
+        <w:t>green future.</w:t>
+      </w:r>
+    </w:p>
+    <w:p>
+      <w:pPr>
+        <w:ind w:right="656"/>
+        <w:jc w:val="both"/>
+        <w:rPr>
+          <w:rStyle w:val="fontstyle11"/>
+          <w:rFonts w:asciiTheme="minorHAnsi" w:hAnsiTheme="minorHAnsi"/>
+          <w:color w:val="00B050"/>
+          <w:sz w:val="28"/>
+        </w:rPr>
+      </w:pPr>
+    </w:p>
+    <w:p>
+      <w:pPr>
+        <w:jc w:val="both"/>
+        <w:rPr>
+          <w:rStyle w:val="fontstyle01"/>
+          <w:rFonts w:asciiTheme="minorHAnsi" w:hAnsiTheme="minorHAnsi"/>
+          <w:b w:val="0"/>
+          <w:sz w:val="24"/>
+        </w:rPr>
+      </w:pPr>
+      <w:r>
+        <w:rPr>
+          <w:rStyle w:val="fontstyle01"/>
+          <w:rFonts w:asciiTheme="minorHAnsi" w:hAnsiTheme="minorHAnsi"/>
+          <w:color w:val="00B050"/>
+        </w:rPr>
+        <w:t>VISION</w:t>
+      </w:r>
+      <w:r>
+        <w:rPr>
+          <w:b/>
+          <w:bCs/>
+          <w:color w:val="47A346"/>
+          <w:sz w:val="60"/>
+          <w:szCs w:val="60"/>
+        </w:rPr>
+        <w:br/>
+      </w:r>
+      <w:r>
+        <w:rPr>
+          <w:rStyle w:val="fontstyle11"/>
+          <w:rFonts w:asciiTheme="minorHAnsi" w:hAnsiTheme="minorHAnsi"/>
+          <w:i/>
+        </w:rPr>
+        <w:t>Our vision is to promote</w:t>
+      </w:r>
+      <w:r>
+        <w:rPr>
+          <w:b/>
+          <w:bCs/>
+          <w:i/>
+          <w:color w:val="000000"/>
+          <w:sz w:val="30"/>
+          <w:szCs w:val="30"/>
+        </w:rPr>
+        <w:t xml:space="preserve"> </w:t>
+      </w:r>
+      <w:r>
+        <w:rPr>
+          <w:rStyle w:val="fontstyle11"/>
+          <w:rFonts w:asciiTheme="minorHAnsi" w:hAnsiTheme="minorHAnsi"/>
+          <w:i/>
+        </w:rPr>
+        <w:t>research and development and bring innovation in the field of engineering, environment and provide</w:t>
+      </w:r>
+      <w:r>
+        <w:rPr>
+          <w:b/>
+          <w:bCs/>
+          <w:i/>
+          <w:color w:val="000000"/>
+          <w:sz w:val="30"/>
+          <w:szCs w:val="30"/>
+        </w:rPr>
+        <w:br/>
+      </w:r>
+      <w:r>
+        <w:rPr>
+          <w:rStyle w:val="fontstyle11"/>
+          <w:rFonts w:asciiTheme="minorHAnsi" w:hAnsiTheme="minorHAnsi"/>
+          <w:i/>
+        </w:rPr>
+        <w:t>economical solutions of high</w:t>
+      </w:r>
+      <w:r>
+        <w:rPr>
+          <w:b/>
+          <w:bCs/>
+          <w:i/>
+          <w:color w:val="000000"/>
+          <w:sz w:val="30"/>
+          <w:szCs w:val="30"/>
+        </w:rPr>
+        <w:t xml:space="preserve"> </w:t>
+      </w:r>
+      <w:r>
+        <w:rPr>
+          <w:rStyle w:val="fontstyle11"/>
+          <w:rFonts w:asciiTheme="minorHAnsi" w:hAnsiTheme="minorHAnsi"/>
+          <w:i/>
+        </w:rPr>
+        <w:t>quality standard whereas,</w:t>
+      </w:r>
+      <w:r>
+        <w:rPr>
+          <w:rStyle w:val="fontstyle11"/>
+          <w:rFonts w:asciiTheme="minorHAnsi" w:hAnsiTheme="minorHAnsi"/>
+          <w:i/>
+        </w:rPr>
+        <w:t xml:space="preserve"> </w:t>
+      </w:r>
+      <w:r>
+        <w:rPr>
+          <w:rStyle w:val="fontstyle11"/>
+          <w:rFonts w:asciiTheme="minorHAnsi" w:hAnsiTheme="minorHAnsi"/>
+          <w:i/>
+        </w:rPr>
+        <w:t>enlighten</w:t>
+      </w:r>
+      <w:r>
+        <w:rPr>
+          <w:rStyle w:val="fontstyle11"/>
+          <w:rFonts w:asciiTheme="minorHAnsi" w:hAnsiTheme="minorHAnsi"/>
+          <w:i/>
+        </w:rPr>
+        <w:t xml:space="preserve"> </w:t>
+      </w:r>
+      <w:r>
+        <w:rPr>
+          <w:rStyle w:val="fontstyle11"/>
+          <w:rFonts w:asciiTheme="minorHAnsi" w:hAnsiTheme="minorHAnsi"/>
+          <w:i/>
+        </w:rPr>
+        <w:t>masses about</w:t>
+      </w:r>
+      <w:r>
+        <w:rPr>
+          <w:rStyle w:val="fontstyle11"/>
+          <w:rFonts w:asciiTheme="minorHAnsi" w:hAnsiTheme="minorHAnsi"/>
+          <w:i/>
+        </w:rPr>
+        <w:t xml:space="preserve"> </w:t>
+      </w:r>
+      <w:r>
+        <w:rPr>
+          <w:rStyle w:val="fontstyle11"/>
+          <w:rFonts w:asciiTheme="minorHAnsi" w:hAnsiTheme="minorHAnsi"/>
+          <w:i/>
+        </w:rPr>
+        <w:t>deterioration of</w:t>
+      </w:r>
+      <w:r>
+        <w:rPr>
+          <w:b/>
+          <w:bCs/>
+          <w:i/>
+          <w:color w:val="000000"/>
+          <w:sz w:val="30"/>
+          <w:szCs w:val="30"/>
+        </w:rPr>
+        <w:t xml:space="preserve"> </w:t>
+      </w:r>
+      <w:r>
+        <w:rPr>
+          <w:rStyle w:val="fontstyle11"/>
+          <w:rFonts w:asciiTheme="minorHAnsi" w:hAnsiTheme="minorHAnsi"/>
+          <w:i/>
+        </w:rPr>
+        <w:t>environment and create</w:t>
+      </w:r>
+      <w:r>
+        <w:rPr>
+          <w:rStyle w:val="fontstyle11"/>
+          <w:rFonts w:asciiTheme="minorHAnsi" w:hAnsiTheme="minorHAnsi"/>
+          <w:i/>
+        </w:rPr>
+        <w:t xml:space="preserve"> </w:t>
+      </w:r>
+      <w:r>
+        <w:rPr>
+          <w:rStyle w:val="fontstyle11"/>
+          <w:rFonts w:asciiTheme="minorHAnsi" w:hAnsiTheme="minorHAnsi"/>
+          <w:i/>
+        </w:rPr>
+        <w:t>content to change public</w:t>
+      </w:r>
+      <w:r>
+        <w:rPr>
+          <w:rStyle w:val="fontstyle11"/>
+          <w:rFonts w:asciiTheme="minorHAnsi" w:hAnsiTheme="minorHAnsi"/>
+          <w:i/>
+        </w:rPr>
+        <w:t xml:space="preserve"> </w:t>
+      </w:r>
+      <w:r>
+        <w:rPr>
+          <w:rStyle w:val="fontstyle11"/>
+          <w:rFonts w:asciiTheme="minorHAnsi" w:hAnsiTheme="minorHAnsi"/>
+          <w:i/>
+        </w:rPr>
+        <w:t>opinion in favo</w:t>
+      </w:r>
+      <w:r>
+        <w:rPr>
+          <w:rStyle w:val="fontstyle11"/>
+          <w:rFonts w:asciiTheme="minorHAnsi" w:hAnsiTheme="minorHAnsi"/>
+          <w:i/>
+        </w:rPr>
+        <w:t>u</w:t>
+      </w:r>
+      <w:r>
+        <w:rPr>
+          <w:rStyle w:val="fontstyle11"/>
+          <w:rFonts w:asciiTheme="minorHAnsi" w:hAnsiTheme="minorHAnsi"/>
+          <w:i/>
+        </w:rPr>
+        <w:t>r of eco</w:t>
+      </w:r>
+      <w:r>
+        <w:rPr>
+          <w:rStyle w:val="fontstyle11"/>
+          <w:rFonts w:asciiTheme="minorHAnsi" w:hAnsiTheme="minorHAnsi"/>
+          <w:i/>
+        </w:rPr>
+        <w:t>-</w:t>
+      </w:r>
+      <w:r>
+        <w:rPr>
+          <w:rStyle w:val="fontstyle11"/>
+          <w:rFonts w:asciiTheme="minorHAnsi" w:hAnsiTheme="minorHAnsi"/>
+          <w:i/>
+        </w:rPr>
+        <w:t>friendly development.</w:t>
+      </w:r>
+    </w:p>
+    <w:p>
+      <w:pPr>
+        <w:rPr>
+          <w:sz w:val="24"/>
+        </w:rPr>
+      </w:pPr>
+    </w:p>
+    <w:p>
+      <w:pPr>
+        <w:rPr>
+          <w:sz w:val="24"/>
+        </w:rPr>
+      </w:pPr>
+      <w:r>
+        <w:rPr>
+          <w:noProof/>
+          <w:lang w:eastAsia="en-GB"/>
+        </w:rPr>
+        <w:lastRenderedPageBreak/>
+        <w:drawing>
+          <wp:inline distT="0" distB="0" distL="0" distR="0" wp14:anchorId="617E3DFD" wp14:editId="35485825">
+            <wp:extent cx="5731510" cy="7272020"/>
+            <wp:effectExtent l="0" t="0" r="2540" b="5080"/>
+            <wp:docPr id="3" name="Picture 3"/>
+            <wp:cNvGraphicFramePr>
+              <a:graphicFrameLocks xmlns:a="http://schemas.openxmlformats.org/drawingml/2006/main" noChangeAspect="1"/>
+            </wp:cNvGraphicFramePr>
+            <a:graphic xmlns:a="http://schemas.openxmlformats.org/drawingml/2006/main">
+              <a:graphicData uri="http://schemas.openxmlformats.org/drawingml/2006/picture">
+                <pic:pic xmlns:pic="http://schemas.openxmlformats.org/drawingml/2006/picture">
+                  <pic:nvPicPr>
+                    <pic:cNvPr id="1" name=""/>
+                    <pic:cNvPicPr/>
+                  </pic:nvPicPr>
+                  <pic:blipFill>
+                    <a:blip r:embed="rId6"/>
+                    <a:stretch>
+                      <a:fillRect/>
+                    </a:stretch>
+                  </pic:blipFill>
+                  <pic:spPr>
+                    <a:xfrm>
+                      <a:off x="0" y="0"/>
+                      <a:ext cx="5731510" cy="7272020"/>
+                    </a:xfrm>
+                    <a:prstGeom prst="rect">
+                      <a:avLst/>
+                    </a:prstGeom>
+                  </pic:spPr>
+                </pic:pic>
+              </a:graphicData>
+            </a:graphic>
+          </wp:inline>
+        </w:drawing>
+      </w:r>
+    </w:p>
+    <w:p>
+      <w:pPr>
+        <w:rPr>
+          <w:sz w:val="24"/>
+        </w:rPr>
+      </w:pPr>
+    </w:p>
+    <w:p>
+      <w:pPr>
+        <w:rPr>
+          <w:sz w:val="24"/>
+        </w:rPr>
+      </w:pPr>
+    </w:p>
+    <w:p>
+      <w:pPr>
+        <w:rPr>
+          <w:sz w:val="24"/>
+        </w:rPr>
+      </w:pPr>
+    </w:p>
+    <w:p>
+      <w:pPr>
+        <w:rPr>
+          <w:sz w:val="24"/>
+        </w:rPr>
+      </w:pPr>
+    </w:p>
+    <w:p>
+      <w:pPr>
+        <w:rPr>
+          <w:sz w:val="24"/>
+        </w:rPr>
+      </w:pPr>
+    </w:p>
+    <w:p>
+      <w:pPr>
+        <w:rPr>
+          <w:b/>
+          <w:color w:val="00B050"/>
+          <w:sz w:val="36"/>
+        </w:rPr>
+      </w:pPr>
+      <w:r>
+        <w:rPr>
+          <w:b/>
+          <w:color w:val="00B050"/>
+          <w:sz w:val="36"/>
+        </w:rPr>
+        <w:lastRenderedPageBreak/>
+        <w:t>ACHIEVEMENTS</w:t>
+      </w:r>
+    </w:p>
+    <w:p>
+      <w:pPr>
+        <w:rPr>
+          <w:sz w:val="24"/>
+        </w:rPr>
+      </w:pPr>
+      <w:r>
+        <w:rPr>
+          <w:sz w:val="24"/>
+        </w:rPr>
+        <w:t>So far the company has achieved in doing the following mentioned below.</w:t>
+      </w:r>
+    </w:p>
+    <w:p>
+      <w:pPr>
+        <w:pStyle w:val="ListParagraph"/>
+        <w:numPr>
+          <w:ilvl w:val="0"/>
+          <w:numId w:val="1"/>
+        </w:numPr>
+        <w:rPr>
+          <w:sz w:val="24"/>
+        </w:rPr>
+      </w:pPr>
+      <w:r>
+        <w:rPr>
+          <w:sz w:val="24"/>
+        </w:rPr>
+        <w:t>Successfully created a forum of more than 5000 climate enthusiasts.</w:t>
+      </w:r>
+    </w:p>
+    <w:p>
+      <w:pPr>
+        <w:pStyle w:val="ListParagraph"/>
+        <w:numPr>
+          <w:ilvl w:val="0"/>
+          <w:numId w:val="1"/>
+        </w:numPr>
+        <w:rPr>
+          <w:sz w:val="24"/>
+        </w:rPr>
+      </w:pPr>
+      <w:r>
+        <w:rPr>
+          <w:sz w:val="24"/>
+        </w:rPr>
+        <w:t>Trained around 1000 plus students in environmental and Climatic studies.</w:t>
+      </w:r>
+    </w:p>
+    <w:p>
+      <w:pPr>
+        <w:pStyle w:val="ListParagraph"/>
+        <w:numPr>
+          <w:ilvl w:val="0"/>
+          <w:numId w:val="1"/>
+        </w:numPr>
+        <w:rPr>
+          <w:sz w:val="24"/>
+        </w:rPr>
+      </w:pPr>
+      <w:r>
+        <w:rPr>
+          <w:sz w:val="24"/>
+        </w:rPr>
+        <w:t>Organized multiple national level train</w:t>
+      </w:r>
+      <w:r>
+        <w:rPr>
+          <w:sz w:val="24"/>
+        </w:rPr>
+        <w:t>ing prog</w:t>
+      </w:r>
+      <w:r>
+        <w:rPr>
+          <w:sz w:val="24"/>
+        </w:rPr>
+        <w:t>r</w:t>
+      </w:r>
+      <w:r>
+        <w:rPr>
+          <w:sz w:val="24"/>
+        </w:rPr>
+        <w:t>a</w:t>
+      </w:r>
+      <w:r>
+        <w:rPr>
+          <w:sz w:val="24"/>
+        </w:rPr>
+        <w:t>ms: in partnership with USPCAS, PCRWR and PDMA and NESPAK.</w:t>
+      </w:r>
+    </w:p>
+    <w:p>
+      <w:pPr>
+        <w:pStyle w:val="ListParagraph"/>
+        <w:numPr>
+          <w:ilvl w:val="0"/>
+          <w:numId w:val="1"/>
+        </w:numPr>
+        <w:rPr>
+          <w:sz w:val="24"/>
+        </w:rPr>
+      </w:pPr>
+      <w:r>
+        <w:rPr>
+          <w:sz w:val="24"/>
+        </w:rPr>
+        <w:t>Successfully launched two cohorts and have trained them in climate change related studies.</w:t>
+      </w:r>
+    </w:p>
+    <w:p>
+      <w:pPr>
+        <w:pStyle w:val="ListParagraph"/>
+        <w:numPr>
+          <w:ilvl w:val="0"/>
+          <w:numId w:val="1"/>
+        </w:numPr>
+        <w:rPr>
+          <w:sz w:val="24"/>
+        </w:rPr>
+      </w:pPr>
+      <w:r>
+        <w:rPr>
+          <w:sz w:val="24"/>
+        </w:rPr>
+        <w:t>Ventured into partnership with Sindh University and BUITEMS for Climate Leadership</w:t>
+      </w:r>
+    </w:p>
+    <w:p>
+      <w:pPr>
+        <w:pStyle w:val="ListParagraph"/>
+        <w:numPr>
+          <w:ilvl w:val="0"/>
+          <w:numId w:val="1"/>
+        </w:numPr>
+        <w:rPr>
+          <w:sz w:val="24"/>
+        </w:rPr>
+      </w:pPr>
+      <w:r>
+        <w:rPr>
+          <w:sz w:val="24"/>
+        </w:rPr>
+        <w:t>Initiated multiple dialogues, quizzes, recycling and waste management competitions.</w:t>
+      </w:r>
+    </w:p>
+    <w:p>
+      <w:pPr>
+        <w:pStyle w:val="ListParagraph"/>
+        <w:numPr>
+          <w:ilvl w:val="0"/>
+          <w:numId w:val="1"/>
+        </w:numPr>
+        <w:rPr>
+          <w:sz w:val="24"/>
+        </w:rPr>
+      </w:pPr>
+      <w:r>
+        <w:rPr>
+          <w:sz w:val="24"/>
+        </w:rPr>
+        <w:t xml:space="preserve">Formalised fellowship program for the youth of </w:t>
+      </w:r>
+      <w:proofErr w:type="spellStart"/>
+      <w:r>
+        <w:rPr>
+          <w:sz w:val="24"/>
+        </w:rPr>
+        <w:t>Balochistan</w:t>
+      </w:r>
+      <w:proofErr w:type="spellEnd"/>
+      <w:r>
+        <w:rPr>
+          <w:sz w:val="24"/>
+        </w:rPr>
+        <w:t xml:space="preserve"> to train students and faculty in Environment and Sustainable studies.</w:t>
+      </w:r>
+    </w:p>
+    <w:p>
+      <w:pPr>
+        <w:pStyle w:val="ListParagraph"/>
+        <w:numPr>
+          <w:ilvl w:val="0"/>
+          <w:numId w:val="1"/>
+        </w:numPr>
+        <w:rPr>
+          <w:sz w:val="24"/>
+        </w:rPr>
+      </w:pPr>
+      <w:r>
+        <w:rPr>
+          <w:sz w:val="24"/>
+        </w:rPr>
+        <w:t>Launched multiple software training workshops to observe and</w:t>
+      </w:r>
+      <w:r>
+        <w:rPr>
+          <w:sz w:val="24"/>
+        </w:rPr>
+        <w:br/>
+        <w:t>mitigate Climatic Changes</w:t>
       </w:r>
     </w:p>
     <w:sectPr>
       <w:pgSz w:w="11906" w:h="16838"/>
       <w:pgMar w:top="1440" w:right="1440" w:bottom="1440" w:left="1440" w:header="720" w:footer="720" w:gutter="0"/>
+      <w:pgBorders w:offsetFrom="page">
+        <w:top w:val="triple" w:sz="4" w:space="24" w:color="auto"/>
+        <w:left w:val="triple" w:sz="4" w:space="24" w:color="auto"/>
+        <w:bottom w:val="triple" w:sz="4" w:space="24" w:color="auto"/>
+        <w:right w:val="triple" w:sz="4" w:space="24" w:color="auto"/>
+      </w:pgBorders>
       <w:cols w:space="720"/>
       <w:docGrid w:linePitch="360"/>
     </w:sectPr>
   </w:body>
 </w:document>
+</file>
+
+<file path=word/numbering.xml><?xml version="1.0" encoding="utf-8"?>
+<w:numbering xmlns:wpc="http://schemas.microsoft.com/office/word/2010/wordprocessingCanvas" xmlns:cx="http://schemas.microsoft.com/office/drawing/2014/chartex" xmlns:mc="http://schemas.openxmlformats.org/markup-compatibility/2006" xmlns:o="urn:schemas-microsoft-com:office:office" xmlns:r="http://schemas.openxmlformats.org/officeDocument/2006/relationships" xmlns:m="http://schemas.openxmlformats.org/officeDocument/2006/math" xmlns:v="urn:schemas-microsoft-com:vml" xmlns:wp14="http://schemas.microsoft.com/office/word/2010/wordprocessingDrawing" xmlns:wp="http://schemas.openxmlformats.org/drawingml/2006/wordprocessingDrawing" xmlns:w10="urn:schemas-microsoft-com:office:word" xmlns:w="http://schemas.openxmlformats.org/wordprocessingml/2006/main" xmlns:w14="http://schemas.microsoft.com/office/word/2010/wordml" xmlns:w15="http://schemas.microsoft.com/office/word/2012/wordml" xmlns:w16se="http://schemas.microsoft.com/office/word/2015/wordml/symex" xmlns:wpg="http://schemas.microsoft.com/office/word/2010/wordprocessingGroup" xmlns:wpi="http://schemas.microsoft.com/office/word/2010/wordprocessingInk" xmlns:wne="http://schemas.microsoft.com/office/word/2006/wordml" xmlns:wps="http://schemas.microsoft.com/office/word/2010/wordprocessingShape" mc:Ignorable="w14 w15 w16se wp14">
+  <w:abstractNum w:abstractNumId="0" w15:restartNumberingAfterBreak="0">
+    <w:nsid w:val="528206D7"/>
+    <w:multiLevelType w:val="hybridMultilevel"/>
+    <w:tmpl w:val="1C680B12"/>
+    <w:lvl w:ilvl="0" w:tplc="08090001">
+      <w:start w:val="1"/>
+      <w:numFmt w:val="bullet"/>
+      <w:lvlText w:val=""/>
+      <w:lvlJc w:val="left"/>
+      <w:pPr>
+        <w:ind w:left="720" w:hanging="360"/>
+      </w:pPr>
+      <w:rPr>
+        <w:rFonts w:ascii="Symbol" w:hAnsi="Symbol" w:hint="default"/>
+      </w:rPr>
+    </w:lvl>
+    <w:lvl w:ilvl="1" w:tplc="08090003" w:tentative="1">
+      <w:start w:val="1"/>
+      <w:numFmt w:val="bullet"/>
+      <w:lvlText w:val="o"/>
+      <w:lvlJc w:val="left"/>
+      <w:pPr>
+        <w:ind w:left="1440" w:hanging="360"/>
+      </w:pPr>
+      <w:rPr>
+        <w:rFonts w:ascii="Courier New" w:hAnsi="Courier New" w:cs="Courier New" w:hint="default"/>
+      </w:rPr>
+    </w:lvl>
+    <w:lvl w:ilvl="2" w:tplc="08090005" w:tentative="1">
+      <w:start w:val="1"/>
+      <w:numFmt w:val="bullet"/>
+      <w:lvlText w:val=""/>
+      <w:lvlJc w:val="left"/>
+      <w:pPr>
+        <w:ind w:left="2160" w:hanging="360"/>
+      </w:pPr>
+      <w:rPr>
+        <w:rFonts w:ascii="Wingdings" w:hAnsi="Wingdings" w:hint="default"/>
+      </w:rPr>
+    </w:lvl>
+    <w:lvl w:ilvl="3" w:tplc="08090001" w:tentative="1">
+      <w:start w:val="1"/>
+      <w:numFmt w:val="bullet"/>
+      <w:lvlText w:val=""/>
+      <w:lvlJc w:val="left"/>
+      <w:pPr>
+        <w:ind w:left="2880" w:hanging="360"/>
+      </w:pPr>
+      <w:rPr>
+        <w:rFonts w:ascii="Symbol" w:hAnsi="Symbol" w:hint="default"/>
+      </w:rPr>
+    </w:lvl>
+    <w:lvl w:ilvl="4" w:tplc="08090003" w:tentative="1">
+      <w:start w:val="1"/>
+      <w:numFmt w:val="bullet"/>
+      <w:lvlText w:val="o"/>
+      <w:lvlJc w:val="left"/>
+      <w:pPr>
+        <w:ind w:left="3600" w:hanging="360"/>
+      </w:pPr>
+      <w:rPr>
+        <w:rFonts w:ascii="Courier New" w:hAnsi="Courier New" w:cs="Courier New" w:hint="default"/>
+      </w:rPr>
+    </w:lvl>
+    <w:lvl w:ilvl="5" w:tplc="08090005" w:tentative="1">
+      <w:start w:val="1"/>
+      <w:numFmt w:val="bullet"/>
+      <w:lvlText w:val=""/>
+      <w:lvlJc w:val="left"/>
+      <w:pPr>
+        <w:ind w:left="4320" w:hanging="360"/>
+      </w:pPr>
+      <w:rPr>
+        <w:rFonts w:ascii="Wingdings" w:hAnsi="Wingdings" w:hint="default"/>
+      </w:rPr>
+    </w:lvl>
+    <w:lvl w:ilvl="6" w:tplc="08090001" w:tentative="1">
+      <w:start w:val="1"/>
+      <w:numFmt w:val="bullet"/>
+      <w:lvlText w:val=""/>
+      <w:lvlJc w:val="left"/>
+      <w:pPr>
+        <w:ind w:left="5040" w:hanging="360"/>
+      </w:pPr>
+      <w:rPr>
+        <w:rFonts w:ascii="Symbol" w:hAnsi="Symbol" w:hint="default"/>
+      </w:rPr>
+    </w:lvl>
+    <w:lvl w:ilvl="7" w:tplc="08090003" w:tentative="1">
+      <w:start w:val="1"/>
+      <w:numFmt w:val="bullet"/>
+      <w:lvlText w:val="o"/>
+      <w:lvlJc w:val="left"/>
+      <w:pPr>
+        <w:ind w:left="5760" w:hanging="360"/>
+      </w:pPr>
+      <w:rPr>
+        <w:rFonts w:ascii="Courier New" w:hAnsi="Courier New" w:cs="Courier New" w:hint="default"/>
+      </w:rPr>
+    </w:lvl>
+    <w:lvl w:ilvl="8" w:tplc="08090005" w:tentative="1">
+      <w:start w:val="1"/>
+      <w:numFmt w:val="bullet"/>
+      <w:lvlText w:val=""/>
+      <w:lvlJc w:val="left"/>
+      <w:pPr>
+        <w:ind w:left="6480" w:hanging="360"/>
+      </w:pPr>
+      <w:rPr>
+        <w:rFonts w:ascii="Wingdings" w:hAnsi="Wingdings" w:hint="default"/>
+      </w:rPr>
+    </w:lvl>
+  </w:abstractNum>
+  <w:num w:numId="1">
+    <w:abstractNumId w:val="0"/>
+  </w:num>
+</w:numbering>
 </file>
 
 <file path=word/styles.xml><?xml version="1.0" encoding="utf-8"?>
@@ -591,7 +1954,6 @@
   <w:style w:type="character" w:default="1" w:styleId="DefaultParagraphFont">
     <w:name w:val="Default Paragraph Font"/>
     <w:uiPriority w:val="1"/>
-    <w:semiHidden/>
     <w:unhideWhenUsed/>
   </w:style>
   <w:style w:type="table" w:default="1" w:styleId="TableNormal">
@@ -629,6 +1991,32 @@
       <w:sz w:val="44"/>
       <w:szCs w:val="44"/>
     </w:rPr>
+  </w:style>
+  <w:style w:type="character" w:customStyle="1" w:styleId="fontstyle11">
+    <w:name w:val="fontstyle11"/>
+    <w:basedOn w:val="DefaultParagraphFont"/>
+    <w:rsid w:val="00EE5DDB"/>
+    <w:rPr>
+      <w:rFonts w:ascii="CAGenerated" w:hAnsi="CAGenerated" w:hint="default"/>
+      <w:b/>
+      <w:bCs/>
+      <w:i w:val="0"/>
+      <w:iCs w:val="0"/>
+      <w:color w:val="000000"/>
+      <w:sz w:val="30"/>
+      <w:szCs w:val="30"/>
+    </w:rPr>
+  </w:style>
+  <w:style w:type="paragraph" w:styleId="ListParagraph">
+    <w:name w:val="List Paragraph"/>
+    <w:basedOn w:val="Normal"/>
+    <w:uiPriority w:val="34"/>
+    <w:qFormat/>
+    <w:rsid w:val="004C693B"/>
+    <w:pPr>
+      <w:ind w:left="720"/>
+      <w:contextualSpacing/>
+    </w:pPr>
   </w:style>
 </w:styles>
 </file>

--- a/ece-assignment.docx
+++ b/ece-assignment.docx
@@ -3,6 +3,9 @@
 <w:document xmlns:wpc="http://schemas.microsoft.com/office/word/2010/wordprocessingCanvas" xmlns:cx="http://schemas.microsoft.com/office/drawing/2014/chartex" xmlns:mc="http://schemas.openxmlformats.org/markup-compatibility/2006" xmlns:o="urn:schemas-microsoft-com:office:office" xmlns:r="http://schemas.openxmlformats.org/officeDocument/2006/relationships" xmlns:m="http://schemas.openxmlformats.org/officeDocument/2006/math" xmlns:v="urn:schemas-microsoft-com:vml" xmlns:wp14="http://schemas.microsoft.com/office/word/2010/wordprocessingDrawing" xmlns:wp="http://schemas.openxmlformats.org/drawingml/2006/wordprocessingDrawing" xmlns:w10="urn:schemas-microsoft-com:office:word" xmlns:w="http://schemas.openxmlformats.org/wordprocessingml/2006/main" xmlns:w14="http://schemas.microsoft.com/office/word/2010/wordml" xmlns:w15="http://schemas.microsoft.com/office/word/2012/wordml" xmlns:w16se="http://schemas.microsoft.com/office/word/2015/wordml/symex" xmlns:wpg="http://schemas.microsoft.com/office/word/2010/wordprocessingGroup" xmlns:wpi="http://schemas.microsoft.com/office/word/2010/wordprocessingInk" xmlns:wne="http://schemas.microsoft.com/office/word/2006/wordml" xmlns:wps="http://schemas.microsoft.com/office/word/2010/wordprocessingShape" mc:Ignorable="w14 w15 w16se wp14">
   <w:body>
     <w:p>
+      <w:pPr>
+        <w:jc w:val="both"/>
+      </w:pPr>
       <w:r>
         <w:rPr>
           <w:noProof/>
@@ -24,7 +27,7 @@
                     <pic:cNvPicPr/>
                   </pic:nvPicPr>
                   <pic:blipFill>
-                    <a:blip r:embed="rId5"/>
+                    <a:blip r:embed="rId7"/>
                     <a:stretch>
                       <a:fillRect/>
                     </a:stretch>
@@ -45,61 +48,377 @@
         </w:drawing>
       </w:r>
     </w:p>
-    <w:p/>
-    <w:p>
-      <w:r>
-        <w:rPr>
-          <w:b/>
+    <w:p>
+      <w:pPr>
+        <w:jc w:val="both"/>
+      </w:pPr>
+      <w:r>
+        <w:rPr>
+          <w:noProof/>
+          <w:lang w:eastAsia="en-GB"/>
+        </w:rPr>
+        <w:drawing>
+          <wp:inline distT="0" distB="0" distL="0" distR="0" wp14:anchorId="4A724D47" wp14:editId="3EF67CDE">
+            <wp:extent cx="5731510" cy="2091055"/>
+            <wp:effectExtent l="0" t="0" r="2540" b="4445"/>
+            <wp:docPr id="4" name="Picture 4"/>
+            <wp:cNvGraphicFramePr>
+              <a:graphicFrameLocks xmlns:a="http://schemas.openxmlformats.org/drawingml/2006/main" noChangeAspect="1"/>
+            </wp:cNvGraphicFramePr>
+            <a:graphic xmlns:a="http://schemas.openxmlformats.org/drawingml/2006/main">
+              <a:graphicData uri="http://schemas.openxmlformats.org/drawingml/2006/picture">
+                <pic:pic xmlns:pic="http://schemas.openxmlformats.org/drawingml/2006/picture">
+                  <pic:nvPicPr>
+                    <pic:cNvPr id="1" name=""/>
+                    <pic:cNvPicPr/>
+                  </pic:nvPicPr>
+                  <pic:blipFill>
+                    <a:blip r:embed="rId8"/>
+                    <a:stretch>
+                      <a:fillRect/>
+                    </a:stretch>
+                  </pic:blipFill>
+                  <pic:spPr>
+                    <a:xfrm>
+                      <a:off x="0" y="0"/>
+                      <a:ext cx="5731510" cy="2091055"/>
+                    </a:xfrm>
+                    <a:prstGeom prst="rect">
+                      <a:avLst/>
+                    </a:prstGeom>
+                  </pic:spPr>
+                </pic:pic>
+              </a:graphicData>
+            </a:graphic>
+          </wp:inline>
+        </w:drawing>
+      </w:r>
+    </w:p>
+    <w:p>
+      <w:pPr>
+        <w:jc w:val="both"/>
+        <w:rPr>
+          <w:b/>
+          <w:sz w:val="48"/>
+        </w:rPr>
+      </w:pPr>
+    </w:p>
+    <w:p>
+      <w:pPr>
+        <w:jc w:val="both"/>
+        <w:rPr>
+          <w:b/>
+          <w:sz w:val="48"/>
+        </w:rPr>
+      </w:pPr>
+    </w:p>
+    <w:p>
+      <w:pPr>
+        <w:jc w:val="both"/>
+        <w:rPr>
           <w:sz w:val="44"/>
         </w:rPr>
+      </w:pPr>
+      <w:r>
+        <w:rPr>
+          <w:b/>
+          <w:sz w:val="44"/>
+        </w:rPr>
+        <w:t>Name:</w:t>
+      </w:r>
+      <w:r>
+        <w:rPr>
+          <w:sz w:val="44"/>
+        </w:rPr>
+        <w:t xml:space="preserve"> Misha Akram</w:t>
+      </w:r>
+    </w:p>
+    <w:p>
+      <w:pPr>
+        <w:jc w:val="both"/>
+        <w:rPr>
+          <w:sz w:val="44"/>
+        </w:rPr>
+      </w:pPr>
+      <w:r>
+        <w:rPr>
+          <w:b/>
+          <w:sz w:val="44"/>
+        </w:rPr>
+        <w:t>Roll</w:t>
+      </w:r>
+      <w:r>
+        <w:rPr>
+          <w:b/>
+          <w:sz w:val="44"/>
+        </w:rPr>
+        <w:t xml:space="preserve"> n</w:t>
+      </w:r>
+      <w:r>
+        <w:rPr>
+          <w:b/>
+          <w:sz w:val="44"/>
+        </w:rPr>
+        <w:t>o:</w:t>
+      </w:r>
+      <w:r>
+        <w:rPr>
+          <w:sz w:val="44"/>
+        </w:rPr>
+        <w:t xml:space="preserve"> cs-18118</w:t>
+      </w:r>
+    </w:p>
+    <w:p>
+      <w:pPr>
+        <w:jc w:val="both"/>
+        <w:rPr>
+          <w:sz w:val="44"/>
+        </w:rPr>
+      </w:pPr>
+      <w:r>
+        <w:rPr>
+          <w:b/>
+          <w:sz w:val="44"/>
+        </w:rPr>
+        <w:t>Course:</w:t>
+      </w:r>
+      <w:r>
+        <w:rPr>
+          <w:sz w:val="44"/>
+        </w:rPr>
+        <w:t xml:space="preserve"> Entrepreneurship for Computer Engineers</w:t>
+      </w:r>
+    </w:p>
+    <w:p>
+      <w:pPr>
+        <w:jc w:val="both"/>
+        <w:rPr>
+          <w:sz w:val="44"/>
+        </w:rPr>
+      </w:pPr>
+      <w:r>
+        <w:rPr>
+          <w:b/>
+          <w:sz w:val="44"/>
+        </w:rPr>
+        <w:t>Submitted to:</w:t>
+      </w:r>
+      <w:r>
+        <w:rPr>
+          <w:sz w:val="44"/>
+        </w:rPr>
+        <w:t xml:space="preserve">  Dr Khurram</w:t>
+      </w:r>
+    </w:p>
+    <w:p>
+      <w:pPr>
+        <w:jc w:val="both"/>
+        <w:rPr>
+          <w:b/>
+          <w:sz w:val="48"/>
+        </w:rPr>
+      </w:pPr>
+    </w:p>
+    <w:p>
+      <w:pPr>
+        <w:jc w:val="both"/>
+        <w:rPr>
+          <w:b/>
+          <w:sz w:val="48"/>
+        </w:rPr>
+      </w:pPr>
+      <w:r>
+        <w:rPr>
+          <w:noProof/>
+          <w:lang w:eastAsia="en-GB"/>
+        </w:rPr>
+        <w:lastRenderedPageBreak/>
+        <w:drawing>
+          <wp:anchor distT="0" distB="0" distL="114300" distR="114300" simplePos="0" relativeHeight="251671552" behindDoc="0" locked="0" layoutInCell="1" allowOverlap="1" wp14:anchorId="07C86533" wp14:editId="2DDF0290">
+            <wp:simplePos x="0" y="0"/>
+            <wp:positionH relativeFrom="margin">
+              <wp:posOffset>-88265</wp:posOffset>
+            </wp:positionH>
+            <wp:positionV relativeFrom="paragraph">
+              <wp:posOffset>11572</wp:posOffset>
+            </wp:positionV>
+            <wp:extent cx="1659890" cy="871855"/>
+            <wp:effectExtent l="0" t="0" r="0" b="4445"/>
+            <wp:wrapSquare wrapText="bothSides"/>
+            <wp:docPr id="14" name="Picture 14"/>
+            <wp:cNvGraphicFramePr>
+              <a:graphicFrameLocks xmlns:a="http://schemas.openxmlformats.org/drawingml/2006/main" noChangeAspect="1"/>
+            </wp:cNvGraphicFramePr>
+            <a:graphic xmlns:a="http://schemas.openxmlformats.org/drawingml/2006/main">
+              <a:graphicData uri="http://schemas.openxmlformats.org/drawingml/2006/picture">
+                <pic:pic xmlns:pic="http://schemas.openxmlformats.org/drawingml/2006/picture">
+                  <pic:nvPicPr>
+                    <pic:cNvPr id="1" name=""/>
+                    <pic:cNvPicPr/>
+                  </pic:nvPicPr>
+                  <pic:blipFill>
+                    <a:blip r:embed="rId9" cstate="print">
+                      <a:extLst>
+                        <a:ext uri="{28A0092B-C50C-407E-A947-70E740481C1C}">
+                          <a14:useLocalDpi xmlns:a14="http://schemas.microsoft.com/office/drawing/2010/main" val="0"/>
+                        </a:ext>
+                      </a:extLst>
+                    </a:blip>
+                    <a:stretch>
+                      <a:fillRect/>
+                    </a:stretch>
+                  </pic:blipFill>
+                  <pic:spPr>
+                    <a:xfrm>
+                      <a:off x="0" y="0"/>
+                      <a:ext cx="1659890" cy="871855"/>
+                    </a:xfrm>
+                    <a:prstGeom prst="rect">
+                      <a:avLst/>
+                    </a:prstGeom>
+                  </pic:spPr>
+                </pic:pic>
+              </a:graphicData>
+            </a:graphic>
+            <wp14:sizeRelH relativeFrom="page">
+              <wp14:pctWidth>0</wp14:pctWidth>
+            </wp14:sizeRelH>
+            <wp14:sizeRelV relativeFrom="page">
+              <wp14:pctHeight>0</wp14:pctHeight>
+            </wp14:sizeRelV>
+          </wp:anchor>
+        </w:drawing>
+      </w:r>
+    </w:p>
+    <w:p>
+      <w:pPr>
+        <w:jc w:val="both"/>
+        <w:rPr>
+          <w:b/>
+          <w:sz w:val="48"/>
+        </w:rPr>
+      </w:pPr>
+      <w:bookmarkStart w:id="0" w:name="_GoBack"/>
+      <w:bookmarkEnd w:id="0"/>
+    </w:p>
+    <w:p>
+      <w:pPr>
+        <w:jc w:val="both"/>
+        <w:rPr>
+          <w:b/>
+          <w:sz w:val="48"/>
+        </w:rPr>
+      </w:pPr>
+    </w:p>
+    <w:p>
+      <w:pPr>
+        <w:jc w:val="both"/>
+        <w:rPr>
+          <w:b/>
+          <w:sz w:val="44"/>
+        </w:rPr>
+      </w:pPr>
+      <w:r>
+        <w:rPr>
+          <w:b/>
+          <w:sz w:val="52"/>
+        </w:rPr>
         <w:t xml:space="preserve">About </w:t>
       </w:r>
       <w:r>
         <w:rPr>
           <w:b/>
+          <w:sz w:val="48"/>
+        </w:rPr>
+        <w:t xml:space="preserve">   </w:t>
+      </w:r>
+      <w:r>
+        <w:rPr>
+          <w:b/>
           <w:sz w:val="44"/>
         </w:rPr>
-        <w:t xml:space="preserve">                                                                    </w:t>
-      </w:r>
-      <w:proofErr w:type="spellStart"/>
+        <w:t xml:space="preserve">                                                                 </w:t>
+      </w:r>
+    </w:p>
+    <w:p>
+      <w:pPr>
+        <w:jc w:val="both"/>
+        <w:rPr>
+          <w:sz w:val="24"/>
+        </w:rPr>
+      </w:pPr>
       <w:r>
         <w:rPr>
           <w:b/>
           <w:color w:val="92D050"/>
-          <w:sz w:val="48"/>
-        </w:rPr>
-        <w:t>Ecosol</w:t>
-      </w:r>
-      <w:proofErr w:type="spellEnd"/>
-      <w:r>
-        <w:rPr>
-          <w:b/>
-          <w:color w:val="92D050"/>
-          <w:sz w:val="48"/>
-        </w:rPr>
-        <w:t xml:space="preserve"> </w:t>
-      </w:r>
-      <w:proofErr w:type="spellStart"/>
-      <w:r>
-        <w:rPr>
-          <w:b/>
-          <w:color w:val="92D050"/>
-          <w:sz w:val="48"/>
-        </w:rPr>
-        <w:t>Pvt.</w:t>
-      </w:r>
-      <w:proofErr w:type="spellEnd"/>
-      <w:r>
-        <w:rPr>
-          <w:b/>
-          <w:color w:val="92D050"/>
-          <w:sz w:val="48"/>
-        </w:rPr>
-        <w:t xml:space="preserve"> Ltd</w:t>
-      </w:r>
-    </w:p>
-    <w:p>
-      <w:pPr>
+          <w:sz w:val="52"/>
+        </w:rPr>
+        <w:t>Ecosol Pvt. Ltd</w:t>
+      </w:r>
+    </w:p>
+    <w:p>
+      <w:pPr>
+        <w:jc w:val="both"/>
+        <w:rPr>
+          <w:rStyle w:val="fontstyle01"/>
+          <w:rFonts w:asciiTheme="minorHAnsi" w:hAnsiTheme="minorHAnsi"/>
+        </w:rPr>
+      </w:pPr>
+      <w:r>
+        <w:rPr>
+          <w:rStyle w:val="fontstyle01"/>
+          <w:rFonts w:asciiTheme="minorHAnsi" w:hAnsiTheme="minorHAnsi"/>
+          <w:color w:val="auto"/>
+          <w:sz w:val="36"/>
+        </w:rPr>
+        <w:t>Ecosol is a House of Water and Environmental Services. With a team of seasoned environmentalists, hydrologists, and engineers, we are committed to revolutionize environmental landscape by</w:t>
+      </w:r>
+      <w:r>
+        <w:rPr>
+          <w:b/>
+          <w:bCs/>
+          <w:sz w:val="36"/>
+          <w:szCs w:val="44"/>
+        </w:rPr>
+        <w:t xml:space="preserve"> </w:t>
+      </w:r>
+      <w:r>
+        <w:rPr>
+          <w:rStyle w:val="fontstyle01"/>
+          <w:rFonts w:asciiTheme="minorHAnsi" w:hAnsiTheme="minorHAnsi"/>
+          <w:color w:val="auto"/>
+          <w:sz w:val="36"/>
+        </w:rPr>
+        <w:t>o</w:t>
+      </w:r>
+      <w:r>
+        <w:rPr>
+          <w:rStyle w:val="fontstyle01"/>
+          <w:rFonts w:asciiTheme="minorHAnsi" w:hAnsiTheme="minorHAnsi"/>
+          <w:color w:val="auto"/>
+          <w:sz w:val="36"/>
+        </w:rPr>
+        <w:t>ffering high standard services.</w:t>
+      </w:r>
+      <w:r>
+        <w:rPr>
+          <w:rStyle w:val="fontstyle01"/>
+          <w:rFonts w:asciiTheme="minorHAnsi" w:hAnsiTheme="minorHAnsi"/>
+          <w:sz w:val="40"/>
+        </w:rPr>
+        <w:t xml:space="preserve">    </w:t>
+      </w:r>
+      <w:r>
+        <w:rPr>
+          <w:rStyle w:val="fontstyle01"/>
+          <w:rFonts w:asciiTheme="minorHAnsi" w:hAnsiTheme="minorHAnsi"/>
+        </w:rPr>
+        <w:t xml:space="preserve"> </w:t>
+      </w:r>
+    </w:p>
+    <w:p>
+      <w:pPr>
+        <w:jc w:val="both"/>
         <w:rPr>
           <w:rStyle w:val="fontstyle01"/>
           <w:rFonts w:asciiTheme="minorHAnsi" w:hAnsiTheme="minorHAnsi"/>
@@ -107,63 +426,17 @@
           <w:sz w:val="40"/>
         </w:rPr>
       </w:pPr>
-      <w:proofErr w:type="spellStart"/>
       <w:r>
         <w:rPr>
           <w:rStyle w:val="fontstyle01"/>
           <w:rFonts w:asciiTheme="minorHAnsi" w:hAnsiTheme="minorHAnsi"/>
-          <w:color w:val="auto"/>
-          <w:sz w:val="40"/>
-        </w:rPr>
-        <w:t>Ecosol</w:t>
-      </w:r>
-      <w:proofErr w:type="spellEnd"/>
-      <w:r>
-        <w:rPr>
-          <w:rStyle w:val="fontstyle01"/>
-          <w:rFonts w:asciiTheme="minorHAnsi" w:hAnsiTheme="minorHAnsi"/>
-          <w:color w:val="auto"/>
-          <w:sz w:val="40"/>
-        </w:rPr>
-        <w:t xml:space="preserve"> is a House of Water and Environmental Services. With a team of seasoned environmentalists, hydrologists, and engineers, we are committed to revolutionize environmental landscape by</w:t>
-      </w:r>
-      <w:r>
-        <w:rPr>
-          <w:b/>
-          <w:bCs/>
-          <w:sz w:val="40"/>
-          <w:szCs w:val="44"/>
-        </w:rPr>
-        <w:t xml:space="preserve"> </w:t>
-      </w:r>
-      <w:r>
-        <w:rPr>
-          <w:rStyle w:val="fontstyle01"/>
-          <w:rFonts w:asciiTheme="minorHAnsi" w:hAnsiTheme="minorHAnsi"/>
-          <w:color w:val="auto"/>
-          <w:sz w:val="40"/>
-        </w:rPr>
-        <w:t>o</w:t>
-      </w:r>
-      <w:r>
-        <w:rPr>
-          <w:rStyle w:val="fontstyle01"/>
-          <w:rFonts w:asciiTheme="minorHAnsi" w:hAnsiTheme="minorHAnsi"/>
-          <w:color w:val="auto"/>
-          <w:sz w:val="40"/>
-        </w:rPr>
-        <w:t>ffering high standard services.</w:t>
-      </w:r>
-      <w:r>
-        <w:rPr>
-          <w:rStyle w:val="fontstyle01"/>
-          <w:rFonts w:asciiTheme="minorHAnsi" w:hAnsiTheme="minorHAnsi"/>
-        </w:rPr>
-        <w:t xml:space="preserve">                                            </w:t>
-      </w:r>
-    </w:p>
-    <w:p>
-      <w:pPr>
+        </w:rPr>
+        <w:t xml:space="preserve">                                       </w:t>
+      </w:r>
+    </w:p>
+    <w:p>
+      <w:pPr>
+        <w:jc w:val="both"/>
         <w:rPr>
           <w:b/>
           <w:bCs/>
@@ -172,42 +445,13 @@
           <w:szCs w:val="44"/>
         </w:rPr>
       </w:pPr>
-      <w:bookmarkStart w:id="0" w:name="_GoBack"/>
-      <w:proofErr w:type="spellStart"/>
       <w:r>
         <w:rPr>
           <w:rStyle w:val="fontstyle01"/>
           <w:rFonts w:asciiTheme="minorHAnsi" w:hAnsiTheme="minorHAnsi"/>
           <w:sz w:val="28"/>
         </w:rPr>
-        <w:t>Maliha</w:t>
-      </w:r>
-      <w:proofErr w:type="spellEnd"/>
-      <w:r>
-        <w:rPr>
-          <w:rStyle w:val="fontstyle01"/>
-          <w:rFonts w:asciiTheme="minorHAnsi" w:hAnsiTheme="minorHAnsi"/>
-          <w:sz w:val="28"/>
-        </w:rPr>
-        <w:t xml:space="preserve"> </w:t>
-      </w:r>
-      <w:proofErr w:type="spellStart"/>
-      <w:r>
-        <w:rPr>
-          <w:rStyle w:val="fontstyle01"/>
-          <w:rFonts w:asciiTheme="minorHAnsi" w:hAnsiTheme="minorHAnsi"/>
-          <w:sz w:val="28"/>
-        </w:rPr>
-        <w:t>Abbass</w:t>
-      </w:r>
-      <w:proofErr w:type="spellEnd"/>
-      <w:r>
-        <w:rPr>
-          <w:rStyle w:val="fontstyle01"/>
-          <w:rFonts w:asciiTheme="minorHAnsi" w:hAnsiTheme="minorHAnsi"/>
-          <w:sz w:val="28"/>
-        </w:rPr>
-        <w:t xml:space="preserve"> Zaidi</w:t>
+        <w:t>Maliha Abbass Zaidi</w:t>
       </w:r>
       <w:r>
         <w:rPr>
@@ -218,7 +462,6 @@
         </w:rPr>
         <w:t xml:space="preserve"> </w:t>
       </w:r>
-      <w:bookmarkEnd w:id="0"/>
       <w:r>
         <w:rPr>
           <w:rStyle w:val="fontstyle01"/>
@@ -286,18 +529,8 @@
           <w:rFonts w:asciiTheme="minorHAnsi" w:hAnsiTheme="minorHAnsi"/>
           <w:sz w:val="24"/>
         </w:rPr>
-        <w:t xml:space="preserve"> </w:t>
-      </w:r>
-      <w:proofErr w:type="spellStart"/>
-      <w:r>
-        <w:rPr>
-          <w:rStyle w:val="fontstyle01"/>
-          <w:rFonts w:asciiTheme="minorHAnsi" w:hAnsiTheme="minorHAnsi"/>
-          <w:sz w:val="24"/>
-        </w:rPr>
-        <w:t>Ecosol</w:t>
-      </w:r>
-      <w:proofErr w:type="spellEnd"/>
+        <w:t xml:space="preserve"> Ecosol</w:t>
+      </w:r>
       <w:r>
         <w:rPr>
           <w:rStyle w:val="fontstyle01"/>
@@ -419,7 +652,7 @@
           <w:sz w:val="24"/>
           <w:szCs w:val="44"/>
         </w:rPr>
-        <w:t>change through research, training,</w:t>
+        <w:t>ch</w:t>
       </w:r>
       <w:r>
         <w:rPr>
@@ -428,7 +661,7 @@
           <w:sz w:val="24"/>
           <w:szCs w:val="44"/>
         </w:rPr>
-        <w:t xml:space="preserve"> </w:t>
+        <w:t>ange through r</w:t>
       </w:r>
       <w:r>
         <w:rPr>
@@ -437,7 +670,7 @@
           <w:sz w:val="24"/>
           <w:szCs w:val="44"/>
         </w:rPr>
-        <w:t>journalism, activism and education to</w:t>
+        <w:t>esearch, training,</w:t>
       </w:r>
       <w:r>
         <w:rPr>
@@ -455,7 +688,7 @@
           <w:sz w:val="24"/>
           <w:szCs w:val="44"/>
         </w:rPr>
-        <w:t>prepare young scientists and</w:t>
+        <w:t>journalism, activism and education to</w:t>
       </w:r>
       <w:r>
         <w:rPr>
@@ -473,7 +706,7 @@
           <w:sz w:val="24"/>
           <w:szCs w:val="44"/>
         </w:rPr>
-        <w:t>policymakers to fight against the diverse</w:t>
+        <w:t>prepare young scientists and</w:t>
       </w:r>
       <w:r>
         <w:rPr>
@@ -491,7 +724,7 @@
           <w:sz w:val="24"/>
           <w:szCs w:val="44"/>
         </w:rPr>
-        <w:t>effects of climate change</w:t>
+        <w:t>policymakers to fight against the diverse</w:t>
       </w:r>
       <w:r>
         <w:rPr>
@@ -500,11 +733,30 @@
           <w:sz w:val="24"/>
           <w:szCs w:val="44"/>
         </w:rPr>
+        <w:t xml:space="preserve"> </w:t>
+      </w:r>
+      <w:r>
+        <w:rPr>
+          <w:bCs/>
+          <w:color w:val="000000"/>
+          <w:sz w:val="24"/>
+          <w:szCs w:val="44"/>
+        </w:rPr>
+        <w:t>effects of climate change</w:t>
+      </w:r>
+      <w:r>
+        <w:rPr>
+          <w:bCs/>
+          <w:color w:val="000000"/>
+          <w:sz w:val="24"/>
+          <w:szCs w:val="44"/>
+        </w:rPr>
         <w:t>.</w:t>
       </w:r>
     </w:p>
     <w:p>
       <w:pPr>
+        <w:jc w:val="both"/>
         <w:rPr>
           <w:rStyle w:val="fontstyle01"/>
           <w:rFonts w:asciiTheme="minorHAnsi" w:hAnsiTheme="minorHAnsi"/>
@@ -512,7 +764,6 @@
           <w:sz w:val="24"/>
         </w:rPr>
       </w:pPr>
-      <w:proofErr w:type="spellStart"/>
       <w:r>
         <w:rPr>
           <w:rStyle w:val="fontstyle01"/>
@@ -521,7 +772,6 @@
         </w:rPr>
         <w:t>Ecosol</w:t>
       </w:r>
-      <w:proofErr w:type="spellEnd"/>
       <w:r>
         <w:rPr>
           <w:rStyle w:val="fontstyle01"/>
@@ -534,6 +784,7 @@
     </w:p>
     <w:p>
       <w:pPr>
+        <w:jc w:val="both"/>
         <w:rPr>
           <w:rStyle w:val="fontstyle01"/>
           <w:rFonts w:asciiTheme="minorHAnsi" w:hAnsiTheme="minorHAnsi"/>
@@ -544,6 +795,7 @@
     </w:p>
     <w:p>
       <w:pPr>
+        <w:jc w:val="both"/>
         <w:rPr>
           <w:rStyle w:val="fontstyle01"/>
           <w:rFonts w:asciiTheme="minorHAnsi" w:hAnsiTheme="minorHAnsi"/>
@@ -554,197 +806,108 @@
     </w:p>
     <w:p>
       <w:pPr>
+        <w:jc w:val="both"/>
         <w:rPr>
           <w:rStyle w:val="fontstyle01"/>
           <w:rFonts w:asciiTheme="minorHAnsi" w:hAnsiTheme="minorHAnsi"/>
+          <w:color w:val="00B050"/>
+        </w:rPr>
+      </w:pPr>
+      <w:r>
+        <w:rPr>
+          <w:noProof/>
+          <w:lang w:eastAsia="en-GB"/>
+        </w:rPr>
+        <w:lastRenderedPageBreak/>
+        <w:drawing>
+          <wp:anchor distT="0" distB="0" distL="114300" distR="114300" simplePos="0" relativeHeight="251663360" behindDoc="0" locked="0" layoutInCell="1" allowOverlap="1" wp14:anchorId="6FB803DD" wp14:editId="017925D5">
+            <wp:simplePos x="0" y="0"/>
+            <wp:positionH relativeFrom="margin">
+              <wp:posOffset>-195943</wp:posOffset>
+            </wp:positionH>
+            <wp:positionV relativeFrom="paragraph">
+              <wp:posOffset>91</wp:posOffset>
+            </wp:positionV>
+            <wp:extent cx="1659890" cy="871855"/>
+            <wp:effectExtent l="0" t="0" r="0" b="4445"/>
+            <wp:wrapSquare wrapText="bothSides"/>
+            <wp:docPr id="9" name="Picture 9"/>
+            <wp:cNvGraphicFramePr>
+              <a:graphicFrameLocks xmlns:a="http://schemas.openxmlformats.org/drawingml/2006/main" noChangeAspect="1"/>
+            </wp:cNvGraphicFramePr>
+            <a:graphic xmlns:a="http://schemas.openxmlformats.org/drawingml/2006/main">
+              <a:graphicData uri="http://schemas.openxmlformats.org/drawingml/2006/picture">
+                <pic:pic xmlns:pic="http://schemas.openxmlformats.org/drawingml/2006/picture">
+                  <pic:nvPicPr>
+                    <pic:cNvPr id="1" name=""/>
+                    <pic:cNvPicPr/>
+                  </pic:nvPicPr>
+                  <pic:blipFill>
+                    <a:blip r:embed="rId9" cstate="print">
+                      <a:extLst>
+                        <a:ext uri="{28A0092B-C50C-407E-A947-70E740481C1C}">
+                          <a14:useLocalDpi xmlns:a14="http://schemas.microsoft.com/office/drawing/2010/main" val="0"/>
+                        </a:ext>
+                      </a:extLst>
+                    </a:blip>
+                    <a:stretch>
+                      <a:fillRect/>
+                    </a:stretch>
+                  </pic:blipFill>
+                  <pic:spPr>
+                    <a:xfrm>
+                      <a:off x="0" y="0"/>
+                      <a:ext cx="1659890" cy="871855"/>
+                    </a:xfrm>
+                    <a:prstGeom prst="rect">
+                      <a:avLst/>
+                    </a:prstGeom>
+                  </pic:spPr>
+                </pic:pic>
+              </a:graphicData>
+            </a:graphic>
+            <wp14:sizeRelH relativeFrom="page">
+              <wp14:pctWidth>0</wp14:pctWidth>
+            </wp14:sizeRelH>
+            <wp14:sizeRelV relativeFrom="page">
+              <wp14:pctHeight>0</wp14:pctHeight>
+            </wp14:sizeRelV>
+          </wp:anchor>
+        </w:drawing>
+      </w:r>
+    </w:p>
+    <w:p>
+      <w:pPr>
+        <w:jc w:val="both"/>
+        <w:rPr>
+          <w:rStyle w:val="fontstyle01"/>
+          <w:rFonts w:asciiTheme="minorHAnsi" w:hAnsiTheme="minorHAnsi"/>
+          <w:color w:val="00B050"/>
+        </w:rPr>
+      </w:pPr>
+    </w:p>
+    <w:p>
+      <w:pPr>
+        <w:jc w:val="both"/>
+        <w:rPr>
+          <w:rStyle w:val="fontstyle01"/>
+          <w:rFonts w:asciiTheme="minorHAnsi" w:hAnsiTheme="minorHAnsi"/>
           <w:b w:val="0"/>
           <w:sz w:val="24"/>
         </w:rPr>
       </w:pPr>
-    </w:p>
-    <w:p>
-      <w:pPr>
+      <w:r>
         <w:rPr>
           <w:rStyle w:val="fontstyle01"/>
           <w:rFonts w:asciiTheme="minorHAnsi" w:hAnsiTheme="minorHAnsi"/>
-          <w:b w:val="0"/>
-          <w:sz w:val="24"/>
-        </w:rPr>
-      </w:pPr>
-      <w:r>
-        <w:rPr>
-          <w:rStyle w:val="fontstyle01"/>
-          <w:rFonts w:asciiTheme="minorHAnsi" w:hAnsiTheme="minorHAnsi"/>
-          <w:b w:val="0"/>
-          <w:sz w:val="24"/>
-        </w:rPr>
-        <w:t>So far the company</w:t>
-      </w:r>
-      <w:r>
-        <w:rPr>
-          <w:rStyle w:val="fontstyle01"/>
-          <w:rFonts w:asciiTheme="minorHAnsi" w:hAnsiTheme="minorHAnsi"/>
-          <w:b w:val="0"/>
-          <w:sz w:val="24"/>
-        </w:rPr>
-        <w:t>’s success is good</w:t>
-      </w:r>
-      <w:r>
-        <w:rPr>
-          <w:rStyle w:val="fontstyle01"/>
-          <w:rFonts w:asciiTheme="minorHAnsi" w:hAnsiTheme="minorHAnsi"/>
-          <w:b w:val="0"/>
-          <w:sz w:val="24"/>
-        </w:rPr>
-        <w:t>, over th</w:t>
-      </w:r>
-      <w:r>
-        <w:rPr>
-          <w:rStyle w:val="fontstyle01"/>
-          <w:rFonts w:asciiTheme="minorHAnsi" w:hAnsiTheme="minorHAnsi"/>
-          <w:b w:val="0"/>
-          <w:sz w:val="24"/>
-        </w:rPr>
-        <w:t xml:space="preserve">e period of time they have concluded some significant </w:t>
-      </w:r>
-      <w:r>
-        <w:rPr>
-          <w:rStyle w:val="fontstyle01"/>
-          <w:rFonts w:asciiTheme="minorHAnsi" w:hAnsiTheme="minorHAnsi"/>
-          <w:b w:val="0"/>
-          <w:sz w:val="24"/>
-        </w:rPr>
-        <w:t xml:space="preserve">partnerships with </w:t>
-      </w:r>
-      <w:proofErr w:type="spellStart"/>
-      <w:r>
-        <w:rPr>
-          <w:rStyle w:val="fontstyle01"/>
-          <w:rFonts w:asciiTheme="minorHAnsi" w:hAnsiTheme="minorHAnsi"/>
-          <w:b w:val="0"/>
-          <w:sz w:val="24"/>
-        </w:rPr>
-        <w:t>Nespak</w:t>
-      </w:r>
-      <w:proofErr w:type="spellEnd"/>
-      <w:r>
-        <w:rPr>
-          <w:rStyle w:val="fontstyle01"/>
-          <w:rFonts w:asciiTheme="minorHAnsi" w:hAnsiTheme="minorHAnsi"/>
-          <w:b w:val="0"/>
-          <w:sz w:val="24"/>
-        </w:rPr>
-        <w:t xml:space="preserve">, NIC, </w:t>
-      </w:r>
-      <w:proofErr w:type="spellStart"/>
-      <w:r>
-        <w:rPr>
-          <w:rStyle w:val="fontstyle01"/>
-          <w:rFonts w:asciiTheme="minorHAnsi" w:hAnsiTheme="minorHAnsi"/>
-          <w:b w:val="0"/>
-          <w:sz w:val="24"/>
-        </w:rPr>
-        <w:t>Essa</w:t>
-      </w:r>
-      <w:proofErr w:type="spellEnd"/>
-      <w:r>
-        <w:rPr>
-          <w:rStyle w:val="fontstyle01"/>
-          <w:rFonts w:asciiTheme="minorHAnsi" w:hAnsiTheme="minorHAnsi"/>
-          <w:b w:val="0"/>
-          <w:sz w:val="24"/>
-        </w:rPr>
-        <w:t xml:space="preserve"> Lab. So with respect to partnership the company is quite successful as they believe that without partnership no business can </w:t>
-      </w:r>
-      <w:proofErr w:type="spellStart"/>
-      <w:r>
-        <w:rPr>
-          <w:rStyle w:val="fontstyle01"/>
-          <w:rFonts w:asciiTheme="minorHAnsi" w:hAnsiTheme="minorHAnsi"/>
-          <w:b w:val="0"/>
-          <w:sz w:val="24"/>
-        </w:rPr>
-        <w:t>succed</w:t>
-      </w:r>
-      <w:proofErr w:type="spellEnd"/>
-      <w:r>
-        <w:rPr>
-          <w:rStyle w:val="fontstyle01"/>
-          <w:rFonts w:asciiTheme="minorHAnsi" w:hAnsiTheme="minorHAnsi"/>
-          <w:b w:val="0"/>
-          <w:sz w:val="24"/>
-        </w:rPr>
-        <w:t>.</w:t>
-      </w:r>
-    </w:p>
-    <w:p>
-      <w:pPr>
-        <w:rPr>
-          <w:rStyle w:val="fontstyle01"/>
-          <w:rFonts w:asciiTheme="minorHAnsi" w:hAnsiTheme="minorHAnsi"/>
-          <w:b w:val="0"/>
-          <w:sz w:val="24"/>
-        </w:rPr>
-      </w:pPr>
-    </w:p>
-    <w:p>
-      <w:pPr>
-        <w:rPr>
-          <w:rStyle w:val="fontstyle01"/>
-          <w:rFonts w:asciiTheme="minorHAnsi" w:hAnsiTheme="minorHAnsi"/>
-          <w:b w:val="0"/>
-          <w:sz w:val="24"/>
-        </w:rPr>
-      </w:pPr>
-      <w:r>
-        <w:rPr>
-          <w:rStyle w:val="fontstyle01"/>
-          <w:rFonts w:asciiTheme="minorHAnsi" w:hAnsiTheme="minorHAnsi"/>
-          <w:b w:val="0"/>
-          <w:sz w:val="24"/>
-        </w:rPr>
-        <w:t>It took around more than a year to earn a profit.</w:t>
-      </w:r>
-    </w:p>
-    <w:p>
-      <w:pPr>
-        <w:rPr>
-          <w:rStyle w:val="fontstyle01"/>
-          <w:rFonts w:asciiTheme="minorHAnsi" w:hAnsiTheme="minorHAnsi"/>
-          <w:b w:val="0"/>
-          <w:sz w:val="24"/>
-        </w:rPr>
-      </w:pPr>
-      <w:r>
-        <w:rPr>
-          <w:rStyle w:val="fontstyle01"/>
-          <w:rFonts w:asciiTheme="minorHAnsi" w:hAnsiTheme="minorHAnsi"/>
-          <w:b w:val="0"/>
-          <w:sz w:val="24"/>
-        </w:rPr>
-        <w:t xml:space="preserve">At </w:t>
-      </w:r>
-      <w:r>
-        <w:rPr>
-          <w:rStyle w:val="fontstyle01"/>
-          <w:rFonts w:asciiTheme="minorHAnsi" w:hAnsiTheme="minorHAnsi"/>
-          <w:b w:val="0"/>
-          <w:sz w:val="24"/>
-        </w:rPr>
-        <w:t>the current there are no permane</w:t>
-      </w:r>
-      <w:r>
-        <w:rPr>
-          <w:rStyle w:val="fontstyle01"/>
-          <w:rFonts w:asciiTheme="minorHAnsi" w:hAnsiTheme="minorHAnsi"/>
-          <w:b w:val="0"/>
-          <w:sz w:val="24"/>
-        </w:rPr>
-        <w:t>nt employees all are hired on project basis.</w:t>
-      </w:r>
-    </w:p>
-    <w:p>
-      <w:pPr>
+          <w:color w:val="00B050"/>
+        </w:rPr>
+        <w:t>MISSION</w:t>
+      </w:r>
+    </w:p>
+    <w:p>
+      <w:pPr>
+        <w:ind w:left="720" w:right="720"/>
         <w:jc w:val="both"/>
         <w:rPr>
           <w:rStyle w:val="fontstyle11"/>
@@ -755,61 +918,12 @@
       </w:pPr>
       <w:r>
         <w:rPr>
-          <w:rStyle w:val="fontstyle01"/>
-          <w:rFonts w:asciiTheme="minorHAnsi" w:hAnsiTheme="minorHAnsi"/>
-          <w:color w:val="00B050"/>
-        </w:rPr>
-        <w:t>MISSION</w:t>
-      </w:r>
-      <w:r>
-        <w:rPr>
-          <w:b/>
-          <w:bCs/>
-          <w:color w:val="00B050"/>
-          <w:sz w:val="60"/>
-          <w:szCs w:val="60"/>
-        </w:rPr>
-        <w:br/>
-      </w:r>
-      <w:proofErr w:type="spellStart"/>
-      <w:r>
-        <w:rPr>
           <w:rStyle w:val="fontstyle11"/>
           <w:rFonts w:asciiTheme="minorHAnsi" w:hAnsiTheme="minorHAnsi"/>
           <w:i/>
           <w:sz w:val="28"/>
         </w:rPr>
-        <w:t>Ecosol</w:t>
-      </w:r>
-      <w:proofErr w:type="spellEnd"/>
-      <w:r>
-        <w:rPr>
-          <w:rStyle w:val="fontstyle11"/>
-          <w:rFonts w:asciiTheme="minorHAnsi" w:hAnsiTheme="minorHAnsi"/>
-          <w:i/>
-          <w:sz w:val="28"/>
-        </w:rPr>
-        <w:t xml:space="preserve"> </w:t>
-      </w:r>
-      <w:proofErr w:type="spellStart"/>
-      <w:r>
-        <w:rPr>
-          <w:rStyle w:val="fontstyle11"/>
-          <w:rFonts w:asciiTheme="minorHAnsi" w:hAnsiTheme="minorHAnsi"/>
-          <w:i/>
-          <w:sz w:val="28"/>
-        </w:rPr>
-        <w:t>Pvt.</w:t>
-      </w:r>
-      <w:proofErr w:type="spellEnd"/>
-      <w:r>
-        <w:rPr>
-          <w:rStyle w:val="fontstyle11"/>
-          <w:rFonts w:asciiTheme="minorHAnsi" w:hAnsiTheme="minorHAnsi"/>
-          <w:i/>
-          <w:sz w:val="28"/>
-        </w:rPr>
-        <w:t xml:space="preserve"> Ltd. aims to improve the environment by providing its clients with sustainable solutions whereas, identifying global environmental problems</w:t>
+        <w:t>Ecosol Pvt. Ltd. aims to improve the environment by providing its clients with sustainable solutions whereas, identifying global environmental problems</w:t>
       </w:r>
       <w:r>
         <w:rPr>
@@ -829,9 +943,8 @@
           <w:i/>
           <w:sz w:val="28"/>
         </w:rPr>
-        <w:t xml:space="preserve">caused by climate change and other anthropogenic factors and presents </w:t>
-      </w:r>
-      <w:proofErr w:type="spellStart"/>
+        <w:t>caused by climate change and other anthropogenic factors and presents eco</w:t>
+      </w:r>
       <w:r>
         <w:rPr>
           <w:rStyle w:val="fontstyle11"/>
@@ -839,9 +952,8 @@
           <w:i/>
           <w:sz w:val="28"/>
         </w:rPr>
-        <w:t>ecofriendly</w:t>
-      </w:r>
-      <w:proofErr w:type="spellEnd"/>
+        <w:t>-</w:t>
+      </w:r>
       <w:r>
         <w:rPr>
           <w:rStyle w:val="fontstyle11"/>
@@ -849,7 +961,7 @@
           <w:i/>
           <w:sz w:val="28"/>
         </w:rPr>
-        <w:t xml:space="preserve"> solution for a</w:t>
+        <w:t>friendly solution for a</w:t>
       </w:r>
       <w:r>
         <w:rPr>
@@ -886,32 +998,34 @@
     </w:p>
     <w:p>
       <w:pPr>
+        <w:ind w:right="720"/>
         <w:jc w:val="both"/>
         <w:rPr>
           <w:rStyle w:val="fontstyle01"/>
           <w:rFonts w:asciiTheme="minorHAnsi" w:hAnsiTheme="minorHAnsi"/>
+          <w:color w:val="00B050"/>
+        </w:rPr>
+      </w:pPr>
+      <w:r>
+        <w:rPr>
+          <w:rStyle w:val="fontstyle01"/>
+          <w:rFonts w:asciiTheme="minorHAnsi" w:hAnsiTheme="minorHAnsi"/>
+          <w:color w:val="00B050"/>
+        </w:rPr>
+        <w:t>VISION</w:t>
+      </w:r>
+    </w:p>
+    <w:p>
+      <w:pPr>
+        <w:ind w:left="720" w:right="720"/>
+        <w:jc w:val="both"/>
+        <w:rPr>
+          <w:rStyle w:val="fontstyle01"/>
+          <w:rFonts w:asciiTheme="minorHAnsi" w:hAnsiTheme="minorHAnsi"/>
           <w:b w:val="0"/>
           <w:sz w:val="24"/>
         </w:rPr>
       </w:pPr>
-      <w:r>
-        <w:rPr>
-          <w:rStyle w:val="fontstyle01"/>
-          <w:rFonts w:asciiTheme="minorHAnsi" w:hAnsiTheme="minorHAnsi"/>
-          <w:color w:val="00B050"/>
-        </w:rPr>
-        <w:t>VISION</w:t>
-      </w:r>
-      <w:r>
-        <w:rPr>
-          <w:b/>
-          <w:bCs/>
-          <w:color w:val="47A346"/>
-          <w:sz w:val="60"/>
-          <w:szCs w:val="60"/>
-        </w:rPr>
-        <w:br/>
-      </w:r>
       <w:r>
         <w:rPr>
           <w:rStyle w:val="fontstyle11"/>
@@ -941,6 +1055,22 @@
       </w:r>
       <w:r>
         <w:rPr>
+          <w:rStyle w:val="fontstyle11"/>
+          <w:rFonts w:asciiTheme="minorHAnsi" w:hAnsiTheme="minorHAnsi"/>
+          <w:i/>
+        </w:rPr>
+        <w:t xml:space="preserve"> </w:t>
+      </w:r>
+      <w:r>
+        <w:rPr>
+          <w:rStyle w:val="fontstyle11"/>
+          <w:rFonts w:asciiTheme="minorHAnsi" w:hAnsiTheme="minorHAnsi"/>
+          <w:i/>
+        </w:rPr>
+        <w:t>economical solutions of high</w:t>
+      </w:r>
+      <w:r>
+        <w:rPr>
           <w:b/>
           <w:bCs/>
           <w:i/>
@@ -948,7 +1078,7 @@
           <w:sz w:val="30"/>
           <w:szCs w:val="30"/>
         </w:rPr>
-        <w:br/>
+        <w:t xml:space="preserve"> </w:t>
       </w:r>
       <w:r>
         <w:rPr>
@@ -956,7 +1086,55 @@
           <w:rFonts w:asciiTheme="minorHAnsi" w:hAnsiTheme="minorHAnsi"/>
           <w:i/>
         </w:rPr>
-        <w:t>economical solutions of high</w:t>
+        <w:t>quality standard whereas,</w:t>
+      </w:r>
+      <w:r>
+        <w:rPr>
+          <w:rStyle w:val="fontstyle11"/>
+          <w:rFonts w:asciiTheme="minorHAnsi" w:hAnsiTheme="minorHAnsi"/>
+          <w:i/>
+        </w:rPr>
+        <w:t xml:space="preserve"> </w:t>
+      </w:r>
+      <w:r>
+        <w:rPr>
+          <w:rStyle w:val="fontstyle11"/>
+          <w:rFonts w:asciiTheme="minorHAnsi" w:hAnsiTheme="minorHAnsi"/>
+          <w:i/>
+        </w:rPr>
+        <w:t>enlighten</w:t>
+      </w:r>
+      <w:r>
+        <w:rPr>
+          <w:rStyle w:val="fontstyle11"/>
+          <w:rFonts w:asciiTheme="minorHAnsi" w:hAnsiTheme="minorHAnsi"/>
+          <w:i/>
+        </w:rPr>
+        <w:t xml:space="preserve"> </w:t>
+      </w:r>
+      <w:r>
+        <w:rPr>
+          <w:rStyle w:val="fontstyle11"/>
+          <w:rFonts w:asciiTheme="minorHAnsi" w:hAnsiTheme="minorHAnsi"/>
+          <w:i/>
+        </w:rPr>
+        <w:t>masses about</w:t>
+      </w:r>
+      <w:r>
+        <w:rPr>
+          <w:rStyle w:val="fontstyle11"/>
+          <w:rFonts w:asciiTheme="minorHAnsi" w:hAnsiTheme="minorHAnsi"/>
+          <w:i/>
+        </w:rPr>
+        <w:t xml:space="preserve"> </w:t>
+      </w:r>
+      <w:r>
+        <w:rPr>
+          <w:rStyle w:val="fontstyle11"/>
+          <w:rFonts w:asciiTheme="minorHAnsi" w:hAnsiTheme="minorHAnsi"/>
+          <w:i/>
+        </w:rPr>
+        <w:t>deterioration of</w:t>
       </w:r>
       <w:r>
         <w:rPr>
@@ -975,7 +1153,7 @@
           <w:rFonts w:asciiTheme="minorHAnsi" w:hAnsiTheme="minorHAnsi"/>
           <w:i/>
         </w:rPr>
-        <w:t>quality standard whereas,</w:t>
+        <w:t>environment and create</w:t>
       </w:r>
       <w:r>
         <w:rPr>
@@ -991,7 +1169,7 @@
           <w:rFonts w:asciiTheme="minorHAnsi" w:hAnsiTheme="minorHAnsi"/>
           <w:i/>
         </w:rPr>
-        <w:t>enlighten</w:t>
+        <w:t>content to change public</w:t>
       </w:r>
       <w:r>
         <w:rPr>
@@ -1007,7 +1185,7 @@
           <w:rFonts w:asciiTheme="minorHAnsi" w:hAnsiTheme="minorHAnsi"/>
           <w:i/>
         </w:rPr>
-        <w:t>masses about</w:t>
+        <w:t>opinion in favo</w:t>
       </w:r>
       <w:r>
         <w:rPr>
@@ -1015,7 +1193,7 @@
           <w:rFonts w:asciiTheme="minorHAnsi" w:hAnsiTheme="minorHAnsi"/>
           <w:i/>
         </w:rPr>
-        <w:t xml:space="preserve"> </w:t>
+        <w:t>u</w:t>
       </w:r>
       <w:r>
         <w:rPr>
@@ -1023,18 +1201,15 @@
           <w:rFonts w:asciiTheme="minorHAnsi" w:hAnsiTheme="minorHAnsi"/>
           <w:i/>
         </w:rPr>
-        <w:t>deterioration of</w:t>
-      </w:r>
-      <w:r>
-        <w:rPr>
-          <w:b/>
-          <w:bCs/>
+        <w:t>r of eco</w:t>
+      </w:r>
+      <w:r>
+        <w:rPr>
+          <w:rStyle w:val="fontstyle11"/>
+          <w:rFonts w:asciiTheme="minorHAnsi" w:hAnsiTheme="minorHAnsi"/>
           <w:i/>
-          <w:color w:val="000000"/>
-          <w:sz w:val="30"/>
-          <w:szCs w:val="30"/>
-        </w:rPr>
-        <w:t xml:space="preserve"> </w:t>
+        </w:rPr>
+        <w:t>-</w:t>
       </w:r>
       <w:r>
         <w:rPr>
@@ -1042,84 +1217,198 @@
           <w:rFonts w:asciiTheme="minorHAnsi" w:hAnsiTheme="minorHAnsi"/>
           <w:i/>
         </w:rPr>
-        <w:t>environment and create</w:t>
-      </w:r>
-      <w:r>
-        <w:rPr>
-          <w:rStyle w:val="fontstyle11"/>
-          <w:rFonts w:asciiTheme="minorHAnsi" w:hAnsiTheme="minorHAnsi"/>
-          <w:i/>
-        </w:rPr>
-        <w:t xml:space="preserve"> </w:t>
-      </w:r>
-      <w:r>
-        <w:rPr>
-          <w:rStyle w:val="fontstyle11"/>
-          <w:rFonts w:asciiTheme="minorHAnsi" w:hAnsiTheme="minorHAnsi"/>
-          <w:i/>
-        </w:rPr>
-        <w:t>content to change public</w:t>
-      </w:r>
-      <w:r>
-        <w:rPr>
-          <w:rStyle w:val="fontstyle11"/>
-          <w:rFonts w:asciiTheme="minorHAnsi" w:hAnsiTheme="minorHAnsi"/>
-          <w:i/>
-        </w:rPr>
-        <w:t xml:space="preserve"> </w:t>
-      </w:r>
-      <w:r>
-        <w:rPr>
-          <w:rStyle w:val="fontstyle11"/>
-          <w:rFonts w:asciiTheme="minorHAnsi" w:hAnsiTheme="minorHAnsi"/>
-          <w:i/>
-        </w:rPr>
-        <w:t>opinion in favo</w:t>
-      </w:r>
-      <w:r>
-        <w:rPr>
-          <w:rStyle w:val="fontstyle11"/>
-          <w:rFonts w:asciiTheme="minorHAnsi" w:hAnsiTheme="minorHAnsi"/>
-          <w:i/>
-        </w:rPr>
-        <w:t>u</w:t>
-      </w:r>
-      <w:r>
-        <w:rPr>
-          <w:rStyle w:val="fontstyle11"/>
-          <w:rFonts w:asciiTheme="minorHAnsi" w:hAnsiTheme="minorHAnsi"/>
-          <w:i/>
-        </w:rPr>
-        <w:t>r of eco</w:t>
-      </w:r>
-      <w:r>
-        <w:rPr>
-          <w:rStyle w:val="fontstyle11"/>
-          <w:rFonts w:asciiTheme="minorHAnsi" w:hAnsiTheme="minorHAnsi"/>
-          <w:i/>
-        </w:rPr>
-        <w:t>-</w:t>
-      </w:r>
-      <w:r>
-        <w:rPr>
-          <w:rStyle w:val="fontstyle11"/>
-          <w:rFonts w:asciiTheme="minorHAnsi" w:hAnsiTheme="minorHAnsi"/>
-          <w:i/>
-        </w:rPr>
         <w:t>friendly development.</w:t>
       </w:r>
     </w:p>
     <w:p>
       <w:pPr>
-        <w:rPr>
-          <w:sz w:val="24"/>
-        </w:rPr>
-      </w:pPr>
-    </w:p>
-    <w:p>
-      <w:pPr>
-        <w:rPr>
-          <w:sz w:val="24"/>
+        <w:jc w:val="both"/>
+        <w:rPr>
+          <w:b/>
+          <w:color w:val="00B050"/>
+          <w:sz w:val="44"/>
+        </w:rPr>
+      </w:pPr>
+      <w:r>
+        <w:rPr>
+          <w:b/>
+          <w:color w:val="00B050"/>
+          <w:sz w:val="44"/>
+        </w:rPr>
+        <w:t>Company Structure</w:t>
+      </w:r>
+    </w:p>
+    <w:p>
+      <w:pPr>
+        <w:jc w:val="both"/>
+        <w:rPr>
+          <w:rStyle w:val="fontstyle01"/>
+          <w:rFonts w:asciiTheme="minorHAnsi" w:hAnsiTheme="minorHAnsi"/>
+          <w:b w:val="0"/>
+          <w:sz w:val="24"/>
+        </w:rPr>
+      </w:pPr>
+      <w:r>
+        <w:rPr>
+          <w:sz w:val="24"/>
+          <w:szCs w:val="24"/>
+        </w:rPr>
+        <w:t xml:space="preserve">Incubated at </w:t>
+      </w:r>
+      <w:r>
+        <w:rPr>
+          <w:b/>
+          <w:sz w:val="24"/>
+          <w:szCs w:val="24"/>
+        </w:rPr>
+        <w:t>National Incubation Centre Karachi (NIC),</w:t>
+      </w:r>
+      <w:r>
+        <w:rPr>
+          <w:sz w:val="24"/>
+          <w:szCs w:val="24"/>
+        </w:rPr>
+        <w:t xml:space="preserve"> in the year 2015. Their office is situated in </w:t>
+      </w:r>
+      <w:r>
+        <w:rPr>
+          <w:b/>
+          <w:sz w:val="24"/>
+          <w:szCs w:val="24"/>
+        </w:rPr>
+        <w:t>NIC NED University of Engineering and Technology</w:t>
+      </w:r>
+      <w:r>
+        <w:rPr>
+          <w:sz w:val="24"/>
+          <w:szCs w:val="24"/>
+        </w:rPr>
+        <w:t>. Their headquarters are located at Karachi and Sindh</w:t>
+      </w:r>
+      <w:r>
+        <w:rPr>
+          <w:b/>
+          <w:sz w:val="24"/>
+          <w:szCs w:val="24"/>
+        </w:rPr>
+        <w:t>.</w:t>
+      </w:r>
+      <w:r>
+        <w:rPr>
+          <w:rStyle w:val="fontstyle01"/>
+          <w:rFonts w:asciiTheme="minorHAnsi" w:hAnsiTheme="minorHAnsi"/>
+          <w:b w:val="0"/>
+          <w:sz w:val="24"/>
+        </w:rPr>
+        <w:t xml:space="preserve"> It took around more than a year to earn a profit.</w:t>
+      </w:r>
+      <w:r>
+        <w:rPr>
+          <w:b/>
+          <w:sz w:val="24"/>
+          <w:szCs w:val="24"/>
+        </w:rPr>
+        <w:t xml:space="preserve"> </w:t>
+      </w:r>
+      <w:r>
+        <w:rPr>
+          <w:sz w:val="24"/>
+          <w:szCs w:val="24"/>
+        </w:rPr>
+        <w:t xml:space="preserve">Revenue is generated through partnership and sponsorship. </w:t>
+      </w:r>
+      <w:r>
+        <w:rPr>
+          <w:rStyle w:val="fontstyle01"/>
+          <w:rFonts w:asciiTheme="minorHAnsi" w:hAnsiTheme="minorHAnsi"/>
+          <w:b w:val="0"/>
+          <w:sz w:val="24"/>
+        </w:rPr>
+        <w:t xml:space="preserve">So far the company’s success is good, over the period of time they have concluded some significant partnerships with </w:t>
+      </w:r>
+      <w:r>
+        <w:rPr>
+          <w:rStyle w:val="fontstyle01"/>
+          <w:rFonts w:asciiTheme="minorHAnsi" w:hAnsiTheme="minorHAnsi"/>
+          <w:sz w:val="24"/>
+        </w:rPr>
+        <w:t>Nespak</w:t>
+      </w:r>
+      <w:r>
+        <w:rPr>
+          <w:rStyle w:val="fontstyle01"/>
+          <w:rFonts w:asciiTheme="minorHAnsi" w:hAnsiTheme="minorHAnsi"/>
+          <w:b w:val="0"/>
+          <w:sz w:val="24"/>
+        </w:rPr>
+        <w:t xml:space="preserve">, </w:t>
+      </w:r>
+      <w:r>
+        <w:rPr>
+          <w:rStyle w:val="fontstyle01"/>
+          <w:rFonts w:asciiTheme="minorHAnsi" w:hAnsiTheme="minorHAnsi"/>
+          <w:sz w:val="24"/>
+        </w:rPr>
+        <w:t>NIC</w:t>
+      </w:r>
+      <w:r>
+        <w:rPr>
+          <w:rStyle w:val="fontstyle01"/>
+          <w:rFonts w:asciiTheme="minorHAnsi" w:hAnsiTheme="minorHAnsi"/>
+          <w:b w:val="0"/>
+          <w:sz w:val="24"/>
+        </w:rPr>
+        <w:t xml:space="preserve">, </w:t>
+      </w:r>
+      <w:r>
+        <w:rPr>
+          <w:rStyle w:val="fontstyle01"/>
+          <w:rFonts w:asciiTheme="minorHAnsi" w:hAnsiTheme="minorHAnsi"/>
+          <w:sz w:val="24"/>
+        </w:rPr>
+        <w:t>Essa Lab</w:t>
+      </w:r>
+      <w:r>
+        <w:rPr>
+          <w:rStyle w:val="fontstyle01"/>
+          <w:rFonts w:asciiTheme="minorHAnsi" w:hAnsiTheme="minorHAnsi"/>
+          <w:sz w:val="24"/>
+        </w:rPr>
+        <w:t>, BUITEMS</w:t>
+      </w:r>
+      <w:r>
+        <w:rPr>
+          <w:rStyle w:val="fontstyle01"/>
+          <w:rFonts w:asciiTheme="minorHAnsi" w:hAnsiTheme="minorHAnsi"/>
+          <w:b w:val="0"/>
+          <w:sz w:val="24"/>
+        </w:rPr>
+        <w:t>. So with respect to partnership the company is quite successful as they believe that without partnership no business can succeed. It took around more than a year to earn a profit. At the current there are no permanent employees all are hired on project basis.</w:t>
+      </w:r>
+    </w:p>
+    <w:p>
+      <w:pPr>
+        <w:jc w:val="both"/>
+        <w:rPr>
+          <w:sz w:val="24"/>
+        </w:rPr>
+      </w:pPr>
+    </w:p>
+    <w:p>
+      <w:pPr>
+        <w:jc w:val="both"/>
+        <w:rPr>
+          <w:sz w:val="24"/>
+        </w:rPr>
+      </w:pPr>
+    </w:p>
+    <w:p>
+      <w:pPr>
+        <w:jc w:val="both"/>
+        <w:rPr>
+          <w:b/>
+          <w:color w:val="00B050"/>
+          <w:sz w:val="44"/>
         </w:rPr>
       </w:pPr>
       <w:r>
@@ -1129,9 +1418,78 @@
         </w:rPr>
         <w:lastRenderedPageBreak/>
         <w:drawing>
-          <wp:inline distT="0" distB="0" distL="0" distR="0" wp14:anchorId="617E3DFD" wp14:editId="35485825">
+          <wp:anchor distT="0" distB="0" distL="114300" distR="114300" simplePos="0" relativeHeight="251675648" behindDoc="0" locked="0" layoutInCell="1" allowOverlap="1" wp14:anchorId="1EE24AAE" wp14:editId="6A57AB3B">
+            <wp:simplePos x="0" y="0"/>
+            <wp:positionH relativeFrom="margin">
+              <wp:align>left</wp:align>
+            </wp:positionH>
+            <wp:positionV relativeFrom="paragraph">
+              <wp:posOffset>21784</wp:posOffset>
+            </wp:positionV>
+            <wp:extent cx="1659890" cy="871855"/>
+            <wp:effectExtent l="0" t="0" r="0" b="4445"/>
+            <wp:wrapSquare wrapText="bothSides"/>
+            <wp:docPr id="10" name="Picture 10"/>
+            <wp:cNvGraphicFramePr>
+              <a:graphicFrameLocks xmlns:a="http://schemas.openxmlformats.org/drawingml/2006/main" noChangeAspect="1"/>
+            </wp:cNvGraphicFramePr>
+            <a:graphic xmlns:a="http://schemas.openxmlformats.org/drawingml/2006/main">
+              <a:graphicData uri="http://schemas.openxmlformats.org/drawingml/2006/picture">
+                <pic:pic xmlns:pic="http://schemas.openxmlformats.org/drawingml/2006/picture">
+                  <pic:nvPicPr>
+                    <pic:cNvPr id="1" name=""/>
+                    <pic:cNvPicPr/>
+                  </pic:nvPicPr>
+                  <pic:blipFill>
+                    <a:blip r:embed="rId9" cstate="print">
+                      <a:extLst>
+                        <a:ext uri="{28A0092B-C50C-407E-A947-70E740481C1C}">
+                          <a14:useLocalDpi xmlns:a14="http://schemas.microsoft.com/office/drawing/2010/main" val="0"/>
+                        </a:ext>
+                      </a:extLst>
+                    </a:blip>
+                    <a:stretch>
+                      <a:fillRect/>
+                    </a:stretch>
+                  </pic:blipFill>
+                  <pic:spPr>
+                    <a:xfrm>
+                      <a:off x="0" y="0"/>
+                      <a:ext cx="1659890" cy="871855"/>
+                    </a:xfrm>
+                    <a:prstGeom prst="rect">
+                      <a:avLst/>
+                    </a:prstGeom>
+                  </pic:spPr>
+                </pic:pic>
+              </a:graphicData>
+            </a:graphic>
+            <wp14:sizeRelH relativeFrom="page">
+              <wp14:pctWidth>0</wp14:pctWidth>
+            </wp14:sizeRelH>
+            <wp14:sizeRelV relativeFrom="page">
+              <wp14:pctHeight>0</wp14:pctHeight>
+            </wp14:sizeRelV>
+          </wp:anchor>
+        </w:drawing>
+      </w:r>
+      <w:r>
+        <w:rPr>
+          <w:noProof/>
+          <w:lang w:eastAsia="en-GB"/>
+        </w:rPr>
+        <w:drawing>
+          <wp:anchor distT="0" distB="0" distL="114300" distR="114300" simplePos="0" relativeHeight="251662336" behindDoc="1" locked="0" layoutInCell="1" allowOverlap="1" wp14:anchorId="27D70D33" wp14:editId="00221CD9">
+            <wp:simplePos x="0" y="0"/>
+            <wp:positionH relativeFrom="margin">
+              <wp:posOffset>-93307</wp:posOffset>
+            </wp:positionH>
+            <wp:positionV relativeFrom="paragraph">
+              <wp:posOffset>572083</wp:posOffset>
+            </wp:positionV>
             <wp:extent cx="5731510" cy="7272020"/>
             <wp:effectExtent l="0" t="0" r="2540" b="5080"/>
+            <wp:wrapSquare wrapText="bothSides"/>
             <wp:docPr id="3" name="Picture 3"/>
             <wp:cNvGraphicFramePr>
               <a:graphicFrameLocks xmlns:a="http://schemas.openxmlformats.org/drawingml/2006/main" noChangeAspect="1"/>
@@ -1144,7 +1502,13 @@
                     <pic:cNvPicPr/>
                   </pic:nvPicPr>
                   <pic:blipFill>
-                    <a:blip r:embed="rId6"/>
+                    <a:blip r:embed="rId10">
+                      <a:extLst>
+                        <a:ext uri="{28A0092B-C50C-407E-A947-70E740481C1C}">
+                          <a14:useLocalDpi xmlns:a14="http://schemas.microsoft.com/office/drawing/2010/main" val="0"/>
+                        </a:ext>
+                      </a:extLst>
+                    </a:blip>
                     <a:stretch>
                       <a:fillRect/>
                     </a:stretch>
@@ -1161,65 +1525,3006 @@
                 </pic:pic>
               </a:graphicData>
             </a:graphic>
-          </wp:inline>
+            <wp14:sizeRelH relativeFrom="page">
+              <wp14:pctWidth>0</wp14:pctWidth>
+            </wp14:sizeRelH>
+            <wp14:sizeRelV relativeFrom="page">
+              <wp14:pctHeight>0</wp14:pctHeight>
+            </wp14:sizeRelV>
+          </wp:anchor>
         </w:drawing>
       </w:r>
-    </w:p>
-    <w:p>
-      <w:pPr>
-        <w:rPr>
-          <w:sz w:val="24"/>
-        </w:rPr>
-      </w:pPr>
-    </w:p>
-    <w:p>
-      <w:pPr>
-        <w:rPr>
-          <w:sz w:val="24"/>
-        </w:rPr>
-      </w:pPr>
-    </w:p>
-    <w:p>
-      <w:pPr>
-        <w:rPr>
-          <w:sz w:val="24"/>
-        </w:rPr>
-      </w:pPr>
-    </w:p>
-    <w:p>
-      <w:pPr>
-        <w:rPr>
-          <w:sz w:val="24"/>
-        </w:rPr>
-      </w:pPr>
-    </w:p>
-    <w:p>
-      <w:pPr>
-        <w:rPr>
-          <w:sz w:val="24"/>
-        </w:rPr>
-      </w:pPr>
-    </w:p>
-    <w:p>
-      <w:pPr>
+      <w:r>
+        <w:rPr>
+          <w:noProof/>
+          <w:lang w:eastAsia="en-GB"/>
+        </w:rPr>
+        <w:drawing>
+          <wp:anchor distT="0" distB="0" distL="114300" distR="114300" simplePos="0" relativeHeight="251679744" behindDoc="0" locked="0" layoutInCell="1" allowOverlap="1" wp14:anchorId="42B8A770" wp14:editId="40FC571E">
+            <wp:simplePos x="0" y="0"/>
+            <wp:positionH relativeFrom="margin">
+              <wp:posOffset>-28381</wp:posOffset>
+            </wp:positionH>
+            <wp:positionV relativeFrom="paragraph">
+              <wp:posOffset>12233</wp:posOffset>
+            </wp:positionV>
+            <wp:extent cx="1659890" cy="871855"/>
+            <wp:effectExtent l="0" t="0" r="0" b="4445"/>
+            <wp:wrapSquare wrapText="bothSides"/>
+            <wp:docPr id="16" name="Picture 16"/>
+            <wp:cNvGraphicFramePr>
+              <a:graphicFrameLocks xmlns:a="http://schemas.openxmlformats.org/drawingml/2006/main" noChangeAspect="1"/>
+            </wp:cNvGraphicFramePr>
+            <a:graphic xmlns:a="http://schemas.openxmlformats.org/drawingml/2006/main">
+              <a:graphicData uri="http://schemas.openxmlformats.org/drawingml/2006/picture">
+                <pic:pic xmlns:pic="http://schemas.openxmlformats.org/drawingml/2006/picture">
+                  <pic:nvPicPr>
+                    <pic:cNvPr id="1" name=""/>
+                    <pic:cNvPicPr/>
+                  </pic:nvPicPr>
+                  <pic:blipFill>
+                    <a:blip r:embed="rId9" cstate="print">
+                      <a:extLst>
+                        <a:ext uri="{28A0092B-C50C-407E-A947-70E740481C1C}">
+                          <a14:useLocalDpi xmlns:a14="http://schemas.microsoft.com/office/drawing/2010/main" val="0"/>
+                        </a:ext>
+                      </a:extLst>
+                    </a:blip>
+                    <a:stretch>
+                      <a:fillRect/>
+                    </a:stretch>
+                  </pic:blipFill>
+                  <pic:spPr>
+                    <a:xfrm>
+                      <a:off x="0" y="0"/>
+                      <a:ext cx="1659890" cy="871855"/>
+                    </a:xfrm>
+                    <a:prstGeom prst="rect">
+                      <a:avLst/>
+                    </a:prstGeom>
+                  </pic:spPr>
+                </pic:pic>
+              </a:graphicData>
+            </a:graphic>
+            <wp14:sizeRelH relativeFrom="page">
+              <wp14:pctWidth>0</wp14:pctWidth>
+            </wp14:sizeRelH>
+            <wp14:sizeRelV relativeFrom="page">
+              <wp14:pctHeight>0</wp14:pctHeight>
+            </wp14:sizeRelV>
+          </wp:anchor>
+        </w:drawing>
+      </w:r>
+    </w:p>
+    <w:p>
+      <w:pPr>
+        <w:rPr>
+          <w:b/>
+          <w:color w:val="00B050"/>
+          <w:sz w:val="44"/>
+        </w:rPr>
+      </w:pPr>
+      <w:r>
+        <w:rPr>
+          <w:b/>
+          <w:color w:val="00B050"/>
+          <w:sz w:val="44"/>
+        </w:rPr>
+        <w:br w:type="page"/>
+      </w:r>
+    </w:p>
+    <w:p>
+      <w:pPr>
+        <w:jc w:val="both"/>
+        <w:rPr>
+          <w:b/>
+          <w:color w:val="00B050"/>
+          <w:sz w:val="44"/>
+        </w:rPr>
+      </w:pPr>
+      <w:r>
+        <w:rPr>
+          <w:noProof/>
+          <w:lang w:eastAsia="en-GB"/>
+        </w:rPr>
+        <w:lastRenderedPageBreak/>
+        <w:drawing>
+          <wp:anchor distT="0" distB="0" distL="114300" distR="114300" simplePos="0" relativeHeight="251677696" behindDoc="0" locked="0" layoutInCell="1" allowOverlap="1" wp14:anchorId="4F451F0C" wp14:editId="29C4E5C1">
+            <wp:simplePos x="0" y="0"/>
+            <wp:positionH relativeFrom="margin">
+              <wp:align>left</wp:align>
+            </wp:positionH>
+            <wp:positionV relativeFrom="paragraph">
+              <wp:posOffset>12700</wp:posOffset>
+            </wp:positionV>
+            <wp:extent cx="1659890" cy="871855"/>
+            <wp:effectExtent l="0" t="0" r="0" b="4445"/>
+            <wp:wrapSquare wrapText="bothSides"/>
+            <wp:docPr id="11" name="Picture 11"/>
+            <wp:cNvGraphicFramePr>
+              <a:graphicFrameLocks xmlns:a="http://schemas.openxmlformats.org/drawingml/2006/main" noChangeAspect="1"/>
+            </wp:cNvGraphicFramePr>
+            <a:graphic xmlns:a="http://schemas.openxmlformats.org/drawingml/2006/main">
+              <a:graphicData uri="http://schemas.openxmlformats.org/drawingml/2006/picture">
+                <pic:pic xmlns:pic="http://schemas.openxmlformats.org/drawingml/2006/picture">
+                  <pic:nvPicPr>
+                    <pic:cNvPr id="1" name=""/>
+                    <pic:cNvPicPr/>
+                  </pic:nvPicPr>
+                  <pic:blipFill>
+                    <a:blip r:embed="rId9" cstate="print">
+                      <a:extLst>
+                        <a:ext uri="{28A0092B-C50C-407E-A947-70E740481C1C}">
+                          <a14:useLocalDpi xmlns:a14="http://schemas.microsoft.com/office/drawing/2010/main" val="0"/>
+                        </a:ext>
+                      </a:extLst>
+                    </a:blip>
+                    <a:stretch>
+                      <a:fillRect/>
+                    </a:stretch>
+                  </pic:blipFill>
+                  <pic:spPr>
+                    <a:xfrm>
+                      <a:off x="0" y="0"/>
+                      <a:ext cx="1659890" cy="871855"/>
+                    </a:xfrm>
+                    <a:prstGeom prst="rect">
+                      <a:avLst/>
+                    </a:prstGeom>
+                  </pic:spPr>
+                </pic:pic>
+              </a:graphicData>
+            </a:graphic>
+            <wp14:sizeRelH relativeFrom="page">
+              <wp14:pctWidth>0</wp14:pctWidth>
+            </wp14:sizeRelH>
+            <wp14:sizeRelV relativeFrom="page">
+              <wp14:pctHeight>0</wp14:pctHeight>
+            </wp14:sizeRelV>
+          </wp:anchor>
+        </w:drawing>
+      </w:r>
+    </w:p>
+    <w:p>
+      <w:pPr>
+        <w:jc w:val="both"/>
+        <w:rPr>
+          <w:b/>
+          <w:color w:val="00B050"/>
+          <w:sz w:val="44"/>
+        </w:rPr>
+      </w:pPr>
+    </w:p>
+    <w:p>
+      <w:pPr>
+        <w:jc w:val="both"/>
+        <w:rPr>
+          <w:b/>
+          <w:color w:val="00B050"/>
+          <w:sz w:val="44"/>
+        </w:rPr>
+      </w:pPr>
+      <w:r>
+        <w:rPr>
+          <w:b/>
+          <w:color w:val="00B050"/>
+          <w:sz w:val="44"/>
+        </w:rPr>
+        <w:t>What they Offer</w:t>
+      </w:r>
+    </w:p>
+    <w:p>
+      <w:pPr>
+        <w:pStyle w:val="ListParagraph"/>
+        <w:numPr>
+          <w:ilvl w:val="0"/>
+          <w:numId w:val="2"/>
+        </w:numPr>
+        <w:jc w:val="both"/>
+        <w:rPr>
+          <w:b/>
+          <w:sz w:val="24"/>
+          <w:szCs w:val="24"/>
+        </w:rPr>
+      </w:pPr>
+      <w:r>
+        <w:rPr>
+          <w:b/>
+          <w:sz w:val="24"/>
+          <w:szCs w:val="24"/>
+        </w:rPr>
+        <w:t>Building Science &amp; Sustainability.</w:t>
+      </w:r>
+    </w:p>
+    <w:p>
+      <w:pPr>
+        <w:pStyle w:val="ListParagraph"/>
+        <w:numPr>
+          <w:ilvl w:val="0"/>
+          <w:numId w:val="2"/>
+        </w:numPr>
+        <w:jc w:val="both"/>
+        <w:rPr>
+          <w:b/>
+          <w:sz w:val="24"/>
+          <w:szCs w:val="24"/>
+        </w:rPr>
+      </w:pPr>
+      <w:r>
+        <w:rPr>
+          <w:b/>
+          <w:sz w:val="24"/>
+          <w:szCs w:val="24"/>
+        </w:rPr>
+        <w:t>Environmental Impact Assessment Report.</w:t>
+      </w:r>
+    </w:p>
+    <w:p>
+      <w:pPr>
+        <w:pStyle w:val="ListParagraph"/>
+        <w:numPr>
+          <w:ilvl w:val="0"/>
+          <w:numId w:val="2"/>
+        </w:numPr>
+        <w:jc w:val="both"/>
+        <w:rPr>
+          <w:b/>
+          <w:sz w:val="24"/>
+          <w:szCs w:val="24"/>
+        </w:rPr>
+      </w:pPr>
+      <w:r>
+        <w:rPr>
+          <w:b/>
+          <w:sz w:val="24"/>
+          <w:szCs w:val="24"/>
+        </w:rPr>
+        <w:t>Indoor Environmental Quality. Assessment of Climatic variability.</w:t>
+      </w:r>
+    </w:p>
+    <w:p>
+      <w:pPr>
+        <w:pStyle w:val="ListParagraph"/>
+        <w:numPr>
+          <w:ilvl w:val="0"/>
+          <w:numId w:val="2"/>
+        </w:numPr>
+        <w:jc w:val="both"/>
+        <w:rPr>
+          <w:b/>
+          <w:sz w:val="24"/>
+          <w:szCs w:val="24"/>
+        </w:rPr>
+      </w:pPr>
+      <w:r>
+        <w:rPr>
+          <w:b/>
+          <w:sz w:val="24"/>
+          <w:szCs w:val="24"/>
+        </w:rPr>
+        <w:t>Hydrological and Hydraulic Design.</w:t>
+      </w:r>
+    </w:p>
+    <w:p>
+      <w:pPr>
+        <w:pStyle w:val="ListParagraph"/>
+        <w:numPr>
+          <w:ilvl w:val="0"/>
+          <w:numId w:val="2"/>
+        </w:numPr>
+        <w:jc w:val="both"/>
+        <w:rPr>
+          <w:b/>
+          <w:sz w:val="24"/>
+          <w:szCs w:val="24"/>
+        </w:rPr>
+      </w:pPr>
+      <w:r>
+        <w:rPr>
+          <w:b/>
+          <w:sz w:val="24"/>
+          <w:szCs w:val="24"/>
+        </w:rPr>
+        <w:t>Training seminars &amp; courses in all aspects of these fields.</w:t>
+      </w:r>
+    </w:p>
+    <w:p>
+      <w:pPr>
+        <w:pStyle w:val="ListParagraph"/>
+        <w:numPr>
+          <w:ilvl w:val="0"/>
+          <w:numId w:val="2"/>
+        </w:numPr>
+        <w:jc w:val="both"/>
+        <w:rPr>
+          <w:b/>
+          <w:sz w:val="24"/>
+          <w:szCs w:val="24"/>
+        </w:rPr>
+      </w:pPr>
+      <w:r>
+        <w:rPr>
+          <w:b/>
+          <w:sz w:val="24"/>
+          <w:szCs w:val="24"/>
+        </w:rPr>
+        <w:t>Certification &amp; Fellowships.</w:t>
+      </w:r>
+    </w:p>
+    <w:p>
+      <w:pPr>
+        <w:pStyle w:val="ListParagraph"/>
+        <w:numPr>
+          <w:ilvl w:val="0"/>
+          <w:numId w:val="2"/>
+        </w:numPr>
+        <w:jc w:val="both"/>
+        <w:rPr>
+          <w:b/>
+          <w:sz w:val="24"/>
+          <w:szCs w:val="24"/>
+        </w:rPr>
+      </w:pPr>
+      <w:r>
+        <w:rPr>
+          <w:b/>
+          <w:sz w:val="24"/>
+          <w:szCs w:val="24"/>
+        </w:rPr>
+        <w:t>Research and Development.</w:t>
+      </w:r>
+    </w:p>
+    <w:p>
+      <w:pPr>
+        <w:jc w:val="both"/>
+        <w:rPr>
+          <w:b/>
+          <w:color w:val="00B050"/>
+          <w:sz w:val="44"/>
+        </w:rPr>
+      </w:pPr>
+      <w:r>
+        <w:rPr>
+          <w:b/>
+          <w:color w:val="00B050"/>
+          <w:sz w:val="44"/>
+        </w:rPr>
+        <w:t>Services</w:t>
+      </w:r>
+    </w:p>
+    <w:p>
+      <w:pPr>
+        <w:jc w:val="both"/>
+      </w:pPr>
+      <w:r>
+        <w:rPr>
+          <w:b/>
+          <w:sz w:val="32"/>
+          <w:szCs w:val="24"/>
+        </w:rPr>
+        <w:t>Water Division</w:t>
+      </w:r>
+      <w:r>
+        <w:rPr>
+          <w:sz w:val="24"/>
+          <w:szCs w:val="24"/>
+        </w:rPr>
+        <w:t xml:space="preserve"> Department</w:t>
+      </w:r>
+      <w:r>
+        <w:rPr>
+          <w:sz w:val="24"/>
+          <w:szCs w:val="24"/>
+        </w:rPr>
+        <w:t xml:space="preserve"> </w:t>
+      </w:r>
+      <w:r>
+        <w:rPr>
+          <w:sz w:val="24"/>
+          <w:szCs w:val="24"/>
+        </w:rPr>
+        <w:t>comprises of well-experienced</w:t>
+      </w:r>
+      <w:r>
+        <w:rPr>
+          <w:sz w:val="24"/>
+          <w:szCs w:val="24"/>
+        </w:rPr>
+        <w:t xml:space="preserve"> </w:t>
+      </w:r>
+      <w:r>
+        <w:rPr>
+          <w:sz w:val="24"/>
+          <w:szCs w:val="24"/>
+        </w:rPr>
+        <w:t>and expert team of engineers</w:t>
+      </w:r>
+      <w:r>
+        <w:rPr>
+          <w:sz w:val="24"/>
+          <w:szCs w:val="24"/>
+        </w:rPr>
+        <w:t xml:space="preserve"> </w:t>
+      </w:r>
+      <w:r>
+        <w:rPr>
+          <w:sz w:val="24"/>
+          <w:szCs w:val="24"/>
+        </w:rPr>
+        <w:t>and hydrologist. Water Division</w:t>
+      </w:r>
+      <w:r>
+        <w:rPr>
+          <w:sz w:val="24"/>
+          <w:szCs w:val="24"/>
+        </w:rPr>
+        <w:t xml:space="preserve"> </w:t>
+      </w:r>
+      <w:r>
+        <w:rPr>
+          <w:sz w:val="24"/>
+          <w:szCs w:val="24"/>
+        </w:rPr>
+        <w:t>department primarily deals</w:t>
+      </w:r>
+      <w:r>
+        <w:rPr>
+          <w:sz w:val="24"/>
+          <w:szCs w:val="24"/>
+        </w:rPr>
+        <w:t xml:space="preserve"> </w:t>
+      </w:r>
+      <w:r>
+        <w:rPr>
+          <w:sz w:val="24"/>
+          <w:szCs w:val="24"/>
+        </w:rPr>
+        <w:t>with</w:t>
+      </w:r>
+      <w:r>
+        <w:rPr>
+          <w:sz w:val="24"/>
+          <w:szCs w:val="24"/>
+        </w:rPr>
+        <w:t>:</w:t>
+      </w:r>
+      <w:r>
+        <w:t xml:space="preserve"> </w:t>
+      </w:r>
+    </w:p>
+    <w:p>
+      <w:pPr>
+        <w:pStyle w:val="ListParagraph"/>
+        <w:numPr>
+          <w:ilvl w:val="0"/>
+          <w:numId w:val="3"/>
+        </w:numPr>
+        <w:jc w:val="both"/>
+        <w:rPr>
+          <w:sz w:val="24"/>
+          <w:szCs w:val="24"/>
+        </w:rPr>
+        <w:sectPr>
+          <w:footerReference w:type="default" r:id="rId11"/>
+          <w:pgSz w:w="11906" w:h="16838" w:code="9"/>
+          <w:pgMar w:top="1440" w:right="1440" w:bottom="1440" w:left="1440" w:header="720" w:footer="720" w:gutter="0"/>
+          <w:pgBorders w:offsetFrom="page">
+            <w:top w:val="triple" w:sz="4" w:space="24" w:color="auto"/>
+            <w:left w:val="triple" w:sz="4" w:space="24" w:color="auto"/>
+            <w:bottom w:val="triple" w:sz="4" w:space="24" w:color="auto"/>
+            <w:right w:val="triple" w:sz="4" w:space="24" w:color="auto"/>
+          </w:pgBorders>
+          <w:cols w:space="720"/>
+          <w:docGrid w:linePitch="360"/>
+        </w:sectPr>
+      </w:pPr>
+    </w:p>
+    <w:p>
+      <w:pPr>
+        <w:pStyle w:val="ListParagraph"/>
+        <w:numPr>
+          <w:ilvl w:val="0"/>
+          <w:numId w:val="3"/>
+        </w:numPr>
+        <w:jc w:val="both"/>
+        <w:rPr>
+          <w:sz w:val="24"/>
+          <w:szCs w:val="24"/>
+        </w:rPr>
+      </w:pPr>
+      <w:r>
+        <w:rPr>
+          <w:sz w:val="24"/>
+          <w:szCs w:val="24"/>
+        </w:rPr>
+        <w:lastRenderedPageBreak/>
+        <w:t>Watershed Management</w:t>
+      </w:r>
+    </w:p>
+    <w:p>
+      <w:pPr>
+        <w:pStyle w:val="ListParagraph"/>
+        <w:numPr>
+          <w:ilvl w:val="0"/>
+          <w:numId w:val="3"/>
+        </w:numPr>
+        <w:jc w:val="both"/>
+        <w:rPr>
+          <w:sz w:val="24"/>
+          <w:szCs w:val="24"/>
+        </w:rPr>
+      </w:pPr>
+      <w:r>
+        <w:rPr>
+          <w:sz w:val="24"/>
+          <w:szCs w:val="24"/>
+        </w:rPr>
+        <w:t>Hydrological and Hydraulics</w:t>
+      </w:r>
+    </w:p>
+    <w:p>
+      <w:pPr>
+        <w:pStyle w:val="ListParagraph"/>
+        <w:numPr>
+          <w:ilvl w:val="0"/>
+          <w:numId w:val="3"/>
+        </w:numPr>
+        <w:jc w:val="both"/>
+        <w:rPr>
+          <w:sz w:val="24"/>
+          <w:szCs w:val="24"/>
+        </w:rPr>
+      </w:pPr>
+      <w:r>
+        <w:rPr>
+          <w:sz w:val="24"/>
+          <w:szCs w:val="24"/>
+        </w:rPr>
+        <w:t>Design Channel Design</w:t>
+      </w:r>
+    </w:p>
+    <w:p>
+      <w:pPr>
+        <w:pStyle w:val="ListParagraph"/>
+        <w:numPr>
+          <w:ilvl w:val="0"/>
+          <w:numId w:val="3"/>
+        </w:numPr>
+        <w:jc w:val="both"/>
+        <w:rPr>
+          <w:sz w:val="24"/>
+          <w:szCs w:val="24"/>
+        </w:rPr>
+      </w:pPr>
+      <w:r>
+        <w:rPr>
+          <w:sz w:val="24"/>
+          <w:szCs w:val="24"/>
+        </w:rPr>
+        <w:t>Storm Water Drainage</w:t>
+      </w:r>
+    </w:p>
+    <w:p>
+      <w:pPr>
+        <w:pStyle w:val="ListParagraph"/>
+        <w:numPr>
+          <w:ilvl w:val="0"/>
+          <w:numId w:val="3"/>
+        </w:numPr>
+        <w:jc w:val="both"/>
+        <w:rPr>
+          <w:sz w:val="24"/>
+          <w:szCs w:val="24"/>
+        </w:rPr>
+      </w:pPr>
+      <w:r>
+        <w:rPr>
+          <w:sz w:val="24"/>
+          <w:szCs w:val="24"/>
+        </w:rPr>
+        <w:lastRenderedPageBreak/>
+        <w:t>System connection and disposal analysis</w:t>
+      </w:r>
+      <w:r>
+        <w:rPr>
+          <w:sz w:val="24"/>
+          <w:szCs w:val="24"/>
+        </w:rPr>
+        <w:t xml:space="preserve"> </w:t>
+      </w:r>
+    </w:p>
+    <w:p>
+      <w:pPr>
+        <w:pStyle w:val="ListParagraph"/>
+        <w:numPr>
+          <w:ilvl w:val="0"/>
+          <w:numId w:val="3"/>
+        </w:numPr>
+        <w:jc w:val="both"/>
+        <w:rPr>
+          <w:sz w:val="24"/>
+          <w:szCs w:val="24"/>
+        </w:rPr>
+      </w:pPr>
+      <w:r>
+        <w:rPr>
+          <w:sz w:val="24"/>
+          <w:szCs w:val="24"/>
+        </w:rPr>
+        <w:t>Study of Water Treatment Plants</w:t>
+      </w:r>
+    </w:p>
+    <w:p>
+      <w:pPr>
+        <w:jc w:val="both"/>
+        <w:rPr>
+          <w:sz w:val="24"/>
+          <w:szCs w:val="24"/>
+        </w:rPr>
+        <w:sectPr>
+          <w:type w:val="continuous"/>
+          <w:pgSz w:w="11906" w:h="16838" w:code="9"/>
+          <w:pgMar w:top="1440" w:right="1440" w:bottom="1440" w:left="1440" w:header="720" w:footer="720" w:gutter="0"/>
+          <w:pgBorders w:offsetFrom="page">
+            <w:top w:val="triple" w:sz="4" w:space="24" w:color="auto"/>
+            <w:left w:val="triple" w:sz="4" w:space="24" w:color="auto"/>
+            <w:bottom w:val="triple" w:sz="4" w:space="24" w:color="auto"/>
+            <w:right w:val="triple" w:sz="4" w:space="24" w:color="auto"/>
+          </w:pgBorders>
+          <w:cols w:num="2" w:space="720"/>
+          <w:docGrid w:linePitch="360"/>
+        </w:sectPr>
+      </w:pPr>
+    </w:p>
+    <w:p>
+      <w:pPr>
+        <w:jc w:val="both"/>
+        <w:rPr>
+          <w:b/>
+          <w:sz w:val="32"/>
+          <w:szCs w:val="24"/>
+        </w:rPr>
+      </w:pPr>
+    </w:p>
+    <w:p>
+      <w:pPr>
+        <w:jc w:val="both"/>
+      </w:pPr>
+      <w:r>
+        <w:rPr>
+          <w:b/>
+          <w:sz w:val="32"/>
+          <w:szCs w:val="24"/>
+        </w:rPr>
+        <w:t>Enviro</w:t>
+      </w:r>
+      <w:r>
+        <w:rPr>
+          <w:b/>
+          <w:sz w:val="32"/>
+          <w:szCs w:val="24"/>
+        </w:rPr>
+        <w:t xml:space="preserve"> Division</w:t>
+      </w:r>
+      <w:r>
+        <w:rPr>
+          <w:sz w:val="24"/>
+          <w:szCs w:val="24"/>
+        </w:rPr>
+        <w:t xml:space="preserve"> </w:t>
+      </w:r>
+      <w:r>
+        <w:rPr>
+          <w:sz w:val="24"/>
+          <w:szCs w:val="24"/>
+        </w:rPr>
+        <w:t xml:space="preserve">of </w:t>
+      </w:r>
+      <w:r>
+        <w:rPr>
+          <w:sz w:val="24"/>
+          <w:szCs w:val="24"/>
+        </w:rPr>
+        <w:t>Ecosol (Pvt.) Ltd. provides the</w:t>
+      </w:r>
+      <w:r>
+        <w:rPr>
+          <w:sz w:val="24"/>
+          <w:szCs w:val="24"/>
+        </w:rPr>
+        <w:t xml:space="preserve"> </w:t>
+      </w:r>
+      <w:r>
+        <w:rPr>
+          <w:sz w:val="24"/>
+          <w:szCs w:val="24"/>
+        </w:rPr>
+        <w:t>following services according to the</w:t>
+      </w:r>
+      <w:r>
+        <w:rPr>
+          <w:sz w:val="24"/>
+          <w:szCs w:val="24"/>
+        </w:rPr>
+        <w:t xml:space="preserve"> client requirements</w:t>
+      </w:r>
+      <w:r>
+        <w:rPr>
+          <w:sz w:val="24"/>
+          <w:szCs w:val="24"/>
+        </w:rPr>
+        <w:t>.</w:t>
+      </w:r>
+    </w:p>
+    <w:p>
+      <w:pPr>
+        <w:pStyle w:val="ListParagraph"/>
+        <w:numPr>
+          <w:ilvl w:val="0"/>
+          <w:numId w:val="4"/>
+        </w:numPr>
+        <w:jc w:val="both"/>
+        <w:rPr>
+          <w:sz w:val="24"/>
+          <w:szCs w:val="24"/>
+        </w:rPr>
+        <w:sectPr>
+          <w:type w:val="continuous"/>
+          <w:pgSz w:w="11906" w:h="16838" w:code="9"/>
+          <w:pgMar w:top="1440" w:right="1440" w:bottom="1440" w:left="1440" w:header="720" w:footer="720" w:gutter="0"/>
+          <w:pgBorders w:offsetFrom="page">
+            <w:top w:val="triple" w:sz="4" w:space="24" w:color="auto"/>
+            <w:left w:val="triple" w:sz="4" w:space="24" w:color="auto"/>
+            <w:bottom w:val="triple" w:sz="4" w:space="24" w:color="auto"/>
+            <w:right w:val="triple" w:sz="4" w:space="24" w:color="auto"/>
+          </w:pgBorders>
+          <w:cols w:space="720"/>
+          <w:docGrid w:linePitch="360"/>
+        </w:sectPr>
+      </w:pPr>
+    </w:p>
+    <w:p>
+      <w:pPr>
+        <w:pStyle w:val="ListParagraph"/>
+        <w:numPr>
+          <w:ilvl w:val="0"/>
+          <w:numId w:val="4"/>
+        </w:numPr>
+        <w:jc w:val="both"/>
+        <w:rPr>
+          <w:sz w:val="24"/>
+          <w:szCs w:val="24"/>
+        </w:rPr>
+      </w:pPr>
+      <w:r>
+        <w:rPr>
+          <w:sz w:val="24"/>
+          <w:szCs w:val="24"/>
+        </w:rPr>
+        <w:lastRenderedPageBreak/>
+        <w:t>Environmental Impact Assessment Report</w:t>
+      </w:r>
+    </w:p>
+    <w:p>
+      <w:pPr>
+        <w:pStyle w:val="ListParagraph"/>
+        <w:numPr>
+          <w:ilvl w:val="0"/>
+          <w:numId w:val="4"/>
+        </w:numPr>
+        <w:jc w:val="both"/>
+        <w:rPr>
+          <w:sz w:val="24"/>
+          <w:szCs w:val="24"/>
+        </w:rPr>
+      </w:pPr>
+      <w:r>
+        <w:rPr>
+          <w:sz w:val="24"/>
+          <w:szCs w:val="24"/>
+        </w:rPr>
+        <w:t>Pre-Feasibility and Feasibility Study Reports</w:t>
+      </w:r>
+    </w:p>
+    <w:p>
+      <w:pPr>
+        <w:pStyle w:val="ListParagraph"/>
+        <w:numPr>
+          <w:ilvl w:val="0"/>
+          <w:numId w:val="4"/>
+        </w:numPr>
+        <w:jc w:val="both"/>
+        <w:rPr>
+          <w:sz w:val="24"/>
+          <w:szCs w:val="24"/>
+        </w:rPr>
+      </w:pPr>
+      <w:r>
+        <w:rPr>
+          <w:sz w:val="24"/>
+          <w:szCs w:val="24"/>
+        </w:rPr>
+        <w:t>Project Management</w:t>
+      </w:r>
+    </w:p>
+    <w:p>
+      <w:pPr>
+        <w:pStyle w:val="ListParagraph"/>
+        <w:numPr>
+          <w:ilvl w:val="0"/>
+          <w:numId w:val="4"/>
+        </w:numPr>
+        <w:jc w:val="both"/>
+        <w:rPr>
+          <w:sz w:val="24"/>
+          <w:szCs w:val="24"/>
+        </w:rPr>
+      </w:pPr>
+      <w:r>
+        <w:rPr>
+          <w:sz w:val="24"/>
+          <w:szCs w:val="24"/>
+        </w:rPr>
+        <w:t>Environmental Review</w:t>
+      </w:r>
+    </w:p>
+    <w:p>
+      <w:pPr>
+        <w:pStyle w:val="ListParagraph"/>
+        <w:numPr>
+          <w:ilvl w:val="0"/>
+          <w:numId w:val="4"/>
+        </w:numPr>
+        <w:jc w:val="both"/>
+        <w:rPr>
+          <w:sz w:val="24"/>
+          <w:szCs w:val="24"/>
+        </w:rPr>
+      </w:pPr>
+      <w:r>
+        <w:rPr>
+          <w:sz w:val="24"/>
+          <w:szCs w:val="24"/>
+        </w:rPr>
+        <w:lastRenderedPageBreak/>
+        <w:t>Environmental Management</w:t>
+      </w:r>
+    </w:p>
+    <w:p>
+      <w:pPr>
+        <w:pStyle w:val="ListParagraph"/>
+        <w:numPr>
+          <w:ilvl w:val="0"/>
+          <w:numId w:val="4"/>
+        </w:numPr>
+        <w:jc w:val="both"/>
+        <w:rPr>
+          <w:sz w:val="24"/>
+          <w:szCs w:val="24"/>
+        </w:rPr>
+      </w:pPr>
+      <w:r>
+        <w:rPr>
+          <w:sz w:val="24"/>
+          <w:szCs w:val="24"/>
+        </w:rPr>
+        <w:t>Program Report</w:t>
+      </w:r>
+    </w:p>
+    <w:p>
+      <w:pPr>
+        <w:pStyle w:val="ListParagraph"/>
+        <w:numPr>
+          <w:ilvl w:val="0"/>
+          <w:numId w:val="4"/>
+        </w:numPr>
+        <w:jc w:val="both"/>
+        <w:rPr>
+          <w:sz w:val="24"/>
+          <w:szCs w:val="24"/>
+        </w:rPr>
+      </w:pPr>
+      <w:r>
+        <w:rPr>
+          <w:sz w:val="24"/>
+          <w:szCs w:val="24"/>
+        </w:rPr>
+        <w:t>Environmental Planning</w:t>
+      </w:r>
+    </w:p>
+    <w:p>
+      <w:pPr>
+        <w:pStyle w:val="ListParagraph"/>
+        <w:numPr>
+          <w:ilvl w:val="0"/>
+          <w:numId w:val="4"/>
+        </w:numPr>
+        <w:jc w:val="both"/>
+        <w:rPr>
+          <w:sz w:val="24"/>
+          <w:szCs w:val="24"/>
+        </w:rPr>
+      </w:pPr>
+      <w:r>
+        <w:rPr>
+          <w:sz w:val="24"/>
+          <w:szCs w:val="24"/>
+        </w:rPr>
+        <w:t>Environmental Review</w:t>
+      </w:r>
+    </w:p>
+    <w:p>
+      <w:pPr>
+        <w:pStyle w:val="ListParagraph"/>
+        <w:numPr>
+          <w:ilvl w:val="0"/>
+          <w:numId w:val="4"/>
+        </w:numPr>
+        <w:jc w:val="both"/>
+        <w:rPr>
+          <w:sz w:val="24"/>
+          <w:szCs w:val="24"/>
+        </w:rPr>
+      </w:pPr>
+      <w:r>
+        <w:rPr>
+          <w:sz w:val="24"/>
+          <w:szCs w:val="24"/>
+        </w:rPr>
+        <w:t>·Public Consultation &amp; Facilitation</w:t>
+      </w:r>
+    </w:p>
+    <w:p>
+      <w:pPr>
+        <w:jc w:val="both"/>
         <w:rPr>
           <w:b/>
           <w:color w:val="00B050"/>
           <w:sz w:val="36"/>
         </w:rPr>
-      </w:pPr>
-      <w:r>
+        <w:sectPr>
+          <w:type w:val="continuous"/>
+          <w:pgSz w:w="11906" w:h="16838" w:code="9"/>
+          <w:pgMar w:top="1440" w:right="1440" w:bottom="1440" w:left="1440" w:header="720" w:footer="720" w:gutter="0"/>
+          <w:pgBorders w:offsetFrom="page">
+            <w:top w:val="triple" w:sz="4" w:space="24" w:color="auto"/>
+            <w:left w:val="triple" w:sz="4" w:space="24" w:color="auto"/>
+            <w:bottom w:val="triple" w:sz="4" w:space="24" w:color="auto"/>
+            <w:right w:val="triple" w:sz="4" w:space="24" w:color="auto"/>
+          </w:pgBorders>
+          <w:cols w:num="2" w:space="720"/>
+          <w:docGrid w:linePitch="360"/>
+        </w:sectPr>
+      </w:pPr>
+    </w:p>
+    <w:p>
+      <w:pPr>
+        <w:jc w:val="both"/>
+        <w:rPr>
+          <w:b/>
+          <w:sz w:val="32"/>
+          <w:szCs w:val="24"/>
+        </w:rPr>
+      </w:pPr>
+    </w:p>
+    <w:p>
+      <w:pPr>
+        <w:jc w:val="both"/>
+        <w:rPr>
+          <w:sz w:val="24"/>
+          <w:szCs w:val="24"/>
+        </w:rPr>
+      </w:pPr>
+      <w:r>
+        <w:rPr>
+          <w:b/>
+          <w:sz w:val="32"/>
+          <w:szCs w:val="24"/>
+        </w:rPr>
+        <w:t>Research</w:t>
+      </w:r>
+      <w:r>
+        <w:rPr>
+          <w:b/>
+          <w:sz w:val="32"/>
+          <w:szCs w:val="24"/>
+        </w:rPr>
+        <w:t xml:space="preserve"> Division</w:t>
+      </w:r>
+      <w:r>
+        <w:rPr>
+          <w:sz w:val="24"/>
+          <w:szCs w:val="24"/>
+        </w:rPr>
+        <w:t xml:space="preserve"> </w:t>
+      </w:r>
+    </w:p>
+    <w:p>
+      <w:pPr>
+        <w:pStyle w:val="ListParagraph"/>
+        <w:numPr>
+          <w:ilvl w:val="0"/>
+          <w:numId w:val="5"/>
+        </w:numPr>
+        <w:jc w:val="both"/>
+      </w:pPr>
+      <w:r>
+        <w:rPr>
+          <w:sz w:val="24"/>
+          <w:szCs w:val="24"/>
+        </w:rPr>
+        <w:t>Ecosol Research division is taking steps to promote Low Impact Development (LID) and cope up with the adverse impact of Climate Change through Research and Development. NDCC (National Dialogue on Climate Change) is one of the Research think tank under this division.</w:t>
+      </w:r>
+    </w:p>
+    <w:p>
+      <w:pPr>
+        <w:pStyle w:val="ListParagraph"/>
+        <w:jc w:val="both"/>
+      </w:pPr>
+    </w:p>
+    <w:p>
+      <w:pPr>
+        <w:pStyle w:val="ListParagraph"/>
+        <w:jc w:val="both"/>
+      </w:pPr>
+      <w:r>
+        <w:rPr>
+          <w:noProof/>
+          <w:lang w:eastAsia="en-GB"/>
+        </w:rPr>
+        <w:lastRenderedPageBreak/>
+        <w:drawing>
+          <wp:anchor distT="0" distB="0" distL="114300" distR="114300" simplePos="0" relativeHeight="251667456" behindDoc="0" locked="0" layoutInCell="1" allowOverlap="1" wp14:anchorId="4CBEF6A3" wp14:editId="5508B8D6">
+            <wp:simplePos x="0" y="0"/>
+            <wp:positionH relativeFrom="margin">
+              <wp:posOffset>-121285</wp:posOffset>
+            </wp:positionH>
+            <wp:positionV relativeFrom="paragraph">
+              <wp:posOffset>7413</wp:posOffset>
+            </wp:positionV>
+            <wp:extent cx="1659890" cy="871855"/>
+            <wp:effectExtent l="0" t="0" r="0" b="4445"/>
+            <wp:wrapSquare wrapText="bothSides"/>
+            <wp:docPr id="12" name="Picture 12"/>
+            <wp:cNvGraphicFramePr>
+              <a:graphicFrameLocks xmlns:a="http://schemas.openxmlformats.org/drawingml/2006/main" noChangeAspect="1"/>
+            </wp:cNvGraphicFramePr>
+            <a:graphic xmlns:a="http://schemas.openxmlformats.org/drawingml/2006/main">
+              <a:graphicData uri="http://schemas.openxmlformats.org/drawingml/2006/picture">
+                <pic:pic xmlns:pic="http://schemas.openxmlformats.org/drawingml/2006/picture">
+                  <pic:nvPicPr>
+                    <pic:cNvPr id="1" name=""/>
+                    <pic:cNvPicPr/>
+                  </pic:nvPicPr>
+                  <pic:blipFill>
+                    <a:blip r:embed="rId9" cstate="print">
+                      <a:extLst>
+                        <a:ext uri="{28A0092B-C50C-407E-A947-70E740481C1C}">
+                          <a14:useLocalDpi xmlns:a14="http://schemas.microsoft.com/office/drawing/2010/main" val="0"/>
+                        </a:ext>
+                      </a:extLst>
+                    </a:blip>
+                    <a:stretch>
+                      <a:fillRect/>
+                    </a:stretch>
+                  </pic:blipFill>
+                  <pic:spPr>
+                    <a:xfrm>
+                      <a:off x="0" y="0"/>
+                      <a:ext cx="1659890" cy="871855"/>
+                    </a:xfrm>
+                    <a:prstGeom prst="rect">
+                      <a:avLst/>
+                    </a:prstGeom>
+                  </pic:spPr>
+                </pic:pic>
+              </a:graphicData>
+            </a:graphic>
+            <wp14:sizeRelH relativeFrom="page">
+              <wp14:pctWidth>0</wp14:pctWidth>
+            </wp14:sizeRelH>
+            <wp14:sizeRelV relativeFrom="page">
+              <wp14:pctHeight>0</wp14:pctHeight>
+            </wp14:sizeRelV>
+          </wp:anchor>
+        </w:drawing>
+      </w:r>
+    </w:p>
+    <w:p>
+      <w:pPr>
+        <w:pStyle w:val="ListParagraph"/>
+        <w:jc w:val="both"/>
+      </w:pPr>
+    </w:p>
+    <w:p>
+      <w:pPr>
+        <w:pStyle w:val="ListParagraph"/>
+        <w:jc w:val="both"/>
+      </w:pPr>
+    </w:p>
+    <w:p>
+      <w:pPr>
+        <w:ind w:left="360"/>
+        <w:jc w:val="both"/>
+        <w:rPr>
+          <w:sz w:val="24"/>
+          <w:szCs w:val="24"/>
+        </w:rPr>
+      </w:pPr>
+    </w:p>
+    <w:p>
+      <w:pPr>
+        <w:pStyle w:val="ListParagraph"/>
+        <w:numPr>
+          <w:ilvl w:val="0"/>
+          <w:numId w:val="5"/>
+        </w:numPr>
+        <w:jc w:val="both"/>
+        <w:rPr>
+          <w:sz w:val="24"/>
+          <w:szCs w:val="24"/>
+        </w:rPr>
+      </w:pPr>
+      <w:r>
+        <w:rPr>
+          <w:sz w:val="24"/>
+          <w:szCs w:val="24"/>
+        </w:rPr>
+        <w:t xml:space="preserve">NDCC offers you to have dialogue and think critically to initiate research on climate change. NDCC also envisage the environmental journalism and activism to create </w:t>
+      </w:r>
+      <w:r>
+        <w:rPr>
+          <w:sz w:val="24"/>
+          <w:szCs w:val="24"/>
+        </w:rPr>
+        <w:t xml:space="preserve">                                                                                                         </w:t>
+      </w:r>
+      <w:r>
+        <w:rPr>
+          <w:sz w:val="24"/>
+          <w:szCs w:val="24"/>
+        </w:rPr>
+        <w:t>awareness about the issue of Climate Change. NDCC also offers summer internship, research opportunities, trainings and workshops.</w:t>
+      </w:r>
+    </w:p>
+    <w:p>
+      <w:pPr>
+        <w:jc w:val="both"/>
+        <w:rPr>
+          <w:b/>
+          <w:color w:val="00B050"/>
+          <w:sz w:val="52"/>
+        </w:rPr>
+      </w:pPr>
+      <w:r>
+        <w:rPr>
+          <w:noProof/>
+          <w:lang w:eastAsia="en-GB"/>
+        </w:rPr>
+        <w:drawing>
+          <wp:anchor distT="0" distB="0" distL="114300" distR="114300" simplePos="0" relativeHeight="251659264" behindDoc="0" locked="0" layoutInCell="1" allowOverlap="1" wp14:anchorId="70D8A045" wp14:editId="418977CB">
+            <wp:simplePos x="0" y="0"/>
+            <wp:positionH relativeFrom="margin">
+              <wp:posOffset>2600325</wp:posOffset>
+            </wp:positionH>
+            <wp:positionV relativeFrom="paragraph">
+              <wp:posOffset>-2118360</wp:posOffset>
+            </wp:positionV>
+            <wp:extent cx="581660" cy="5784215"/>
+            <wp:effectExtent l="8572" t="0" r="0" b="0"/>
+            <wp:wrapSquare wrapText="bothSides"/>
+            <wp:docPr id="6" name="Picture 6"/>
+            <wp:cNvGraphicFramePr>
+              <a:graphicFrameLocks xmlns:a="http://schemas.openxmlformats.org/drawingml/2006/main" noChangeAspect="1"/>
+            </wp:cNvGraphicFramePr>
+            <a:graphic xmlns:a="http://schemas.openxmlformats.org/drawingml/2006/main">
+              <a:graphicData uri="http://schemas.openxmlformats.org/drawingml/2006/picture">
+                <pic:pic xmlns:pic="http://schemas.openxmlformats.org/drawingml/2006/picture">
+                  <pic:nvPicPr>
+                    <pic:cNvPr id="1" name=""/>
+                    <pic:cNvPicPr/>
+                  </pic:nvPicPr>
+                  <pic:blipFill>
+                    <a:blip r:embed="rId12">
+                      <a:extLst>
+                        <a:ext uri="{28A0092B-C50C-407E-A947-70E740481C1C}">
+                          <a14:useLocalDpi xmlns:a14="http://schemas.microsoft.com/office/drawing/2010/main" val="0"/>
+                        </a:ext>
+                      </a:extLst>
+                    </a:blip>
+                    <a:stretch>
+                      <a:fillRect/>
+                    </a:stretch>
+                  </pic:blipFill>
+                  <pic:spPr>
+                    <a:xfrm rot="5400000">
+                      <a:off x="0" y="0"/>
+                      <a:ext cx="581660" cy="5784215"/>
+                    </a:xfrm>
+                    <a:prstGeom prst="rect">
+                      <a:avLst/>
+                    </a:prstGeom>
+                  </pic:spPr>
+                </pic:pic>
+              </a:graphicData>
+            </a:graphic>
+            <wp14:sizeRelH relativeFrom="page">
+              <wp14:pctWidth>0</wp14:pctWidth>
+            </wp14:sizeRelH>
+            <wp14:sizeRelV relativeFrom="page">
+              <wp14:pctHeight>0</wp14:pctHeight>
+            </wp14:sizeRelV>
+          </wp:anchor>
+        </w:drawing>
+      </w:r>
+      <w:r>
+        <w:rPr>
+          <w:b/>
+          <w:color w:val="00B050"/>
+          <w:sz w:val="48"/>
+        </w:rPr>
+        <w:t>Conferences</w:t>
+      </w:r>
+    </w:p>
+    <w:p>
+      <w:pPr>
+        <w:jc w:val="both"/>
         <w:rPr>
           <w:b/>
           <w:color w:val="00B050"/>
           <w:sz w:val="36"/>
         </w:rPr>
+      </w:pPr>
+    </w:p>
+    <w:p>
+      <w:pPr>
+        <w:jc w:val="both"/>
+        <w:rPr>
+          <w:sz w:val="24"/>
+          <w:szCs w:val="24"/>
+        </w:rPr>
+      </w:pPr>
+      <w:r>
+        <w:rPr>
+          <w:noProof/>
+          <w:lang w:eastAsia="en-GB"/>
+        </w:rPr>
+        <w:drawing>
+          <wp:anchor distT="0" distB="0" distL="114300" distR="114300" simplePos="0" relativeHeight="251658240" behindDoc="0" locked="0" layoutInCell="1" allowOverlap="1" wp14:anchorId="33A5E1EB" wp14:editId="7DD8D267">
+            <wp:simplePos x="0" y="0"/>
+            <wp:positionH relativeFrom="margin">
+              <wp:posOffset>3106420</wp:posOffset>
+            </wp:positionH>
+            <wp:positionV relativeFrom="paragraph">
+              <wp:posOffset>23495</wp:posOffset>
+            </wp:positionV>
+            <wp:extent cx="2612390" cy="1918335"/>
+            <wp:effectExtent l="0" t="0" r="0" b="5715"/>
+            <wp:wrapSquare wrapText="bothSides"/>
+            <wp:docPr id="5" name="Picture 5"/>
+            <wp:cNvGraphicFramePr>
+              <a:graphicFrameLocks xmlns:a="http://schemas.openxmlformats.org/drawingml/2006/main" noChangeAspect="1"/>
+            </wp:cNvGraphicFramePr>
+            <a:graphic xmlns:a="http://schemas.openxmlformats.org/drawingml/2006/main">
+              <a:graphicData uri="http://schemas.openxmlformats.org/drawingml/2006/picture">
+                <pic:pic xmlns:pic="http://schemas.openxmlformats.org/drawingml/2006/picture">
+                  <pic:nvPicPr>
+                    <pic:cNvPr id="1" name=""/>
+                    <pic:cNvPicPr/>
+                  </pic:nvPicPr>
+                  <pic:blipFill>
+                    <a:blip r:embed="rId13">
+                      <a:extLst>
+                        <a:ext uri="{28A0092B-C50C-407E-A947-70E740481C1C}">
+                          <a14:useLocalDpi xmlns:a14="http://schemas.microsoft.com/office/drawing/2010/main" val="0"/>
+                        </a:ext>
+                      </a:extLst>
+                    </a:blip>
+                    <a:stretch>
+                      <a:fillRect/>
+                    </a:stretch>
+                  </pic:blipFill>
+                  <pic:spPr>
+                    <a:xfrm>
+                      <a:off x="0" y="0"/>
+                      <a:ext cx="2612390" cy="1918335"/>
+                    </a:xfrm>
+                    <a:prstGeom prst="rect">
+                      <a:avLst/>
+                    </a:prstGeom>
+                  </pic:spPr>
+                </pic:pic>
+              </a:graphicData>
+            </a:graphic>
+            <wp14:sizeRelH relativeFrom="page">
+              <wp14:pctWidth>0</wp14:pctWidth>
+            </wp14:sizeRelH>
+            <wp14:sizeRelV relativeFrom="page">
+              <wp14:pctHeight>0</wp14:pctHeight>
+            </wp14:sizeRelV>
+          </wp:anchor>
+        </w:drawing>
+      </w:r>
+      <w:r>
+        <w:rPr>
+          <w:sz w:val="24"/>
+          <w:szCs w:val="24"/>
+        </w:rPr>
+        <w:t xml:space="preserve">Ecosol and </w:t>
+      </w:r>
+      <w:r>
+        <w:rPr>
+          <w:sz w:val="24"/>
+          <w:szCs w:val="24"/>
+        </w:rPr>
+        <w:t>NDCC in partnership with NESPAK organized a</w:t>
+      </w:r>
+      <w:r>
+        <w:rPr>
+          <w:sz w:val="24"/>
+          <w:szCs w:val="24"/>
+        </w:rPr>
+        <w:t xml:space="preserve"> </w:t>
+      </w:r>
+      <w:r>
+        <w:rPr>
+          <w:sz w:val="24"/>
+          <w:szCs w:val="24"/>
+        </w:rPr>
+        <w:t>first ever training workshop to address diverse</w:t>
+      </w:r>
+      <w:r>
+        <w:rPr>
+          <w:sz w:val="24"/>
+          <w:szCs w:val="24"/>
+        </w:rPr>
+        <w:t xml:space="preserve"> </w:t>
+      </w:r>
+      <w:r>
+        <w:rPr>
+          <w:sz w:val="24"/>
+          <w:szCs w:val="24"/>
+        </w:rPr>
+        <w:t>climate change-related threats to the</w:t>
+      </w:r>
+      <w:r>
+        <w:rPr>
+          <w:sz w:val="24"/>
+          <w:szCs w:val="24"/>
+        </w:rPr>
+        <w:t xml:space="preserve"> </w:t>
+      </w:r>
+      <w:r>
+        <w:rPr>
+          <w:sz w:val="24"/>
+          <w:szCs w:val="24"/>
+        </w:rPr>
+        <w:t>construction industry by engaging experts and</w:t>
+      </w:r>
+      <w:r>
+        <w:rPr>
+          <w:sz w:val="24"/>
+          <w:szCs w:val="24"/>
+        </w:rPr>
+        <w:t xml:space="preserve"> </w:t>
+      </w:r>
+      <w:r>
+        <w:rPr>
+          <w:sz w:val="24"/>
+          <w:szCs w:val="24"/>
+        </w:rPr>
+        <w:t>scientists from Academia and Industry. The</w:t>
+      </w:r>
+      <w:r>
+        <w:rPr>
+          <w:sz w:val="24"/>
+          <w:szCs w:val="24"/>
+        </w:rPr>
+        <w:t xml:space="preserve"> </w:t>
+      </w:r>
+      <w:r>
+        <w:rPr>
+          <w:sz w:val="24"/>
+          <w:szCs w:val="24"/>
+        </w:rPr>
+        <w:t>workshop was led by</w:t>
+      </w:r>
+      <w:r>
+        <w:rPr>
+          <w:sz w:val="24"/>
+          <w:szCs w:val="24"/>
+        </w:rPr>
+        <w:t xml:space="preserve"> </w:t>
+      </w:r>
+      <w:r>
+        <w:rPr>
+          <w:sz w:val="24"/>
+          <w:szCs w:val="24"/>
+        </w:rPr>
+        <w:t>high regard speakers who are experts in their</w:t>
+      </w:r>
+      <w:r>
+        <w:rPr>
+          <w:sz w:val="24"/>
+          <w:szCs w:val="24"/>
+        </w:rPr>
+        <w:t xml:space="preserve"> </w:t>
+      </w:r>
+      <w:r>
+        <w:rPr>
+          <w:sz w:val="24"/>
+          <w:szCs w:val="24"/>
+        </w:rPr>
+        <w:t>fields. The principle focused audience of the</w:t>
+      </w:r>
+      <w:r>
+        <w:rPr>
+          <w:sz w:val="24"/>
+          <w:szCs w:val="24"/>
+        </w:rPr>
+        <w:t xml:space="preserve"> </w:t>
+      </w:r>
+      <w:r>
+        <w:rPr>
+          <w:sz w:val="24"/>
+          <w:szCs w:val="24"/>
+        </w:rPr>
+        <w:t>workshop were Ph.D. Scholars, Graduate</w:t>
+      </w:r>
+    </w:p>
+    <w:p>
+      <w:pPr>
+        <w:jc w:val="both"/>
+      </w:pPr>
+      <w:r>
+        <w:rPr>
+          <w:sz w:val="24"/>
+          <w:szCs w:val="24"/>
+        </w:rPr>
+        <w:t>Students, Industrialists, and young</w:t>
+      </w:r>
+      <w:r>
+        <w:rPr>
+          <w:sz w:val="24"/>
+          <w:szCs w:val="24"/>
+        </w:rPr>
+        <w:t xml:space="preserve"> </w:t>
+      </w:r>
+      <w:r>
+        <w:rPr>
+          <w:sz w:val="24"/>
+          <w:szCs w:val="24"/>
+        </w:rPr>
+        <w:t>professionals</w:t>
+      </w:r>
+      <w:r>
+        <w:rPr>
+          <w:sz w:val="24"/>
+          <w:szCs w:val="24"/>
+        </w:rPr>
+        <w:t xml:space="preserve"> </w:t>
+      </w:r>
+      <w:r>
+        <w:rPr>
+          <w:sz w:val="24"/>
+          <w:szCs w:val="24"/>
+        </w:rPr>
+        <w:t>working in the field of Climate Change and the</w:t>
+      </w:r>
+      <w:r>
+        <w:rPr>
+          <w:sz w:val="24"/>
+          <w:szCs w:val="24"/>
+        </w:rPr>
+        <w:t xml:space="preserve"> </w:t>
+      </w:r>
+      <w:r>
+        <w:rPr>
+          <w:sz w:val="24"/>
+          <w:szCs w:val="24"/>
+        </w:rPr>
+        <w:t>Construction Industry.</w:t>
+      </w:r>
+      <w:r>
+        <w:rPr>
+          <w:sz w:val="24"/>
+          <w:szCs w:val="24"/>
+        </w:rPr>
+        <w:t xml:space="preserve"> </w:t>
+      </w:r>
+      <w:r>
+        <w:rPr>
+          <w:b/>
+          <w:sz w:val="32"/>
+          <w:szCs w:val="24"/>
+        </w:rPr>
+        <w:t>ClimaZone 1.0</w:t>
+      </w:r>
+      <w:r>
+        <w:rPr>
+          <w:sz w:val="32"/>
+          <w:szCs w:val="24"/>
+        </w:rPr>
+        <w:t xml:space="preserve"> </w:t>
+      </w:r>
+      <w:r>
+        <w:rPr>
+          <w:sz w:val="24"/>
+          <w:szCs w:val="24"/>
+        </w:rPr>
+        <w:t>was a great workshop that</w:t>
+      </w:r>
+      <w:r>
+        <w:rPr>
+          <w:sz w:val="24"/>
+          <w:szCs w:val="24"/>
+        </w:rPr>
+        <w:t xml:space="preserve"> </w:t>
+      </w:r>
+      <w:r>
+        <w:rPr>
+          <w:sz w:val="24"/>
+          <w:szCs w:val="24"/>
+        </w:rPr>
+        <w:t>provided a platform to locals and students to</w:t>
+      </w:r>
+      <w:r>
+        <w:rPr>
+          <w:sz w:val="24"/>
+          <w:szCs w:val="24"/>
+        </w:rPr>
+        <w:t xml:space="preserve"> </w:t>
+      </w:r>
+      <w:r>
+        <w:rPr>
+          <w:sz w:val="24"/>
+          <w:szCs w:val="24"/>
+        </w:rPr>
+        <w:t>have their say about the current climate</w:t>
+      </w:r>
+      <w:r>
+        <w:rPr>
+          <w:sz w:val="24"/>
+          <w:szCs w:val="24"/>
+        </w:rPr>
+        <w:t xml:space="preserve"> </w:t>
+      </w:r>
+      <w:r>
+        <w:rPr>
+          <w:sz w:val="24"/>
+          <w:szCs w:val="24"/>
+        </w:rPr>
+        <w:t>change situation and also get the knowledge</w:t>
+      </w:r>
+      <w:r>
+        <w:rPr>
+          <w:sz w:val="24"/>
+          <w:szCs w:val="24"/>
+        </w:rPr>
+        <w:t xml:space="preserve"> </w:t>
+      </w:r>
+      <w:r>
+        <w:rPr>
+          <w:sz w:val="24"/>
+          <w:szCs w:val="24"/>
+        </w:rPr>
+        <w:t>and i</w:t>
+      </w:r>
+      <w:r>
+        <w:rPr>
+          <w:sz w:val="24"/>
+          <w:szCs w:val="24"/>
+        </w:rPr>
+        <w:t xml:space="preserve">nsight of it from the top-notch </w:t>
+      </w:r>
+      <w:r>
+        <w:rPr>
+          <w:sz w:val="24"/>
+          <w:szCs w:val="24"/>
+        </w:rPr>
+        <w:t>professionals in the industry. An eye-opening</w:t>
+      </w:r>
+      <w:r>
+        <w:rPr>
+          <w:sz w:val="24"/>
+          <w:szCs w:val="24"/>
+        </w:rPr>
+        <w:t xml:space="preserve"> </w:t>
+      </w:r>
+      <w:r>
+        <w:rPr>
+          <w:sz w:val="24"/>
+          <w:szCs w:val="24"/>
+        </w:rPr>
+        <w:t>workshop on our current worsening climate</w:t>
+      </w:r>
+      <w:r>
+        <w:rPr>
+          <w:sz w:val="24"/>
+          <w:szCs w:val="24"/>
+        </w:rPr>
+        <w:t xml:space="preserve"> </w:t>
+      </w:r>
+      <w:r>
+        <w:rPr>
+          <w:sz w:val="24"/>
+          <w:szCs w:val="24"/>
+        </w:rPr>
+        <w:t>change situation and its impacts on different</w:t>
+      </w:r>
+      <w:r>
+        <w:rPr>
+          <w:sz w:val="24"/>
+          <w:szCs w:val="24"/>
+        </w:rPr>
+        <w:t xml:space="preserve"> </w:t>
+      </w:r>
+      <w:r>
+        <w:rPr>
+          <w:sz w:val="24"/>
+          <w:szCs w:val="24"/>
+        </w:rPr>
+        <w:t>industries such as the construction industry,</w:t>
+      </w:r>
+      <w:r>
+        <w:rPr>
+          <w:sz w:val="24"/>
+          <w:szCs w:val="24"/>
+        </w:rPr>
+        <w:t xml:space="preserve"> </w:t>
+      </w:r>
+      <w:r>
+        <w:rPr>
+          <w:sz w:val="24"/>
+          <w:szCs w:val="24"/>
+        </w:rPr>
+        <w:t>water resources, etc</w:t>
+      </w:r>
+      <w:r>
+        <w:rPr>
+          <w:sz w:val="24"/>
+          <w:szCs w:val="24"/>
+        </w:rPr>
+        <w:t>.</w:t>
+      </w:r>
+      <w:r>
+        <w:t xml:space="preserve"> </w:t>
+      </w:r>
+    </w:p>
+    <w:p>
+      <w:pPr>
+        <w:jc w:val="both"/>
+      </w:pPr>
+      <w:r>
+        <w:rPr>
+          <w:sz w:val="24"/>
+          <w:szCs w:val="24"/>
+        </w:rPr>
+        <w:t>The outcome was AWARENESS. Locals</w:t>
+      </w:r>
+      <w:r>
+        <w:rPr>
+          <w:sz w:val="24"/>
+          <w:szCs w:val="24"/>
+        </w:rPr>
+        <w:t xml:space="preserve"> </w:t>
+      </w:r>
+      <w:r>
+        <w:rPr>
+          <w:sz w:val="24"/>
+          <w:szCs w:val="24"/>
+        </w:rPr>
+        <w:t>and students got a chance to have the</w:t>
+      </w:r>
+      <w:r>
+        <w:rPr>
+          <w:sz w:val="24"/>
+          <w:szCs w:val="24"/>
+        </w:rPr>
+        <w:t xml:space="preserve"> </w:t>
+      </w:r>
+      <w:r>
+        <w:rPr>
+          <w:sz w:val="24"/>
+          <w:szCs w:val="24"/>
+        </w:rPr>
+        <w:t>knowledge they couldn't get anywhere</w:t>
+      </w:r>
+      <w:r>
+        <w:rPr>
+          <w:sz w:val="24"/>
+          <w:szCs w:val="24"/>
+        </w:rPr>
+        <w:t xml:space="preserve"> </w:t>
+      </w:r>
+      <w:r>
+        <w:rPr>
+          <w:sz w:val="24"/>
+          <w:szCs w:val="24"/>
+        </w:rPr>
+        <w:t>else from. It opened many minds to the</w:t>
+      </w:r>
+      <w:r>
+        <w:rPr>
+          <w:sz w:val="24"/>
+          <w:szCs w:val="24"/>
+        </w:rPr>
+        <w:t xml:space="preserve"> </w:t>
+      </w:r>
+      <w:r>
+        <w:rPr>
+          <w:sz w:val="24"/>
+          <w:szCs w:val="24"/>
+        </w:rPr>
+        <w:t>current climate change situation</w:t>
+      </w:r>
+      <w:r>
+        <w:rPr>
+          <w:sz w:val="24"/>
+          <w:szCs w:val="24"/>
+        </w:rPr>
+        <w:t xml:space="preserve"> </w:t>
+      </w:r>
+      <w:r>
+        <w:rPr>
+          <w:sz w:val="24"/>
+          <w:szCs w:val="24"/>
+        </w:rPr>
+        <w:t>for sure.</w:t>
+      </w:r>
+      <w:r>
+        <w:rPr>
+          <w:sz w:val="24"/>
+          <w:szCs w:val="24"/>
+        </w:rPr>
+        <w:t xml:space="preserve"> </w:t>
+      </w:r>
+      <w:r>
+        <w:rPr>
+          <w:sz w:val="24"/>
+          <w:szCs w:val="24"/>
+        </w:rPr>
+        <w:t>People got to know the impacts of the</w:t>
+      </w:r>
+      <w:r>
+        <w:rPr>
+          <w:sz w:val="24"/>
+          <w:szCs w:val="24"/>
+        </w:rPr>
+        <w:t xml:space="preserve"> </w:t>
+      </w:r>
+      <w:r>
+        <w:rPr>
+          <w:sz w:val="24"/>
+          <w:szCs w:val="24"/>
+        </w:rPr>
+        <w:t>climate change situation and its impacts</w:t>
+      </w:r>
+      <w:r>
+        <w:rPr>
+          <w:sz w:val="24"/>
+          <w:szCs w:val="24"/>
+        </w:rPr>
+        <w:t xml:space="preserve"> </w:t>
+      </w:r>
+      <w:r>
+        <w:rPr>
+          <w:sz w:val="24"/>
+          <w:szCs w:val="24"/>
+        </w:rPr>
+        <w:t>on different industries and also got a</w:t>
+      </w:r>
+      <w:r>
+        <w:rPr>
+          <w:sz w:val="24"/>
+          <w:szCs w:val="24"/>
+        </w:rPr>
+        <w:t xml:space="preserve"> </w:t>
+      </w:r>
+      <w:r>
+        <w:rPr>
+          <w:sz w:val="24"/>
+          <w:szCs w:val="24"/>
+        </w:rPr>
+        <w:t>chance to have their say on it. It was</w:t>
+      </w:r>
+      <w:r>
+        <w:rPr>
+          <w:sz w:val="24"/>
+          <w:szCs w:val="24"/>
+        </w:rPr>
+        <w:t xml:space="preserve"> </w:t>
+      </w:r>
+      <w:r>
+        <w:rPr>
+          <w:sz w:val="24"/>
+          <w:szCs w:val="24"/>
+        </w:rPr>
+        <w:t>overall a successful workshop that</w:t>
+      </w:r>
+      <w:r>
+        <w:rPr>
+          <w:sz w:val="24"/>
+          <w:szCs w:val="24"/>
+        </w:rPr>
+        <w:t xml:space="preserve"> </w:t>
+      </w:r>
+      <w:r>
+        <w:rPr>
+          <w:sz w:val="24"/>
+          <w:szCs w:val="24"/>
+        </w:rPr>
+        <w:t>imparted great knowledge and awareness</w:t>
+      </w:r>
+      <w:r>
+        <w:rPr>
+          <w:sz w:val="24"/>
+          <w:szCs w:val="24"/>
+        </w:rPr>
+        <w:t xml:space="preserve"> </w:t>
+      </w:r>
+      <w:r>
+        <w:rPr>
+          <w:sz w:val="24"/>
+          <w:szCs w:val="24"/>
+        </w:rPr>
+        <w:t>from industry professionals</w:t>
+      </w:r>
+      <w:r>
+        <w:rPr>
+          <w:sz w:val="24"/>
+          <w:szCs w:val="24"/>
+        </w:rPr>
+        <w:t>.</w:t>
+      </w:r>
+      <w:r>
+        <w:t xml:space="preserve"> </w:t>
+      </w:r>
+      <w:r>
+        <w:t xml:space="preserve"> </w:t>
+      </w:r>
+    </w:p>
+    <w:p>
+      <w:pPr>
+        <w:jc w:val="both"/>
+      </w:pPr>
+    </w:p>
+    <w:p>
+      <w:pPr>
+        <w:jc w:val="both"/>
+        <w:rPr>
+          <w:b/>
+          <w:sz w:val="36"/>
+          <w:szCs w:val="24"/>
+        </w:rPr>
+      </w:pPr>
+    </w:p>
+    <w:p>
+      <w:pPr>
+        <w:jc w:val="both"/>
+        <w:rPr>
+          <w:b/>
+          <w:sz w:val="36"/>
+          <w:szCs w:val="24"/>
+        </w:rPr>
+      </w:pPr>
+      <w:r>
+        <w:rPr>
+          <w:noProof/>
+          <w:lang w:eastAsia="en-GB"/>
+        </w:rPr>
         <w:lastRenderedPageBreak/>
+        <w:drawing>
+          <wp:anchor distT="0" distB="0" distL="114300" distR="114300" simplePos="0" relativeHeight="251669504" behindDoc="0" locked="0" layoutInCell="1" allowOverlap="1" wp14:anchorId="74CEC70E" wp14:editId="3BB75D9F">
+            <wp:simplePos x="0" y="0"/>
+            <wp:positionH relativeFrom="margin">
+              <wp:align>left</wp:align>
+            </wp:positionH>
+            <wp:positionV relativeFrom="paragraph">
+              <wp:posOffset>10704</wp:posOffset>
+            </wp:positionV>
+            <wp:extent cx="1659890" cy="871855"/>
+            <wp:effectExtent l="0" t="0" r="0" b="4445"/>
+            <wp:wrapSquare wrapText="bothSides"/>
+            <wp:docPr id="13" name="Picture 13"/>
+            <wp:cNvGraphicFramePr>
+              <a:graphicFrameLocks xmlns:a="http://schemas.openxmlformats.org/drawingml/2006/main" noChangeAspect="1"/>
+            </wp:cNvGraphicFramePr>
+            <a:graphic xmlns:a="http://schemas.openxmlformats.org/drawingml/2006/main">
+              <a:graphicData uri="http://schemas.openxmlformats.org/drawingml/2006/picture">
+                <pic:pic xmlns:pic="http://schemas.openxmlformats.org/drawingml/2006/picture">
+                  <pic:nvPicPr>
+                    <pic:cNvPr id="1" name=""/>
+                    <pic:cNvPicPr/>
+                  </pic:nvPicPr>
+                  <pic:blipFill>
+                    <a:blip r:embed="rId9" cstate="print">
+                      <a:extLst>
+                        <a:ext uri="{28A0092B-C50C-407E-A947-70E740481C1C}">
+                          <a14:useLocalDpi xmlns:a14="http://schemas.microsoft.com/office/drawing/2010/main" val="0"/>
+                        </a:ext>
+                      </a:extLst>
+                    </a:blip>
+                    <a:stretch>
+                      <a:fillRect/>
+                    </a:stretch>
+                  </pic:blipFill>
+                  <pic:spPr>
+                    <a:xfrm>
+                      <a:off x="0" y="0"/>
+                      <a:ext cx="1659890" cy="871855"/>
+                    </a:xfrm>
+                    <a:prstGeom prst="rect">
+                      <a:avLst/>
+                    </a:prstGeom>
+                  </pic:spPr>
+                </pic:pic>
+              </a:graphicData>
+            </a:graphic>
+            <wp14:sizeRelH relativeFrom="page">
+              <wp14:pctWidth>0</wp14:pctWidth>
+            </wp14:sizeRelH>
+            <wp14:sizeRelV relativeFrom="page">
+              <wp14:pctHeight>0</wp14:pctHeight>
+            </wp14:sizeRelV>
+          </wp:anchor>
+        </w:drawing>
+      </w:r>
+    </w:p>
+    <w:p>
+      <w:pPr>
+        <w:jc w:val="both"/>
+        <w:rPr>
+          <w:b/>
+          <w:sz w:val="36"/>
+          <w:szCs w:val="24"/>
+        </w:rPr>
+      </w:pPr>
+    </w:p>
+    <w:p>
+      <w:pPr>
+        <w:jc w:val="both"/>
+        <w:rPr>
+          <w:b/>
+          <w:sz w:val="36"/>
+          <w:szCs w:val="24"/>
+        </w:rPr>
+      </w:pPr>
+    </w:p>
+    <w:p>
+      <w:pPr>
+        <w:jc w:val="both"/>
+        <w:rPr>
+          <w:b/>
+          <w:sz w:val="36"/>
+          <w:szCs w:val="24"/>
+        </w:rPr>
+      </w:pPr>
+    </w:p>
+    <w:p>
+      <w:pPr>
+        <w:jc w:val="both"/>
+        <w:rPr>
+          <w:sz w:val="24"/>
+          <w:szCs w:val="24"/>
+        </w:rPr>
+      </w:pPr>
+      <w:r>
+        <w:rPr>
+          <w:noProof/>
+          <w:lang w:eastAsia="en-GB"/>
+        </w:rPr>
+        <w:drawing>
+          <wp:anchor distT="0" distB="0" distL="114300" distR="114300" simplePos="0" relativeHeight="251660288" behindDoc="0" locked="0" layoutInCell="1" allowOverlap="1" wp14:anchorId="3BD075BA" wp14:editId="474135EA">
+            <wp:simplePos x="0" y="0"/>
+            <wp:positionH relativeFrom="margin">
+              <wp:posOffset>3066415</wp:posOffset>
+            </wp:positionH>
+            <wp:positionV relativeFrom="paragraph">
+              <wp:posOffset>15240</wp:posOffset>
+            </wp:positionV>
+            <wp:extent cx="2658745" cy="2195830"/>
+            <wp:effectExtent l="0" t="0" r="8255" b="0"/>
+            <wp:wrapSquare wrapText="bothSides"/>
+            <wp:docPr id="7" name="Picture 7"/>
+            <wp:cNvGraphicFramePr>
+              <a:graphicFrameLocks xmlns:a="http://schemas.openxmlformats.org/drawingml/2006/main" noChangeAspect="1"/>
+            </wp:cNvGraphicFramePr>
+            <a:graphic xmlns:a="http://schemas.openxmlformats.org/drawingml/2006/main">
+              <a:graphicData uri="http://schemas.openxmlformats.org/drawingml/2006/picture">
+                <pic:pic xmlns:pic="http://schemas.openxmlformats.org/drawingml/2006/picture">
+                  <pic:nvPicPr>
+                    <pic:cNvPr id="1" name=""/>
+                    <pic:cNvPicPr/>
+                  </pic:nvPicPr>
+                  <pic:blipFill>
+                    <a:blip r:embed="rId14">
+                      <a:extLst>
+                        <a:ext uri="{28A0092B-C50C-407E-A947-70E740481C1C}">
+                          <a14:useLocalDpi xmlns:a14="http://schemas.microsoft.com/office/drawing/2010/main" val="0"/>
+                        </a:ext>
+                      </a:extLst>
+                    </a:blip>
+                    <a:stretch>
+                      <a:fillRect/>
+                    </a:stretch>
+                  </pic:blipFill>
+                  <pic:spPr>
+                    <a:xfrm>
+                      <a:off x="0" y="0"/>
+                      <a:ext cx="2658745" cy="2195830"/>
+                    </a:xfrm>
+                    <a:prstGeom prst="rect">
+                      <a:avLst/>
+                    </a:prstGeom>
+                  </pic:spPr>
+                </pic:pic>
+              </a:graphicData>
+            </a:graphic>
+            <wp14:sizeRelH relativeFrom="page">
+              <wp14:pctWidth>0</wp14:pctWidth>
+            </wp14:sizeRelH>
+            <wp14:sizeRelV relativeFrom="page">
+              <wp14:pctHeight>0</wp14:pctHeight>
+            </wp14:sizeRelV>
+          </wp:anchor>
+        </w:drawing>
+      </w:r>
+      <w:r>
+        <w:rPr>
+          <w:b/>
+          <w:sz w:val="36"/>
+          <w:szCs w:val="24"/>
+        </w:rPr>
+        <w:t>Floodex</w:t>
+      </w:r>
+      <w:r>
+        <w:rPr>
+          <w:sz w:val="24"/>
+          <w:szCs w:val="24"/>
+        </w:rPr>
+        <w:t xml:space="preserve"> was a two-day workshop held at the</w:t>
+      </w:r>
+      <w:r>
+        <w:rPr>
+          <w:sz w:val="24"/>
+          <w:szCs w:val="24"/>
+        </w:rPr>
+        <w:t xml:space="preserve"> </w:t>
+      </w:r>
+      <w:r>
+        <w:rPr>
+          <w:sz w:val="24"/>
+          <w:szCs w:val="24"/>
+        </w:rPr>
+        <w:t>National Incubation Centre (NIC), Karachi. The</w:t>
+      </w:r>
+      <w:r>
+        <w:rPr>
+          <w:sz w:val="24"/>
+          <w:szCs w:val="24"/>
+        </w:rPr>
+        <w:t xml:space="preserve"> </w:t>
+      </w:r>
+      <w:r>
+        <w:rPr>
+          <w:sz w:val="24"/>
+          <w:szCs w:val="24"/>
+        </w:rPr>
+        <w:t>purpose of this workshop was to discuss what</w:t>
+      </w:r>
+      <w:r>
+        <w:rPr>
+          <w:sz w:val="24"/>
+          <w:szCs w:val="24"/>
+        </w:rPr>
+        <w:t xml:space="preserve"> </w:t>
+      </w:r>
+      <w:r>
+        <w:rPr>
+          <w:sz w:val="24"/>
+          <w:szCs w:val="24"/>
+        </w:rPr>
+        <w:t>can be done regarding the flooding issues that</w:t>
+      </w:r>
+      <w:r>
+        <w:rPr>
+          <w:sz w:val="24"/>
+          <w:szCs w:val="24"/>
+        </w:rPr>
+        <w:t xml:space="preserve"> </w:t>
+      </w:r>
+      <w:r>
+        <w:rPr>
+          <w:sz w:val="24"/>
+          <w:szCs w:val="24"/>
+        </w:rPr>
+        <w:t>prevail in the country. This w</w:t>
+      </w:r>
+      <w:r>
+        <w:rPr>
+          <w:sz w:val="24"/>
+          <w:szCs w:val="24"/>
+        </w:rPr>
+        <w:t xml:space="preserve">orkshop included </w:t>
+      </w:r>
+      <w:r>
+        <w:rPr>
+          <w:sz w:val="24"/>
+          <w:szCs w:val="24"/>
+        </w:rPr>
+        <w:t>some of the brightest minds of the country who</w:t>
+      </w:r>
+      <w:r>
+        <w:rPr>
+          <w:sz w:val="24"/>
+          <w:szCs w:val="24"/>
+        </w:rPr>
+        <w:t xml:space="preserve"> </w:t>
+      </w:r>
+      <w:r>
+        <w:rPr>
+          <w:sz w:val="24"/>
+          <w:szCs w:val="24"/>
+        </w:rPr>
+        <w:t>put forward ideas on how to work against urban</w:t>
+      </w:r>
+      <w:r>
+        <w:rPr>
+          <w:sz w:val="24"/>
+          <w:szCs w:val="24"/>
+        </w:rPr>
+        <w:t xml:space="preserve"> </w:t>
+      </w:r>
+      <w:r>
+        <w:rPr>
+          <w:sz w:val="24"/>
+          <w:szCs w:val="24"/>
+        </w:rPr>
+        <w:t>flooding</w:t>
+      </w:r>
+      <w:r>
+        <w:rPr>
+          <w:sz w:val="24"/>
+          <w:szCs w:val="24"/>
+        </w:rPr>
+        <w:t>.</w:t>
+      </w:r>
+    </w:p>
+    <w:p>
+      <w:pPr>
+        <w:jc w:val="both"/>
+        <w:rPr>
+          <w:sz w:val="24"/>
+          <w:szCs w:val="24"/>
+        </w:rPr>
+      </w:pPr>
+      <w:r>
+        <w:rPr>
+          <w:sz w:val="24"/>
+          <w:szCs w:val="24"/>
+        </w:rPr>
+        <w:t>The outcome of this workshop can be</w:t>
+      </w:r>
+      <w:r>
+        <w:rPr>
+          <w:sz w:val="24"/>
+          <w:szCs w:val="24"/>
+        </w:rPr>
+        <w:t xml:space="preserve"> </w:t>
+      </w:r>
+      <w:r>
+        <w:rPr>
+          <w:sz w:val="24"/>
+          <w:szCs w:val="24"/>
+        </w:rPr>
+        <w:t>understood by the fact that it gave people a</w:t>
+      </w:r>
+      <w:r>
+        <w:rPr>
+          <w:sz w:val="24"/>
+          <w:szCs w:val="24"/>
+        </w:rPr>
+        <w:t xml:space="preserve"> </w:t>
+      </w:r>
+      <w:r>
+        <w:rPr>
+          <w:sz w:val="24"/>
+          <w:szCs w:val="24"/>
+        </w:rPr>
+        <w:t>platform to discuss the flooding issue in the</w:t>
+      </w:r>
+      <w:r>
+        <w:rPr>
+          <w:sz w:val="24"/>
+          <w:szCs w:val="24"/>
+        </w:rPr>
+        <w:t xml:space="preserve"> </w:t>
+      </w:r>
+      <w:r>
+        <w:rPr>
+          <w:sz w:val="24"/>
+          <w:szCs w:val="24"/>
+        </w:rPr>
+        <w:t>country</w:t>
+      </w:r>
+      <w:r>
+        <w:rPr>
+          <w:sz w:val="24"/>
+          <w:szCs w:val="24"/>
+        </w:rPr>
+        <w:t xml:space="preserve">. It raised awareness among the </w:t>
+      </w:r>
+      <w:r>
+        <w:rPr>
+          <w:sz w:val="24"/>
+          <w:szCs w:val="24"/>
+        </w:rPr>
+        <w:t>general public. And because of the help of</w:t>
+      </w:r>
+      <w:r>
+        <w:rPr>
+          <w:sz w:val="24"/>
+          <w:szCs w:val="24"/>
+        </w:rPr>
+        <w:t xml:space="preserve"> </w:t>
+      </w:r>
+      <w:r>
+        <w:rPr>
+          <w:sz w:val="24"/>
+          <w:szCs w:val="24"/>
+        </w:rPr>
+        <w:t>the educated people of Karachi, we now</w:t>
+      </w:r>
+      <w:r>
+        <w:rPr>
+          <w:sz w:val="24"/>
+          <w:szCs w:val="24"/>
+        </w:rPr>
+        <w:t xml:space="preserve"> </w:t>
+      </w:r>
+      <w:r>
+        <w:rPr>
+          <w:sz w:val="24"/>
+          <w:szCs w:val="24"/>
+        </w:rPr>
+        <w:t>know about the importance of resolving t</w:t>
+      </w:r>
+      <w:r>
+        <w:rPr>
+          <w:sz w:val="24"/>
+          <w:szCs w:val="24"/>
+        </w:rPr>
+        <w:t xml:space="preserve">his </w:t>
+      </w:r>
+      <w:r>
+        <w:rPr>
+          <w:sz w:val="24"/>
+          <w:szCs w:val="24"/>
+        </w:rPr>
+        <w:t>issue. In the workshop, several issues were</w:t>
+      </w:r>
+      <w:r>
+        <w:rPr>
+          <w:sz w:val="24"/>
+          <w:szCs w:val="24"/>
+        </w:rPr>
+        <w:t xml:space="preserve"> </w:t>
+      </w:r>
+      <w:r>
+        <w:rPr>
+          <w:sz w:val="24"/>
+          <w:szCs w:val="24"/>
+        </w:rPr>
+        <w:t>given importance and emphasis was made in</w:t>
+      </w:r>
+      <w:r>
+        <w:rPr>
+          <w:sz w:val="24"/>
+          <w:szCs w:val="24"/>
+        </w:rPr>
+        <w:t xml:space="preserve"> </w:t>
+      </w:r>
+      <w:r>
+        <w:rPr>
+          <w:sz w:val="24"/>
+          <w:szCs w:val="24"/>
+        </w:rPr>
+        <w:t>Solid waste management, Emergency Plan</w:t>
+      </w:r>
+      <w:r>
+        <w:rPr>
+          <w:sz w:val="24"/>
+          <w:szCs w:val="24"/>
+        </w:rPr>
+        <w:t xml:space="preserve"> </w:t>
+      </w:r>
+      <w:r>
+        <w:rPr>
+          <w:sz w:val="24"/>
+          <w:szCs w:val="24"/>
+        </w:rPr>
+        <w:t>and Action, Effective Flood warning system</w:t>
+      </w:r>
+      <w:r>
+        <w:rPr>
+          <w:sz w:val="24"/>
+          <w:szCs w:val="24"/>
+        </w:rPr>
+        <w:t xml:space="preserve"> </w:t>
+      </w:r>
+      <w:r>
+        <w:rPr>
+          <w:sz w:val="24"/>
+          <w:szCs w:val="24"/>
+        </w:rPr>
+        <w:t>and implementation of Flood Risk</w:t>
+      </w:r>
+      <w:r>
+        <w:rPr>
+          <w:sz w:val="24"/>
+          <w:szCs w:val="24"/>
+        </w:rPr>
+        <w:t xml:space="preserve"> </w:t>
+      </w:r>
+      <w:r>
+        <w:rPr>
+          <w:sz w:val="24"/>
+          <w:szCs w:val="24"/>
+        </w:rPr>
+        <w:t>Management Techniques</w:t>
+      </w:r>
+      <w:r>
+        <w:rPr>
+          <w:sz w:val="24"/>
+          <w:szCs w:val="24"/>
+        </w:rPr>
+        <w:t>.</w:t>
+      </w:r>
+      <w:r>
+        <w:rPr>
+          <w:noProof/>
+          <w:lang w:eastAsia="en-GB"/>
+        </w:rPr>
+        <w:t xml:space="preserve"> </w:t>
+      </w:r>
+    </w:p>
+    <w:p>
+      <w:pPr>
+        <w:jc w:val="both"/>
+        <w:rPr>
+          <w:sz w:val="24"/>
+          <w:szCs w:val="24"/>
+        </w:rPr>
+      </w:pPr>
+      <w:r>
+        <w:rPr>
+          <w:noProof/>
+          <w:lang w:eastAsia="en-GB"/>
+        </w:rPr>
+        <w:drawing>
+          <wp:anchor distT="0" distB="0" distL="114300" distR="114300" simplePos="0" relativeHeight="251661312" behindDoc="0" locked="0" layoutInCell="1" allowOverlap="1" wp14:anchorId="47C0F845" wp14:editId="51013F2A">
+            <wp:simplePos x="0" y="0"/>
+            <wp:positionH relativeFrom="margin">
+              <wp:posOffset>3582964</wp:posOffset>
+            </wp:positionH>
+            <wp:positionV relativeFrom="paragraph">
+              <wp:posOffset>80596</wp:posOffset>
+            </wp:positionV>
+            <wp:extent cx="2188210" cy="1202055"/>
+            <wp:effectExtent l="0" t="0" r="2540" b="0"/>
+            <wp:wrapSquare wrapText="bothSides"/>
+            <wp:docPr id="8" name="Picture 8"/>
+            <wp:cNvGraphicFramePr>
+              <a:graphicFrameLocks xmlns:a="http://schemas.openxmlformats.org/drawingml/2006/main" noChangeAspect="1"/>
+            </wp:cNvGraphicFramePr>
+            <a:graphic xmlns:a="http://schemas.openxmlformats.org/drawingml/2006/main">
+              <a:graphicData uri="http://schemas.openxmlformats.org/drawingml/2006/picture">
+                <pic:pic xmlns:pic="http://schemas.openxmlformats.org/drawingml/2006/picture">
+                  <pic:nvPicPr>
+                    <pic:cNvPr id="1" name=""/>
+                    <pic:cNvPicPr/>
+                  </pic:nvPicPr>
+                  <pic:blipFill>
+                    <a:blip r:embed="rId15">
+                      <a:extLst>
+                        <a:ext uri="{28A0092B-C50C-407E-A947-70E740481C1C}">
+                          <a14:useLocalDpi xmlns:a14="http://schemas.microsoft.com/office/drawing/2010/main" val="0"/>
+                        </a:ext>
+                      </a:extLst>
+                    </a:blip>
+                    <a:stretch>
+                      <a:fillRect/>
+                    </a:stretch>
+                  </pic:blipFill>
+                  <pic:spPr>
+                    <a:xfrm>
+                      <a:off x="0" y="0"/>
+                      <a:ext cx="2188210" cy="1202055"/>
+                    </a:xfrm>
+                    <a:prstGeom prst="rect">
+                      <a:avLst/>
+                    </a:prstGeom>
+                  </pic:spPr>
+                </pic:pic>
+              </a:graphicData>
+            </a:graphic>
+            <wp14:sizeRelH relativeFrom="page">
+              <wp14:pctWidth>0</wp14:pctWidth>
+            </wp14:sizeRelH>
+            <wp14:sizeRelV relativeFrom="page">
+              <wp14:pctHeight>0</wp14:pctHeight>
+            </wp14:sizeRelV>
+          </wp:anchor>
+        </w:drawing>
+      </w:r>
+      <w:r>
+        <w:rPr>
+          <w:sz w:val="24"/>
+          <w:szCs w:val="24"/>
+        </w:rPr>
+        <w:t>It gave a platform to the</w:t>
+      </w:r>
+      <w:r>
+        <w:rPr>
+          <w:sz w:val="24"/>
+          <w:szCs w:val="24"/>
+        </w:rPr>
+        <w:t xml:space="preserve"> </w:t>
+      </w:r>
+      <w:r>
+        <w:rPr>
+          <w:sz w:val="24"/>
+          <w:szCs w:val="24"/>
+        </w:rPr>
+        <w:t>brilliant minds of the city and</w:t>
+      </w:r>
+      <w:r>
+        <w:rPr>
+          <w:sz w:val="24"/>
+          <w:szCs w:val="24"/>
+        </w:rPr>
+        <w:t xml:space="preserve"> </w:t>
+      </w:r>
+      <w:r>
+        <w:rPr>
+          <w:sz w:val="24"/>
+          <w:szCs w:val="24"/>
+        </w:rPr>
+        <w:t>the country to come together</w:t>
+      </w:r>
+      <w:r>
+        <w:rPr>
+          <w:sz w:val="24"/>
+          <w:szCs w:val="24"/>
+        </w:rPr>
+        <w:t xml:space="preserve"> </w:t>
+      </w:r>
+      <w:r>
+        <w:rPr>
+          <w:sz w:val="24"/>
+          <w:szCs w:val="24"/>
+        </w:rPr>
+        <w:t>and share their views</w:t>
+      </w:r>
+      <w:r>
+        <w:rPr>
+          <w:sz w:val="24"/>
+          <w:szCs w:val="24"/>
+        </w:rPr>
+        <w:t xml:space="preserve"> </w:t>
+      </w:r>
+      <w:r>
+        <w:rPr>
+          <w:sz w:val="24"/>
+          <w:szCs w:val="24"/>
+        </w:rPr>
+        <w:t>regarding the urban flooding</w:t>
+      </w:r>
+      <w:r>
+        <w:rPr>
+          <w:sz w:val="24"/>
+          <w:szCs w:val="24"/>
+        </w:rPr>
+        <w:t xml:space="preserve"> </w:t>
+      </w:r>
+      <w:r>
+        <w:rPr>
+          <w:sz w:val="24"/>
+          <w:szCs w:val="24"/>
+        </w:rPr>
+        <w:t>issue that is prevailing in</w:t>
+      </w:r>
+      <w:r>
+        <w:rPr>
+          <w:sz w:val="24"/>
+          <w:szCs w:val="24"/>
+        </w:rPr>
+        <w:t xml:space="preserve"> </w:t>
+      </w:r>
+      <w:r>
+        <w:rPr>
+          <w:sz w:val="24"/>
+          <w:szCs w:val="24"/>
+        </w:rPr>
+        <w:t>Karachi. This workshop also</w:t>
+      </w:r>
+      <w:r>
+        <w:rPr>
+          <w:sz w:val="24"/>
+          <w:szCs w:val="24"/>
+        </w:rPr>
+        <w:t xml:space="preserve"> encouraged these bright minds to share their views on </w:t>
+      </w:r>
+      <w:r>
+        <w:rPr>
+          <w:sz w:val="24"/>
+          <w:szCs w:val="24"/>
+        </w:rPr>
+        <w:t>how these issues can be</w:t>
+      </w:r>
+      <w:r>
+        <w:rPr>
+          <w:sz w:val="24"/>
+          <w:szCs w:val="24"/>
+        </w:rPr>
+        <w:t xml:space="preserve"> </w:t>
+      </w:r>
+      <w:r>
+        <w:rPr>
+          <w:sz w:val="24"/>
+          <w:szCs w:val="24"/>
+        </w:rPr>
+        <w:t>resolved</w:t>
+      </w:r>
+    </w:p>
+    <w:p>
+      <w:pPr>
+        <w:jc w:val="both"/>
+        <w:rPr>
+          <w:b/>
+          <w:color w:val="00B050"/>
+          <w:sz w:val="36"/>
+        </w:rPr>
+      </w:pPr>
+    </w:p>
+    <w:p>
+      <w:pPr>
+        <w:jc w:val="both"/>
+        <w:rPr>
+          <w:b/>
+          <w:color w:val="00B050"/>
+          <w:sz w:val="36"/>
+        </w:rPr>
+      </w:pPr>
+    </w:p>
+    <w:p>
+      <w:pPr>
+        <w:jc w:val="both"/>
+        <w:rPr>
+          <w:b/>
+          <w:color w:val="00B050"/>
+          <w:sz w:val="36"/>
+        </w:rPr>
+      </w:pPr>
+    </w:p>
+    <w:p>
+      <w:pPr>
+        <w:jc w:val="both"/>
+        <w:rPr>
+          <w:b/>
+          <w:color w:val="00B050"/>
+          <w:sz w:val="36"/>
+        </w:rPr>
+      </w:pPr>
+    </w:p>
+    <w:p>
+      <w:pPr>
+        <w:jc w:val="both"/>
+        <w:rPr>
+          <w:b/>
+          <w:color w:val="00B050"/>
+          <w:sz w:val="36"/>
+        </w:rPr>
+      </w:pPr>
+    </w:p>
+    <w:p>
+      <w:pPr>
+        <w:jc w:val="both"/>
+        <w:rPr>
+          <w:b/>
+          <w:color w:val="00B050"/>
+          <w:sz w:val="36"/>
+        </w:rPr>
+      </w:pPr>
+    </w:p>
+    <w:p>
+      <w:pPr>
+        <w:jc w:val="both"/>
+        <w:rPr>
+          <w:b/>
+          <w:color w:val="00B050"/>
+          <w:sz w:val="36"/>
+        </w:rPr>
+      </w:pPr>
+      <w:r>
+        <w:rPr>
+          <w:noProof/>
+          <w:lang w:eastAsia="en-GB"/>
+        </w:rPr>
+        <w:lastRenderedPageBreak/>
+        <w:drawing>
+          <wp:anchor distT="0" distB="0" distL="114300" distR="114300" simplePos="0" relativeHeight="251673600" behindDoc="0" locked="0" layoutInCell="1" allowOverlap="1" wp14:anchorId="5B02D777" wp14:editId="1710D2EA">
+            <wp:simplePos x="0" y="0"/>
+            <wp:positionH relativeFrom="margin">
+              <wp:align>left</wp:align>
+            </wp:positionH>
+            <wp:positionV relativeFrom="paragraph">
+              <wp:posOffset>10704</wp:posOffset>
+            </wp:positionV>
+            <wp:extent cx="1659890" cy="871855"/>
+            <wp:effectExtent l="0" t="0" r="0" b="4445"/>
+            <wp:wrapSquare wrapText="bothSides"/>
+            <wp:docPr id="15" name="Picture 15"/>
+            <wp:cNvGraphicFramePr>
+              <a:graphicFrameLocks xmlns:a="http://schemas.openxmlformats.org/drawingml/2006/main" noChangeAspect="1"/>
+            </wp:cNvGraphicFramePr>
+            <a:graphic xmlns:a="http://schemas.openxmlformats.org/drawingml/2006/main">
+              <a:graphicData uri="http://schemas.openxmlformats.org/drawingml/2006/picture">
+                <pic:pic xmlns:pic="http://schemas.openxmlformats.org/drawingml/2006/picture">
+                  <pic:nvPicPr>
+                    <pic:cNvPr id="1" name=""/>
+                    <pic:cNvPicPr/>
+                  </pic:nvPicPr>
+                  <pic:blipFill>
+                    <a:blip r:embed="rId9" cstate="print">
+                      <a:extLst>
+                        <a:ext uri="{28A0092B-C50C-407E-A947-70E740481C1C}">
+                          <a14:useLocalDpi xmlns:a14="http://schemas.microsoft.com/office/drawing/2010/main" val="0"/>
+                        </a:ext>
+                      </a:extLst>
+                    </a:blip>
+                    <a:stretch>
+                      <a:fillRect/>
+                    </a:stretch>
+                  </pic:blipFill>
+                  <pic:spPr>
+                    <a:xfrm>
+                      <a:off x="0" y="0"/>
+                      <a:ext cx="1659890" cy="871855"/>
+                    </a:xfrm>
+                    <a:prstGeom prst="rect">
+                      <a:avLst/>
+                    </a:prstGeom>
+                  </pic:spPr>
+                </pic:pic>
+              </a:graphicData>
+            </a:graphic>
+            <wp14:sizeRelH relativeFrom="page">
+              <wp14:pctWidth>0</wp14:pctWidth>
+            </wp14:sizeRelH>
+            <wp14:sizeRelV relativeFrom="page">
+              <wp14:pctHeight>0</wp14:pctHeight>
+            </wp14:sizeRelV>
+          </wp:anchor>
+        </w:drawing>
+      </w:r>
+    </w:p>
+    <w:p>
+      <w:pPr>
+        <w:jc w:val="both"/>
+        <w:rPr>
+          <w:b/>
+          <w:color w:val="00B050"/>
+          <w:sz w:val="36"/>
+        </w:rPr>
+      </w:pPr>
+    </w:p>
+    <w:p>
+      <w:pPr>
+        <w:jc w:val="both"/>
+        <w:rPr>
+          <w:b/>
+          <w:color w:val="00B050"/>
+          <w:sz w:val="36"/>
+        </w:rPr>
+      </w:pPr>
+      <w:r>
+        <w:rPr>
+          <w:noProof/>
+          <w:lang w:eastAsia="en-GB"/>
+        </w:rPr>
+        <w:drawing>
+          <wp:anchor distT="0" distB="0" distL="114300" distR="114300" simplePos="0" relativeHeight="251682816" behindDoc="0" locked="0" layoutInCell="1" allowOverlap="1" wp14:anchorId="09E945AF" wp14:editId="5522F8BB">
+            <wp:simplePos x="0" y="0"/>
+            <wp:positionH relativeFrom="margin">
+              <wp:align>left</wp:align>
+            </wp:positionH>
+            <wp:positionV relativeFrom="paragraph">
+              <wp:posOffset>137523</wp:posOffset>
+            </wp:positionV>
+            <wp:extent cx="3620278" cy="1208276"/>
+            <wp:effectExtent l="0" t="0" r="0" b="0"/>
+            <wp:wrapSquare wrapText="bothSides"/>
+            <wp:docPr id="17" name="Picture 17"/>
+            <wp:cNvGraphicFramePr>
+              <a:graphicFrameLocks xmlns:a="http://schemas.openxmlformats.org/drawingml/2006/main" noChangeAspect="1"/>
+            </wp:cNvGraphicFramePr>
+            <a:graphic xmlns:a="http://schemas.openxmlformats.org/drawingml/2006/main">
+              <a:graphicData uri="http://schemas.openxmlformats.org/drawingml/2006/picture">
+                <pic:pic xmlns:pic="http://schemas.openxmlformats.org/drawingml/2006/picture">
+                  <pic:nvPicPr>
+                    <pic:cNvPr id="1" name=""/>
+                    <pic:cNvPicPr/>
+                  </pic:nvPicPr>
+                  <pic:blipFill rotWithShape="1">
+                    <a:blip r:embed="rId16">
+                      <a:extLst>
+                        <a:ext uri="{28A0092B-C50C-407E-A947-70E740481C1C}">
+                          <a14:useLocalDpi xmlns:a14="http://schemas.microsoft.com/office/drawing/2010/main" val="0"/>
+                        </a:ext>
+                      </a:extLst>
+                    </a:blip>
+                    <a:srcRect t="3755"/>
+                    <a:stretch/>
+                  </pic:blipFill>
+                  <pic:spPr bwMode="auto">
+                    <a:xfrm>
+                      <a:off x="0" y="0"/>
+                      <a:ext cx="3620278" cy="1208276"/>
+                    </a:xfrm>
+                    <a:prstGeom prst="rect">
+                      <a:avLst/>
+                    </a:prstGeom>
+                    <a:ln>
+                      <a:noFill/>
+                    </a:ln>
+                    <a:extLst>
+                      <a:ext uri="{53640926-AAD7-44D8-BBD7-CCE9431645EC}">
+                        <a14:shadowObscured xmlns:a14="http://schemas.microsoft.com/office/drawing/2010/main"/>
+                      </a:ext>
+                    </a:extLst>
+                  </pic:spPr>
+                </pic:pic>
+              </a:graphicData>
+            </a:graphic>
+            <wp14:sizeRelH relativeFrom="page">
+              <wp14:pctWidth>0</wp14:pctWidth>
+            </wp14:sizeRelH>
+            <wp14:sizeRelV relativeFrom="page">
+              <wp14:pctHeight>0</wp14:pctHeight>
+            </wp14:sizeRelV>
+          </wp:anchor>
+        </w:drawing>
+      </w:r>
+    </w:p>
+    <w:p>
+      <w:pPr>
+        <w:jc w:val="both"/>
+        <w:rPr>
+          <w:b/>
+          <w:color w:val="00B050"/>
+          <w:sz w:val="36"/>
+        </w:rPr>
+      </w:pPr>
+    </w:p>
+    <w:p>
+      <w:pPr>
+        <w:jc w:val="both"/>
+        <w:rPr>
+          <w:b/>
+          <w:color w:val="00B050"/>
+          <w:sz w:val="36"/>
+        </w:rPr>
+      </w:pPr>
+    </w:p>
+    <w:p>
+      <w:pPr>
+        <w:jc w:val="both"/>
+        <w:rPr>
+          <w:b/>
+          <w:color w:val="00B050"/>
+          <w:sz w:val="36"/>
+        </w:rPr>
+      </w:pPr>
+      <w:r>
+        <w:rPr>
+          <w:noProof/>
+          <w:lang w:eastAsia="en-GB"/>
+        </w:rPr>
+        <w:drawing>
+          <wp:anchor distT="0" distB="0" distL="114300" distR="114300" simplePos="0" relativeHeight="251680768" behindDoc="0" locked="0" layoutInCell="1" allowOverlap="1" wp14:anchorId="029BF4C5" wp14:editId="3409CFDB">
+            <wp:simplePos x="0" y="0"/>
+            <wp:positionH relativeFrom="column">
+              <wp:posOffset>2061210</wp:posOffset>
+            </wp:positionH>
+            <wp:positionV relativeFrom="paragraph">
+              <wp:posOffset>201023</wp:posOffset>
+            </wp:positionV>
+            <wp:extent cx="3629608" cy="1221665"/>
+            <wp:effectExtent l="0" t="0" r="0" b="0"/>
+            <wp:wrapSquare wrapText="bothSides"/>
+            <wp:docPr id="18" name="Picture 18"/>
+            <wp:cNvGraphicFramePr>
+              <a:graphicFrameLocks xmlns:a="http://schemas.openxmlformats.org/drawingml/2006/main" noChangeAspect="1"/>
+            </wp:cNvGraphicFramePr>
+            <a:graphic xmlns:a="http://schemas.openxmlformats.org/drawingml/2006/main">
+              <a:graphicData uri="http://schemas.openxmlformats.org/drawingml/2006/picture">
+                <pic:pic xmlns:pic="http://schemas.openxmlformats.org/drawingml/2006/picture">
+                  <pic:nvPicPr>
+                    <pic:cNvPr id="1" name=""/>
+                    <pic:cNvPicPr/>
+                  </pic:nvPicPr>
+                  <pic:blipFill>
+                    <a:blip r:embed="rId17">
+                      <a:extLst>
+                        <a:ext uri="{28A0092B-C50C-407E-A947-70E740481C1C}">
+                          <a14:useLocalDpi xmlns:a14="http://schemas.microsoft.com/office/drawing/2010/main" val="0"/>
+                        </a:ext>
+                      </a:extLst>
+                    </a:blip>
+                    <a:stretch>
+                      <a:fillRect/>
+                    </a:stretch>
+                  </pic:blipFill>
+                  <pic:spPr>
+                    <a:xfrm>
+                      <a:off x="0" y="0"/>
+                      <a:ext cx="3629608" cy="1221665"/>
+                    </a:xfrm>
+                    <a:prstGeom prst="rect">
+                      <a:avLst/>
+                    </a:prstGeom>
+                  </pic:spPr>
+                </pic:pic>
+              </a:graphicData>
+            </a:graphic>
+          </wp:anchor>
+        </w:drawing>
+      </w:r>
+    </w:p>
+    <w:p>
+      <w:pPr>
+        <w:jc w:val="both"/>
+        <w:rPr>
+          <w:b/>
+          <w:color w:val="00B050"/>
+          <w:sz w:val="36"/>
+        </w:rPr>
+      </w:pPr>
+    </w:p>
+    <w:p>
+      <w:pPr>
+        <w:jc w:val="both"/>
+        <w:rPr>
+          <w:b/>
+          <w:color w:val="00B050"/>
+          <w:sz w:val="36"/>
+        </w:rPr>
+      </w:pPr>
+    </w:p>
+    <w:p>
+      <w:pPr>
+        <w:jc w:val="both"/>
+        <w:rPr>
+          <w:b/>
+          <w:color w:val="00B050"/>
+          <w:sz w:val="36"/>
+        </w:rPr>
+      </w:pPr>
+      <w:r>
+        <w:rPr>
+          <w:noProof/>
+          <w:lang w:eastAsia="en-GB"/>
+        </w:rPr>
+        <w:drawing>
+          <wp:anchor distT="0" distB="0" distL="114300" distR="114300" simplePos="0" relativeHeight="251681792" behindDoc="0" locked="0" layoutInCell="1" allowOverlap="1" wp14:anchorId="7FDAF2FE" wp14:editId="0DA8F77B">
+            <wp:simplePos x="0" y="0"/>
+            <wp:positionH relativeFrom="column">
+              <wp:posOffset>18415</wp:posOffset>
+            </wp:positionH>
+            <wp:positionV relativeFrom="paragraph">
+              <wp:posOffset>160720</wp:posOffset>
+            </wp:positionV>
+            <wp:extent cx="3601085" cy="1219835"/>
+            <wp:effectExtent l="0" t="0" r="0" b="0"/>
+            <wp:wrapSquare wrapText="bothSides"/>
+            <wp:docPr id="19" name="Picture 19"/>
+            <wp:cNvGraphicFramePr>
+              <a:graphicFrameLocks xmlns:a="http://schemas.openxmlformats.org/drawingml/2006/main" noChangeAspect="1"/>
+            </wp:cNvGraphicFramePr>
+            <a:graphic xmlns:a="http://schemas.openxmlformats.org/drawingml/2006/main">
+              <a:graphicData uri="http://schemas.openxmlformats.org/drawingml/2006/picture">
+                <pic:pic xmlns:pic="http://schemas.openxmlformats.org/drawingml/2006/picture">
+                  <pic:nvPicPr>
+                    <pic:cNvPr id="1" name=""/>
+                    <pic:cNvPicPr/>
+                  </pic:nvPicPr>
+                  <pic:blipFill>
+                    <a:blip r:embed="rId18">
+                      <a:extLst>
+                        <a:ext uri="{28A0092B-C50C-407E-A947-70E740481C1C}">
+                          <a14:useLocalDpi xmlns:a14="http://schemas.microsoft.com/office/drawing/2010/main" val="0"/>
+                        </a:ext>
+                      </a:extLst>
+                    </a:blip>
+                    <a:stretch>
+                      <a:fillRect/>
+                    </a:stretch>
+                  </pic:blipFill>
+                  <pic:spPr>
+                    <a:xfrm>
+                      <a:off x="0" y="0"/>
+                      <a:ext cx="3601085" cy="1219835"/>
+                    </a:xfrm>
+                    <a:prstGeom prst="rect">
+                      <a:avLst/>
+                    </a:prstGeom>
+                  </pic:spPr>
+                </pic:pic>
+              </a:graphicData>
+            </a:graphic>
+            <wp14:sizeRelH relativeFrom="page">
+              <wp14:pctWidth>0</wp14:pctWidth>
+            </wp14:sizeRelH>
+            <wp14:sizeRelV relativeFrom="page">
+              <wp14:pctHeight>0</wp14:pctHeight>
+            </wp14:sizeRelV>
+          </wp:anchor>
+        </w:drawing>
+      </w:r>
+    </w:p>
+    <w:p>
+      <w:pPr>
+        <w:jc w:val="both"/>
+        <w:rPr>
+          <w:b/>
+          <w:color w:val="00B050"/>
+          <w:sz w:val="36"/>
+        </w:rPr>
+      </w:pPr>
+    </w:p>
+    <w:p>
+      <w:pPr>
+        <w:jc w:val="both"/>
+        <w:rPr>
+          <w:b/>
+          <w:color w:val="00B050"/>
+          <w:sz w:val="36"/>
+        </w:rPr>
+      </w:pPr>
+    </w:p>
+    <w:p>
+      <w:pPr>
+        <w:jc w:val="both"/>
+        <w:rPr>
+          <w:b/>
+          <w:color w:val="00B050"/>
+          <w:sz w:val="36"/>
+        </w:rPr>
+      </w:pPr>
+    </w:p>
+    <w:p>
+      <w:pPr>
+        <w:jc w:val="both"/>
+        <w:rPr>
+          <w:b/>
+          <w:color w:val="00B050"/>
+          <w:sz w:val="36"/>
+        </w:rPr>
+      </w:pPr>
+      <w:r>
+        <w:rPr>
+          <w:b/>
+          <w:color w:val="00B050"/>
+          <w:sz w:val="36"/>
+        </w:rPr>
         <w:t>ACHIEVEMENTS</w:t>
       </w:r>
     </w:p>
     <w:p>
       <w:pPr>
+        <w:jc w:val="both"/>
         <w:rPr>
           <w:sz w:val="24"/>
         </w:rPr>
@@ -1238,6 +4543,7 @@
           <w:ilvl w:val="0"/>
           <w:numId w:val="1"/>
         </w:numPr>
+        <w:jc w:val="both"/>
         <w:rPr>
           <w:sz w:val="24"/>
         </w:rPr>
@@ -1256,6 +4562,7 @@
           <w:ilvl w:val="0"/>
           <w:numId w:val="1"/>
         </w:numPr>
+        <w:jc w:val="both"/>
         <w:rPr>
           <w:sz w:val="24"/>
         </w:rPr>
@@ -1274,6 +4581,7 @@
           <w:ilvl w:val="0"/>
           <w:numId w:val="1"/>
         </w:numPr>
+        <w:jc w:val="both"/>
         <w:rPr>
           <w:sz w:val="24"/>
         </w:rPr>
@@ -1316,6 +4624,7 @@
           <w:ilvl w:val="0"/>
           <w:numId w:val="1"/>
         </w:numPr>
+        <w:jc w:val="both"/>
         <w:rPr>
           <w:sz w:val="24"/>
         </w:rPr>
@@ -1334,6 +4643,7 @@
           <w:ilvl w:val="0"/>
           <w:numId w:val="1"/>
         </w:numPr>
+        <w:jc w:val="both"/>
         <w:rPr>
           <w:sz w:val="24"/>
         </w:rPr>
@@ -1352,6 +4662,7 @@
           <w:ilvl w:val="0"/>
           <w:numId w:val="1"/>
         </w:numPr>
+        <w:jc w:val="both"/>
         <w:rPr>
           <w:sz w:val="24"/>
         </w:rPr>
@@ -1370,29 +4681,16 @@
           <w:ilvl w:val="0"/>
           <w:numId w:val="1"/>
         </w:numPr>
-        <w:rPr>
-          <w:sz w:val="24"/>
-        </w:rPr>
-      </w:pPr>
-      <w:r>
-        <w:rPr>
-          <w:sz w:val="24"/>
-        </w:rPr>
-        <w:t xml:space="preserve">Formalised fellowship program for the youth of </w:t>
-      </w:r>
-      <w:proofErr w:type="spellStart"/>
-      <w:r>
-        <w:rPr>
-          <w:sz w:val="24"/>
-        </w:rPr>
-        <w:t>Balochistan</w:t>
-      </w:r>
-      <w:proofErr w:type="spellEnd"/>
-      <w:r>
-        <w:rPr>
-          <w:sz w:val="24"/>
-        </w:rPr>
-        <w:t xml:space="preserve"> to train students and faculty in Environment and Sustainable studies.</w:t>
+        <w:jc w:val="both"/>
+        <w:rPr>
+          <w:sz w:val="24"/>
+        </w:rPr>
+      </w:pPr>
+      <w:r>
+        <w:rPr>
+          <w:sz w:val="24"/>
+        </w:rPr>
+        <w:t>Formalised fellowship program for the youth of Balochistan to train students and faculty in Environment and Sustainable studies.</w:t>
       </w:r>
     </w:p>
     <w:p>
@@ -1402,6 +4700,7 @@
           <w:ilvl w:val="0"/>
           <w:numId w:val="1"/>
         </w:numPr>
+        <w:jc w:val="both"/>
         <w:rPr>
           <w:sz w:val="24"/>
         </w:rPr>
@@ -1421,7 +4720,8 @@
       </w:r>
     </w:p>
     <w:sectPr>
-      <w:pgSz w:w="11906" w:h="16838"/>
+      <w:type w:val="continuous"/>
+      <w:pgSz w:w="11906" w:h="16838" w:code="9"/>
       <w:pgMar w:top="1440" w:right="1440" w:bottom="1440" w:left="1440" w:header="720" w:footer="720" w:gutter="0"/>
       <w:pgBorders w:offsetFrom="page">
         <w:top w:val="triple" w:sz="4" w:space="24" w:color="auto"/>
@@ -1436,12 +4736,129 @@
 </w:document>
 </file>
 
+<file path=word/endnotes.xml><?xml version="1.0" encoding="utf-8"?>
+<w:endnotes xmlns:wpc="http://schemas.microsoft.com/office/word/2010/wordprocessingCanvas" xmlns:cx="http://schemas.microsoft.com/office/drawing/2014/chartex" xmlns:mc="http://schemas.openxmlformats.org/markup-compatibility/2006" xmlns:o="urn:schemas-microsoft-com:office:office" xmlns:r="http://schemas.openxmlformats.org/officeDocument/2006/relationships" xmlns:m="http://schemas.openxmlformats.org/officeDocument/2006/math" xmlns:v="urn:schemas-microsoft-com:vml" xmlns:wp14="http://schemas.microsoft.com/office/word/2010/wordprocessingDrawing" xmlns:wp="http://schemas.openxmlformats.org/drawingml/2006/wordprocessingDrawing" xmlns:w10="urn:schemas-microsoft-com:office:word" xmlns:w="http://schemas.openxmlformats.org/wordprocessingml/2006/main" xmlns:w14="http://schemas.microsoft.com/office/word/2010/wordml" xmlns:w15="http://schemas.microsoft.com/office/word/2012/wordml" xmlns:w16se="http://schemas.microsoft.com/office/word/2015/wordml/symex" xmlns:wpg="http://schemas.microsoft.com/office/word/2010/wordprocessingGroup" xmlns:wpi="http://schemas.microsoft.com/office/word/2010/wordprocessingInk" xmlns:wne="http://schemas.microsoft.com/office/word/2006/wordml" xmlns:wps="http://schemas.microsoft.com/office/word/2010/wordprocessingShape" mc:Ignorable="w14 w15 w16se wp14">
+  <w:endnote w:type="separator" w:id="-1">
+    <w:p>
+      <w:pPr>
+        <w:spacing w:after="0" w:line="240" w:lineRule="auto"/>
+      </w:pPr>
+      <w:r>
+        <w:separator/>
+      </w:r>
+    </w:p>
+  </w:endnote>
+  <w:endnote w:type="continuationSeparator" w:id="0">
+    <w:p>
+      <w:pPr>
+        <w:spacing w:after="0" w:line="240" w:lineRule="auto"/>
+      </w:pPr>
+      <w:r>
+        <w:continuationSeparator/>
+      </w:r>
+    </w:p>
+  </w:endnote>
+</w:endnotes>
+</file>
+
+<file path=word/footer1.xml><?xml version="1.0" encoding="utf-8"?>
+<w:ftr xmlns:wpc="http://schemas.microsoft.com/office/word/2010/wordprocessingCanvas" xmlns:cx="http://schemas.microsoft.com/office/drawing/2014/chartex" xmlns:mc="http://schemas.openxmlformats.org/markup-compatibility/2006" xmlns:o="urn:schemas-microsoft-com:office:office" xmlns:r="http://schemas.openxmlformats.org/officeDocument/2006/relationships" xmlns:m="http://schemas.openxmlformats.org/officeDocument/2006/math" xmlns:v="urn:schemas-microsoft-com:vml" xmlns:wp14="http://schemas.microsoft.com/office/word/2010/wordprocessingDrawing" xmlns:wp="http://schemas.openxmlformats.org/drawingml/2006/wordprocessingDrawing" xmlns:w10="urn:schemas-microsoft-com:office:word" xmlns:w="http://schemas.openxmlformats.org/wordprocessingml/2006/main" xmlns:w14="http://schemas.microsoft.com/office/word/2010/wordml" xmlns:w15="http://schemas.microsoft.com/office/word/2012/wordml" xmlns:w16se="http://schemas.microsoft.com/office/word/2015/wordml/symex" xmlns:wpg="http://schemas.microsoft.com/office/word/2010/wordprocessingGroup" xmlns:wpi="http://schemas.microsoft.com/office/word/2010/wordprocessingInk" xmlns:wne="http://schemas.microsoft.com/office/word/2006/wordml" xmlns:wps="http://schemas.microsoft.com/office/word/2010/wordprocessingShape" mc:Ignorable="w14 w15 w16se wp14">
+  <w:sdt>
+    <w:sdtPr>
+      <w:id w:val="-159085425"/>
+      <w:docPartObj>
+        <w:docPartGallery w:val="Page Numbers (Bottom of Page)"/>
+        <w:docPartUnique/>
+      </w:docPartObj>
+    </w:sdtPr>
+    <w:sdtEndPr>
+      <w:rPr>
+        <w:color w:val="7F7F7F" w:themeColor="background1" w:themeShade="7F"/>
+        <w:spacing w:val="60"/>
+      </w:rPr>
+    </w:sdtEndPr>
+    <w:sdtContent>
+      <w:p>
+        <w:pPr>
+          <w:pStyle w:val="Footer"/>
+          <w:pBdr>
+            <w:top w:val="single" w:sz="4" w:space="1" w:color="D9D9D9" w:themeColor="background1" w:themeShade="D9"/>
+          </w:pBdr>
+          <w:jc w:val="right"/>
+        </w:pPr>
+        <w:r>
+          <w:fldChar w:fldCharType="begin"/>
+        </w:r>
+        <w:r>
+          <w:instrText xml:space="preserve"> PAGE   \* MERGEFORMAT </w:instrText>
+        </w:r>
+        <w:r>
+          <w:fldChar w:fldCharType="separate"/>
+        </w:r>
+        <w:r>
+          <w:rPr>
+            <w:noProof/>
+          </w:rPr>
+          <w:t>2</w:t>
+        </w:r>
+        <w:r>
+          <w:rPr>
+            <w:noProof/>
+          </w:rPr>
+          <w:fldChar w:fldCharType="end"/>
+        </w:r>
+        <w:r>
+          <w:t xml:space="preserve"> | </w:t>
+        </w:r>
+        <w:r>
+          <w:rPr>
+            <w:color w:val="7F7F7F" w:themeColor="background1" w:themeShade="7F"/>
+            <w:spacing w:val="60"/>
+          </w:rPr>
+          <w:t>Page</w:t>
+        </w:r>
+      </w:p>
+    </w:sdtContent>
+  </w:sdt>
+  <w:p>
+    <w:pPr>
+      <w:pStyle w:val="Footer"/>
+    </w:pPr>
+  </w:p>
+</w:ftr>
+</file>
+
+<file path=word/footnotes.xml><?xml version="1.0" encoding="utf-8"?>
+<w:footnotes xmlns:wpc="http://schemas.microsoft.com/office/word/2010/wordprocessingCanvas" xmlns:cx="http://schemas.microsoft.com/office/drawing/2014/chartex" xmlns:mc="http://schemas.openxmlformats.org/markup-compatibility/2006" xmlns:o="urn:schemas-microsoft-com:office:office" xmlns:r="http://schemas.openxmlformats.org/officeDocument/2006/relationships" xmlns:m="http://schemas.openxmlformats.org/officeDocument/2006/math" xmlns:v="urn:schemas-microsoft-com:vml" xmlns:wp14="http://schemas.microsoft.com/office/word/2010/wordprocessingDrawing" xmlns:wp="http://schemas.openxmlformats.org/drawingml/2006/wordprocessingDrawing" xmlns:w10="urn:schemas-microsoft-com:office:word" xmlns:w="http://schemas.openxmlformats.org/wordprocessingml/2006/main" xmlns:w14="http://schemas.microsoft.com/office/word/2010/wordml" xmlns:w15="http://schemas.microsoft.com/office/word/2012/wordml" xmlns:w16se="http://schemas.microsoft.com/office/word/2015/wordml/symex" xmlns:wpg="http://schemas.microsoft.com/office/word/2010/wordprocessingGroup" xmlns:wpi="http://schemas.microsoft.com/office/word/2010/wordprocessingInk" xmlns:wne="http://schemas.microsoft.com/office/word/2006/wordml" xmlns:wps="http://schemas.microsoft.com/office/word/2010/wordprocessingShape" mc:Ignorable="w14 w15 w16se wp14">
+  <w:footnote w:type="separator" w:id="-1">
+    <w:p>
+      <w:pPr>
+        <w:spacing w:after="0" w:line="240" w:lineRule="auto"/>
+      </w:pPr>
+      <w:r>
+        <w:separator/>
+      </w:r>
+    </w:p>
+  </w:footnote>
+  <w:footnote w:type="continuationSeparator" w:id="0">
+    <w:p>
+      <w:pPr>
+        <w:spacing w:after="0" w:line="240" w:lineRule="auto"/>
+      </w:pPr>
+      <w:r>
+        <w:continuationSeparator/>
+      </w:r>
+    </w:p>
+  </w:footnote>
+</w:footnotes>
+</file>
+
 <file path=word/numbering.xml><?xml version="1.0" encoding="utf-8"?>
 <w:numbering xmlns:wpc="http://schemas.microsoft.com/office/word/2010/wordprocessingCanvas" xmlns:cx="http://schemas.microsoft.com/office/drawing/2014/chartex" xmlns:mc="http://schemas.openxmlformats.org/markup-compatibility/2006" xmlns:o="urn:schemas-microsoft-com:office:office" xmlns:r="http://schemas.openxmlformats.org/officeDocument/2006/relationships" xmlns:m="http://schemas.openxmlformats.org/officeDocument/2006/math" xmlns:v="urn:schemas-microsoft-com:vml" xmlns:wp14="http://schemas.microsoft.com/office/word/2010/wordprocessingDrawing" xmlns:wp="http://schemas.openxmlformats.org/drawingml/2006/wordprocessingDrawing" xmlns:w10="urn:schemas-microsoft-com:office:word" xmlns:w="http://schemas.openxmlformats.org/wordprocessingml/2006/main" xmlns:w14="http://schemas.microsoft.com/office/word/2010/wordml" xmlns:w15="http://schemas.microsoft.com/office/word/2012/wordml" xmlns:w16se="http://schemas.microsoft.com/office/word/2015/wordml/symex" xmlns:wpg="http://schemas.microsoft.com/office/word/2010/wordprocessingGroup" xmlns:wpi="http://schemas.microsoft.com/office/word/2010/wordprocessingInk" xmlns:wne="http://schemas.microsoft.com/office/word/2006/wordml" xmlns:wps="http://schemas.microsoft.com/office/word/2010/wordprocessingShape" mc:Ignorable="w14 w15 w16se wp14">
   <w:abstractNum w:abstractNumId="0" w15:restartNumberingAfterBreak="0">
-    <w:nsid w:val="528206D7"/>
+    <w:nsid w:val="0A25614F"/>
     <w:multiLevelType w:val="hybridMultilevel"/>
-    <w:tmpl w:val="1C680B12"/>
+    <w:tmpl w:val="CF7ED4FA"/>
     <w:lvl w:ilvl="0" w:tplc="08090001">
       <w:start w:val="1"/>
       <w:numFmt w:val="bullet"/>
@@ -1551,8 +4968,472 @@
       </w:rPr>
     </w:lvl>
   </w:abstractNum>
+  <w:abstractNum w:abstractNumId="1" w15:restartNumberingAfterBreak="0">
+    <w:nsid w:val="13B94214"/>
+    <w:multiLevelType w:val="hybridMultilevel"/>
+    <w:tmpl w:val="2FF093DA"/>
+    <w:lvl w:ilvl="0" w:tplc="08090001">
+      <w:start w:val="1"/>
+      <w:numFmt w:val="bullet"/>
+      <w:lvlText w:val=""/>
+      <w:lvlJc w:val="left"/>
+      <w:pPr>
+        <w:ind w:left="720" w:hanging="360"/>
+      </w:pPr>
+      <w:rPr>
+        <w:rFonts w:ascii="Symbol" w:hAnsi="Symbol" w:hint="default"/>
+      </w:rPr>
+    </w:lvl>
+    <w:lvl w:ilvl="1" w:tplc="08090003" w:tentative="1">
+      <w:start w:val="1"/>
+      <w:numFmt w:val="bullet"/>
+      <w:lvlText w:val="o"/>
+      <w:lvlJc w:val="left"/>
+      <w:pPr>
+        <w:ind w:left="1440" w:hanging="360"/>
+      </w:pPr>
+      <w:rPr>
+        <w:rFonts w:ascii="Courier New" w:hAnsi="Courier New" w:cs="Courier New" w:hint="default"/>
+      </w:rPr>
+    </w:lvl>
+    <w:lvl w:ilvl="2" w:tplc="08090005" w:tentative="1">
+      <w:start w:val="1"/>
+      <w:numFmt w:val="bullet"/>
+      <w:lvlText w:val=""/>
+      <w:lvlJc w:val="left"/>
+      <w:pPr>
+        <w:ind w:left="2160" w:hanging="360"/>
+      </w:pPr>
+      <w:rPr>
+        <w:rFonts w:ascii="Wingdings" w:hAnsi="Wingdings" w:hint="default"/>
+      </w:rPr>
+    </w:lvl>
+    <w:lvl w:ilvl="3" w:tplc="08090001" w:tentative="1">
+      <w:start w:val="1"/>
+      <w:numFmt w:val="bullet"/>
+      <w:lvlText w:val=""/>
+      <w:lvlJc w:val="left"/>
+      <w:pPr>
+        <w:ind w:left="2880" w:hanging="360"/>
+      </w:pPr>
+      <w:rPr>
+        <w:rFonts w:ascii="Symbol" w:hAnsi="Symbol" w:hint="default"/>
+      </w:rPr>
+    </w:lvl>
+    <w:lvl w:ilvl="4" w:tplc="08090003" w:tentative="1">
+      <w:start w:val="1"/>
+      <w:numFmt w:val="bullet"/>
+      <w:lvlText w:val="o"/>
+      <w:lvlJc w:val="left"/>
+      <w:pPr>
+        <w:ind w:left="3600" w:hanging="360"/>
+      </w:pPr>
+      <w:rPr>
+        <w:rFonts w:ascii="Courier New" w:hAnsi="Courier New" w:cs="Courier New" w:hint="default"/>
+      </w:rPr>
+    </w:lvl>
+    <w:lvl w:ilvl="5" w:tplc="08090005" w:tentative="1">
+      <w:start w:val="1"/>
+      <w:numFmt w:val="bullet"/>
+      <w:lvlText w:val=""/>
+      <w:lvlJc w:val="left"/>
+      <w:pPr>
+        <w:ind w:left="4320" w:hanging="360"/>
+      </w:pPr>
+      <w:rPr>
+        <w:rFonts w:ascii="Wingdings" w:hAnsi="Wingdings" w:hint="default"/>
+      </w:rPr>
+    </w:lvl>
+    <w:lvl w:ilvl="6" w:tplc="08090001" w:tentative="1">
+      <w:start w:val="1"/>
+      <w:numFmt w:val="bullet"/>
+      <w:lvlText w:val=""/>
+      <w:lvlJc w:val="left"/>
+      <w:pPr>
+        <w:ind w:left="5040" w:hanging="360"/>
+      </w:pPr>
+      <w:rPr>
+        <w:rFonts w:ascii="Symbol" w:hAnsi="Symbol" w:hint="default"/>
+      </w:rPr>
+    </w:lvl>
+    <w:lvl w:ilvl="7" w:tplc="08090003" w:tentative="1">
+      <w:start w:val="1"/>
+      <w:numFmt w:val="bullet"/>
+      <w:lvlText w:val="o"/>
+      <w:lvlJc w:val="left"/>
+      <w:pPr>
+        <w:ind w:left="5760" w:hanging="360"/>
+      </w:pPr>
+      <w:rPr>
+        <w:rFonts w:ascii="Courier New" w:hAnsi="Courier New" w:cs="Courier New" w:hint="default"/>
+      </w:rPr>
+    </w:lvl>
+    <w:lvl w:ilvl="8" w:tplc="08090005" w:tentative="1">
+      <w:start w:val="1"/>
+      <w:numFmt w:val="bullet"/>
+      <w:lvlText w:val=""/>
+      <w:lvlJc w:val="left"/>
+      <w:pPr>
+        <w:ind w:left="6480" w:hanging="360"/>
+      </w:pPr>
+      <w:rPr>
+        <w:rFonts w:ascii="Wingdings" w:hAnsi="Wingdings" w:hint="default"/>
+      </w:rPr>
+    </w:lvl>
+  </w:abstractNum>
+  <w:abstractNum w:abstractNumId="2" w15:restartNumberingAfterBreak="0">
+    <w:nsid w:val="35147118"/>
+    <w:multiLevelType w:val="hybridMultilevel"/>
+    <w:tmpl w:val="C8C243F4"/>
+    <w:lvl w:ilvl="0" w:tplc="08090001">
+      <w:start w:val="1"/>
+      <w:numFmt w:val="bullet"/>
+      <w:lvlText w:val=""/>
+      <w:lvlJc w:val="left"/>
+      <w:pPr>
+        <w:ind w:left="720" w:hanging="360"/>
+      </w:pPr>
+      <w:rPr>
+        <w:rFonts w:ascii="Symbol" w:hAnsi="Symbol" w:hint="default"/>
+      </w:rPr>
+    </w:lvl>
+    <w:lvl w:ilvl="1" w:tplc="08090003" w:tentative="1">
+      <w:start w:val="1"/>
+      <w:numFmt w:val="bullet"/>
+      <w:lvlText w:val="o"/>
+      <w:lvlJc w:val="left"/>
+      <w:pPr>
+        <w:ind w:left="1440" w:hanging="360"/>
+      </w:pPr>
+      <w:rPr>
+        <w:rFonts w:ascii="Courier New" w:hAnsi="Courier New" w:cs="Courier New" w:hint="default"/>
+      </w:rPr>
+    </w:lvl>
+    <w:lvl w:ilvl="2" w:tplc="08090005" w:tentative="1">
+      <w:start w:val="1"/>
+      <w:numFmt w:val="bullet"/>
+      <w:lvlText w:val=""/>
+      <w:lvlJc w:val="left"/>
+      <w:pPr>
+        <w:ind w:left="2160" w:hanging="360"/>
+      </w:pPr>
+      <w:rPr>
+        <w:rFonts w:ascii="Wingdings" w:hAnsi="Wingdings" w:hint="default"/>
+      </w:rPr>
+    </w:lvl>
+    <w:lvl w:ilvl="3" w:tplc="08090001" w:tentative="1">
+      <w:start w:val="1"/>
+      <w:numFmt w:val="bullet"/>
+      <w:lvlText w:val=""/>
+      <w:lvlJc w:val="left"/>
+      <w:pPr>
+        <w:ind w:left="2880" w:hanging="360"/>
+      </w:pPr>
+      <w:rPr>
+        <w:rFonts w:ascii="Symbol" w:hAnsi="Symbol" w:hint="default"/>
+      </w:rPr>
+    </w:lvl>
+    <w:lvl w:ilvl="4" w:tplc="08090003" w:tentative="1">
+      <w:start w:val="1"/>
+      <w:numFmt w:val="bullet"/>
+      <w:lvlText w:val="o"/>
+      <w:lvlJc w:val="left"/>
+      <w:pPr>
+        <w:ind w:left="3600" w:hanging="360"/>
+      </w:pPr>
+      <w:rPr>
+        <w:rFonts w:ascii="Courier New" w:hAnsi="Courier New" w:cs="Courier New" w:hint="default"/>
+      </w:rPr>
+    </w:lvl>
+    <w:lvl w:ilvl="5" w:tplc="08090005" w:tentative="1">
+      <w:start w:val="1"/>
+      <w:numFmt w:val="bullet"/>
+      <w:lvlText w:val=""/>
+      <w:lvlJc w:val="left"/>
+      <w:pPr>
+        <w:ind w:left="4320" w:hanging="360"/>
+      </w:pPr>
+      <w:rPr>
+        <w:rFonts w:ascii="Wingdings" w:hAnsi="Wingdings" w:hint="default"/>
+      </w:rPr>
+    </w:lvl>
+    <w:lvl w:ilvl="6" w:tplc="08090001" w:tentative="1">
+      <w:start w:val="1"/>
+      <w:numFmt w:val="bullet"/>
+      <w:lvlText w:val=""/>
+      <w:lvlJc w:val="left"/>
+      <w:pPr>
+        <w:ind w:left="5040" w:hanging="360"/>
+      </w:pPr>
+      <w:rPr>
+        <w:rFonts w:ascii="Symbol" w:hAnsi="Symbol" w:hint="default"/>
+      </w:rPr>
+    </w:lvl>
+    <w:lvl w:ilvl="7" w:tplc="08090003" w:tentative="1">
+      <w:start w:val="1"/>
+      <w:numFmt w:val="bullet"/>
+      <w:lvlText w:val="o"/>
+      <w:lvlJc w:val="left"/>
+      <w:pPr>
+        <w:ind w:left="5760" w:hanging="360"/>
+      </w:pPr>
+      <w:rPr>
+        <w:rFonts w:ascii="Courier New" w:hAnsi="Courier New" w:cs="Courier New" w:hint="default"/>
+      </w:rPr>
+    </w:lvl>
+    <w:lvl w:ilvl="8" w:tplc="08090005" w:tentative="1">
+      <w:start w:val="1"/>
+      <w:numFmt w:val="bullet"/>
+      <w:lvlText w:val=""/>
+      <w:lvlJc w:val="left"/>
+      <w:pPr>
+        <w:ind w:left="6480" w:hanging="360"/>
+      </w:pPr>
+      <w:rPr>
+        <w:rFonts w:ascii="Wingdings" w:hAnsi="Wingdings" w:hint="default"/>
+      </w:rPr>
+    </w:lvl>
+  </w:abstractNum>
+  <w:abstractNum w:abstractNumId="3" w15:restartNumberingAfterBreak="0">
+    <w:nsid w:val="4D160C50"/>
+    <w:multiLevelType w:val="hybridMultilevel"/>
+    <w:tmpl w:val="0F4C2BB4"/>
+    <w:lvl w:ilvl="0" w:tplc="08090001">
+      <w:start w:val="1"/>
+      <w:numFmt w:val="bullet"/>
+      <w:lvlText w:val=""/>
+      <w:lvlJc w:val="left"/>
+      <w:pPr>
+        <w:ind w:left="720" w:hanging="360"/>
+      </w:pPr>
+      <w:rPr>
+        <w:rFonts w:ascii="Symbol" w:hAnsi="Symbol" w:hint="default"/>
+      </w:rPr>
+    </w:lvl>
+    <w:lvl w:ilvl="1" w:tplc="08090003" w:tentative="1">
+      <w:start w:val="1"/>
+      <w:numFmt w:val="bullet"/>
+      <w:lvlText w:val="o"/>
+      <w:lvlJc w:val="left"/>
+      <w:pPr>
+        <w:ind w:left="1440" w:hanging="360"/>
+      </w:pPr>
+      <w:rPr>
+        <w:rFonts w:ascii="Courier New" w:hAnsi="Courier New" w:cs="Courier New" w:hint="default"/>
+      </w:rPr>
+    </w:lvl>
+    <w:lvl w:ilvl="2" w:tplc="08090005" w:tentative="1">
+      <w:start w:val="1"/>
+      <w:numFmt w:val="bullet"/>
+      <w:lvlText w:val=""/>
+      <w:lvlJc w:val="left"/>
+      <w:pPr>
+        <w:ind w:left="2160" w:hanging="360"/>
+      </w:pPr>
+      <w:rPr>
+        <w:rFonts w:ascii="Wingdings" w:hAnsi="Wingdings" w:hint="default"/>
+      </w:rPr>
+    </w:lvl>
+    <w:lvl w:ilvl="3" w:tplc="08090001" w:tentative="1">
+      <w:start w:val="1"/>
+      <w:numFmt w:val="bullet"/>
+      <w:lvlText w:val=""/>
+      <w:lvlJc w:val="left"/>
+      <w:pPr>
+        <w:ind w:left="2880" w:hanging="360"/>
+      </w:pPr>
+      <w:rPr>
+        <w:rFonts w:ascii="Symbol" w:hAnsi="Symbol" w:hint="default"/>
+      </w:rPr>
+    </w:lvl>
+    <w:lvl w:ilvl="4" w:tplc="08090003" w:tentative="1">
+      <w:start w:val="1"/>
+      <w:numFmt w:val="bullet"/>
+      <w:lvlText w:val="o"/>
+      <w:lvlJc w:val="left"/>
+      <w:pPr>
+        <w:ind w:left="3600" w:hanging="360"/>
+      </w:pPr>
+      <w:rPr>
+        <w:rFonts w:ascii="Courier New" w:hAnsi="Courier New" w:cs="Courier New" w:hint="default"/>
+      </w:rPr>
+    </w:lvl>
+    <w:lvl w:ilvl="5" w:tplc="08090005" w:tentative="1">
+      <w:start w:val="1"/>
+      <w:numFmt w:val="bullet"/>
+      <w:lvlText w:val=""/>
+      <w:lvlJc w:val="left"/>
+      <w:pPr>
+        <w:ind w:left="4320" w:hanging="360"/>
+      </w:pPr>
+      <w:rPr>
+        <w:rFonts w:ascii="Wingdings" w:hAnsi="Wingdings" w:hint="default"/>
+      </w:rPr>
+    </w:lvl>
+    <w:lvl w:ilvl="6" w:tplc="08090001" w:tentative="1">
+      <w:start w:val="1"/>
+      <w:numFmt w:val="bullet"/>
+      <w:lvlText w:val=""/>
+      <w:lvlJc w:val="left"/>
+      <w:pPr>
+        <w:ind w:left="5040" w:hanging="360"/>
+      </w:pPr>
+      <w:rPr>
+        <w:rFonts w:ascii="Symbol" w:hAnsi="Symbol" w:hint="default"/>
+      </w:rPr>
+    </w:lvl>
+    <w:lvl w:ilvl="7" w:tplc="08090003" w:tentative="1">
+      <w:start w:val="1"/>
+      <w:numFmt w:val="bullet"/>
+      <w:lvlText w:val="o"/>
+      <w:lvlJc w:val="left"/>
+      <w:pPr>
+        <w:ind w:left="5760" w:hanging="360"/>
+      </w:pPr>
+      <w:rPr>
+        <w:rFonts w:ascii="Courier New" w:hAnsi="Courier New" w:cs="Courier New" w:hint="default"/>
+      </w:rPr>
+    </w:lvl>
+    <w:lvl w:ilvl="8" w:tplc="08090005" w:tentative="1">
+      <w:start w:val="1"/>
+      <w:numFmt w:val="bullet"/>
+      <w:lvlText w:val=""/>
+      <w:lvlJc w:val="left"/>
+      <w:pPr>
+        <w:ind w:left="6480" w:hanging="360"/>
+      </w:pPr>
+      <w:rPr>
+        <w:rFonts w:ascii="Wingdings" w:hAnsi="Wingdings" w:hint="default"/>
+      </w:rPr>
+    </w:lvl>
+  </w:abstractNum>
+  <w:abstractNum w:abstractNumId="4" w15:restartNumberingAfterBreak="0">
+    <w:nsid w:val="528206D7"/>
+    <w:multiLevelType w:val="hybridMultilevel"/>
+    <w:tmpl w:val="1C680B12"/>
+    <w:lvl w:ilvl="0" w:tplc="08090001">
+      <w:start w:val="1"/>
+      <w:numFmt w:val="bullet"/>
+      <w:lvlText w:val=""/>
+      <w:lvlJc w:val="left"/>
+      <w:pPr>
+        <w:ind w:left="720" w:hanging="360"/>
+      </w:pPr>
+      <w:rPr>
+        <w:rFonts w:ascii="Symbol" w:hAnsi="Symbol" w:hint="default"/>
+      </w:rPr>
+    </w:lvl>
+    <w:lvl w:ilvl="1" w:tplc="08090003" w:tentative="1">
+      <w:start w:val="1"/>
+      <w:numFmt w:val="bullet"/>
+      <w:lvlText w:val="o"/>
+      <w:lvlJc w:val="left"/>
+      <w:pPr>
+        <w:ind w:left="1440" w:hanging="360"/>
+      </w:pPr>
+      <w:rPr>
+        <w:rFonts w:ascii="Courier New" w:hAnsi="Courier New" w:cs="Courier New" w:hint="default"/>
+      </w:rPr>
+    </w:lvl>
+    <w:lvl w:ilvl="2" w:tplc="08090005" w:tentative="1">
+      <w:start w:val="1"/>
+      <w:numFmt w:val="bullet"/>
+      <w:lvlText w:val=""/>
+      <w:lvlJc w:val="left"/>
+      <w:pPr>
+        <w:ind w:left="2160" w:hanging="360"/>
+      </w:pPr>
+      <w:rPr>
+        <w:rFonts w:ascii="Wingdings" w:hAnsi="Wingdings" w:hint="default"/>
+      </w:rPr>
+    </w:lvl>
+    <w:lvl w:ilvl="3" w:tplc="08090001" w:tentative="1">
+      <w:start w:val="1"/>
+      <w:numFmt w:val="bullet"/>
+      <w:lvlText w:val=""/>
+      <w:lvlJc w:val="left"/>
+      <w:pPr>
+        <w:ind w:left="2880" w:hanging="360"/>
+      </w:pPr>
+      <w:rPr>
+        <w:rFonts w:ascii="Symbol" w:hAnsi="Symbol" w:hint="default"/>
+      </w:rPr>
+    </w:lvl>
+    <w:lvl w:ilvl="4" w:tplc="08090003" w:tentative="1">
+      <w:start w:val="1"/>
+      <w:numFmt w:val="bullet"/>
+      <w:lvlText w:val="o"/>
+      <w:lvlJc w:val="left"/>
+      <w:pPr>
+        <w:ind w:left="3600" w:hanging="360"/>
+      </w:pPr>
+      <w:rPr>
+        <w:rFonts w:ascii="Courier New" w:hAnsi="Courier New" w:cs="Courier New" w:hint="default"/>
+      </w:rPr>
+    </w:lvl>
+    <w:lvl w:ilvl="5" w:tplc="08090005" w:tentative="1">
+      <w:start w:val="1"/>
+      <w:numFmt w:val="bullet"/>
+      <w:lvlText w:val=""/>
+      <w:lvlJc w:val="left"/>
+      <w:pPr>
+        <w:ind w:left="4320" w:hanging="360"/>
+      </w:pPr>
+      <w:rPr>
+        <w:rFonts w:ascii="Wingdings" w:hAnsi="Wingdings" w:hint="default"/>
+      </w:rPr>
+    </w:lvl>
+    <w:lvl w:ilvl="6" w:tplc="08090001" w:tentative="1">
+      <w:start w:val="1"/>
+      <w:numFmt w:val="bullet"/>
+      <w:lvlText w:val=""/>
+      <w:lvlJc w:val="left"/>
+      <w:pPr>
+        <w:ind w:left="5040" w:hanging="360"/>
+      </w:pPr>
+      <w:rPr>
+        <w:rFonts w:ascii="Symbol" w:hAnsi="Symbol" w:hint="default"/>
+      </w:rPr>
+    </w:lvl>
+    <w:lvl w:ilvl="7" w:tplc="08090003" w:tentative="1">
+      <w:start w:val="1"/>
+      <w:numFmt w:val="bullet"/>
+      <w:lvlText w:val="o"/>
+      <w:lvlJc w:val="left"/>
+      <w:pPr>
+        <w:ind w:left="5760" w:hanging="360"/>
+      </w:pPr>
+      <w:rPr>
+        <w:rFonts w:ascii="Courier New" w:hAnsi="Courier New" w:cs="Courier New" w:hint="default"/>
+      </w:rPr>
+    </w:lvl>
+    <w:lvl w:ilvl="8" w:tplc="08090005" w:tentative="1">
+      <w:start w:val="1"/>
+      <w:numFmt w:val="bullet"/>
+      <w:lvlText w:val=""/>
+      <w:lvlJc w:val="left"/>
+      <w:pPr>
+        <w:ind w:left="6480" w:hanging="360"/>
+      </w:pPr>
+      <w:rPr>
+        <w:rFonts w:ascii="Wingdings" w:hAnsi="Wingdings" w:hint="default"/>
+      </w:rPr>
+    </w:lvl>
+  </w:abstractNum>
   <w:num w:numId="1">
+    <w:abstractNumId w:val="4"/>
+  </w:num>
+  <w:num w:numId="2">
     <w:abstractNumId w:val="0"/>
+  </w:num>
+  <w:num w:numId="3">
+    <w:abstractNumId w:val="3"/>
+  </w:num>
+  <w:num w:numId="4">
+    <w:abstractNumId w:val="2"/>
+  </w:num>
+  <w:num w:numId="5">
+    <w:abstractNumId w:val="1"/>
   </w:num>
 </w:numbering>
 </file>
@@ -1954,6 +5835,7 @@
   <w:style w:type="character" w:default="1" w:styleId="DefaultParagraphFont">
     <w:name w:val="Default Paragraph Font"/>
     <w:uiPriority w:val="1"/>
+    <w:semiHidden/>
     <w:unhideWhenUsed/>
   </w:style>
   <w:style w:type="table" w:default="1" w:styleId="TableNormal">
@@ -2017,6 +5899,148 @@
       <w:ind w:left="720"/>
       <w:contextualSpacing/>
     </w:pPr>
+  </w:style>
+  <w:style w:type="character" w:styleId="CommentReference">
+    <w:name w:val="annotation reference"/>
+    <w:basedOn w:val="DefaultParagraphFont"/>
+    <w:uiPriority w:val="99"/>
+    <w:semiHidden/>
+    <w:unhideWhenUsed/>
+    <w:rsid w:val="00C7734C"/>
+    <w:rPr>
+      <w:sz w:val="16"/>
+      <w:szCs w:val="16"/>
+    </w:rPr>
+  </w:style>
+  <w:style w:type="paragraph" w:styleId="CommentText">
+    <w:name w:val="annotation text"/>
+    <w:basedOn w:val="Normal"/>
+    <w:link w:val="CommentTextChar"/>
+    <w:uiPriority w:val="99"/>
+    <w:semiHidden/>
+    <w:unhideWhenUsed/>
+    <w:rsid w:val="00C7734C"/>
+    <w:pPr>
+      <w:spacing w:line="240" w:lineRule="auto"/>
+    </w:pPr>
+    <w:rPr>
+      <w:sz w:val="20"/>
+      <w:szCs w:val="20"/>
+    </w:rPr>
+  </w:style>
+  <w:style w:type="character" w:customStyle="1" w:styleId="CommentTextChar">
+    <w:name w:val="Comment Text Char"/>
+    <w:basedOn w:val="DefaultParagraphFont"/>
+    <w:link w:val="CommentText"/>
+    <w:uiPriority w:val="99"/>
+    <w:semiHidden/>
+    <w:rsid w:val="00C7734C"/>
+    <w:rPr>
+      <w:sz w:val="20"/>
+      <w:szCs w:val="20"/>
+    </w:rPr>
+  </w:style>
+  <w:style w:type="paragraph" w:styleId="CommentSubject">
+    <w:name w:val="annotation subject"/>
+    <w:basedOn w:val="CommentText"/>
+    <w:next w:val="CommentText"/>
+    <w:link w:val="CommentSubjectChar"/>
+    <w:uiPriority w:val="99"/>
+    <w:semiHidden/>
+    <w:unhideWhenUsed/>
+    <w:rsid w:val="00C7734C"/>
+    <w:rPr>
+      <w:b/>
+      <w:bCs/>
+    </w:rPr>
+  </w:style>
+  <w:style w:type="character" w:customStyle="1" w:styleId="CommentSubjectChar">
+    <w:name w:val="Comment Subject Char"/>
+    <w:basedOn w:val="CommentTextChar"/>
+    <w:link w:val="CommentSubject"/>
+    <w:uiPriority w:val="99"/>
+    <w:semiHidden/>
+    <w:rsid w:val="00C7734C"/>
+    <w:rPr>
+      <w:b/>
+      <w:bCs/>
+      <w:sz w:val="20"/>
+      <w:szCs w:val="20"/>
+    </w:rPr>
+  </w:style>
+  <w:style w:type="paragraph" w:styleId="BalloonText">
+    <w:name w:val="Balloon Text"/>
+    <w:basedOn w:val="Normal"/>
+    <w:link w:val="BalloonTextChar"/>
+    <w:uiPriority w:val="99"/>
+    <w:semiHidden/>
+    <w:unhideWhenUsed/>
+    <w:rsid w:val="00C7734C"/>
+    <w:pPr>
+      <w:spacing w:after="0" w:line="240" w:lineRule="auto"/>
+    </w:pPr>
+    <w:rPr>
+      <w:rFonts w:ascii="Segoe UI" w:hAnsi="Segoe UI" w:cs="Segoe UI"/>
+      <w:sz w:val="18"/>
+      <w:szCs w:val="18"/>
+    </w:rPr>
+  </w:style>
+  <w:style w:type="character" w:customStyle="1" w:styleId="BalloonTextChar">
+    <w:name w:val="Balloon Text Char"/>
+    <w:basedOn w:val="DefaultParagraphFont"/>
+    <w:link w:val="BalloonText"/>
+    <w:uiPriority w:val="99"/>
+    <w:semiHidden/>
+    <w:rsid w:val="00C7734C"/>
+    <w:rPr>
+      <w:rFonts w:ascii="Segoe UI" w:hAnsi="Segoe UI" w:cs="Segoe UI"/>
+      <w:sz w:val="18"/>
+      <w:szCs w:val="18"/>
+    </w:rPr>
+  </w:style>
+  <w:style w:type="paragraph" w:styleId="Header">
+    <w:name w:val="header"/>
+    <w:basedOn w:val="Normal"/>
+    <w:link w:val="HeaderChar"/>
+    <w:uiPriority w:val="99"/>
+    <w:unhideWhenUsed/>
+    <w:rsid w:val="000D7F80"/>
+    <w:pPr>
+      <w:tabs>
+        <w:tab w:val="center" w:pos="4513"/>
+        <w:tab w:val="right" w:pos="9026"/>
+      </w:tabs>
+      <w:spacing w:after="0" w:line="240" w:lineRule="auto"/>
+    </w:pPr>
+  </w:style>
+  <w:style w:type="character" w:customStyle="1" w:styleId="HeaderChar">
+    <w:name w:val="Header Char"/>
+    <w:basedOn w:val="DefaultParagraphFont"/>
+    <w:link w:val="Header"/>
+    <w:uiPriority w:val="99"/>
+    <w:rsid w:val="000D7F80"/>
+  </w:style>
+  <w:style w:type="paragraph" w:styleId="Footer">
+    <w:name w:val="footer"/>
+    <w:basedOn w:val="Normal"/>
+    <w:link w:val="FooterChar"/>
+    <w:uiPriority w:val="99"/>
+    <w:unhideWhenUsed/>
+    <w:rsid w:val="000D7F80"/>
+    <w:pPr>
+      <w:tabs>
+        <w:tab w:val="center" w:pos="4513"/>
+        <w:tab w:val="right" w:pos="9026"/>
+      </w:tabs>
+      <w:spacing w:after="0" w:line="240" w:lineRule="auto"/>
+    </w:pPr>
+  </w:style>
+  <w:style w:type="character" w:customStyle="1" w:styleId="FooterChar">
+    <w:name w:val="Footer Char"/>
+    <w:basedOn w:val="DefaultParagraphFont"/>
+    <w:link w:val="Footer"/>
+    <w:uiPriority w:val="99"/>
+    <w:rsid w:val="000D7F80"/>
   </w:style>
 </w:styles>
 </file>
